--- a/docs/Document.docx
+++ b/docs/Document.docx
@@ -405,12 +405,13 @@
           <w:szCs w:val="40"/>
           <w:rtl/>
         </w:rPr>
-        <w:t>طراحی و توسعه داشبورد تحت وب سیگنال قلب بیماران</w:t>
+        <w:t>طراحی و پیاده‌سازی داشبورد تحت وب برای بیمارهای قلبی</w:t>
       </w:r>
     </w:p>
     <w:p>
       <w:pPr>
         <w:pStyle w:val="TitlePage"/>
+        <w:jc w:val="both"/>
         <w:rPr>
           <w:rFonts w:ascii="Times New Roman" w:hAnsi="Times New Roman" w:cs="B Nazanin"/>
           <w:b/>
@@ -910,7 +911,7 @@
           <w:rFonts w:ascii="Times New Roman" w:hAnsi="Times New Roman" w:hint="cs"/>
           <w:rtl/>
         </w:rPr>
-        <w:t>طراحی و توسعه داشبورد تحت وب سیگنال قلب بیماران</w:t>
+        <w:t>طراحی و پیاده‌سازی داشبورد تحت وب برای بیمارهای قلبی</w:t>
       </w:r>
     </w:p>
     <w:p>
@@ -1547,6 +1548,62 @@
                 <w:rFonts w:ascii="Times New Roman" w:hAnsi="Times New Roman"/>
               </w:rPr>
             </w:pPr>
+            <w:r>
+              <w:rPr>
+                <w:rFonts w:ascii="Times New Roman" w:hAnsi="Times New Roman" w:hint="cs"/>
+                <w:rtl/>
+              </w:rPr>
+              <w:t xml:space="preserve">دکتر </w:t>
+            </w:r>
+            <w:r>
+              <w:rPr>
+                <w:rFonts w:ascii="Times New Roman" w:hAnsi="Times New Roman" w:hint="cs"/>
+                <w:rtl/>
+              </w:rPr>
+              <w:t>ﻣﺴﻌﻮ</w:t>
+            </w:r>
+            <w:r>
+              <w:rPr>
+                <w:rFonts w:ascii="Times New Roman" w:hAnsi="Times New Roman"/>
+                <w:rtl/>
+              </w:rPr>
+              <w:t>د د</w:t>
+            </w:r>
+            <w:r>
+              <w:rPr>
+                <w:rFonts w:ascii="Times New Roman" w:hAnsi="Times New Roman" w:hint="cs"/>
+                <w:rtl/>
+              </w:rPr>
+              <w:t>ﻩﯾﺎ</w:t>
+            </w:r>
+            <w:r>
+              <w:rPr>
+                <w:rFonts w:ascii="Times New Roman" w:hAnsi="Times New Roman"/>
+                <w:rtl/>
+              </w:rPr>
+              <w:t>د</w:t>
+            </w:r>
+            <w:r>
+              <w:rPr>
+                <w:rFonts w:ascii="Times New Roman" w:hAnsi="Times New Roman" w:hint="cs"/>
+                <w:rtl/>
+              </w:rPr>
+              <w:t>ﮔﺎ</w:t>
+            </w:r>
+            <w:r>
+              <w:rPr>
+                <w:rFonts w:ascii="Times New Roman" w:hAnsi="Times New Roman"/>
+                <w:rtl/>
+              </w:rPr>
+              <w:t>ر</w:t>
+            </w:r>
+            <w:r>
+              <w:rPr>
+                <w:rFonts w:ascii="Times New Roman" w:hAnsi="Times New Roman" w:hint="cs"/>
+                <w:rtl/>
+              </w:rPr>
+              <w:t>ی</w:t>
+            </w:r>
           </w:p>
         </w:tc>
         <w:tc>
@@ -1561,6 +1618,27 @@
                 <w:rFonts w:ascii="Times New Roman" w:hAnsi="Times New Roman"/>
               </w:rPr>
             </w:pPr>
+            <w:r>
+              <w:rPr>
+                <w:rFonts w:ascii="Times New Roman" w:hAnsi="Times New Roman"/>
+                <w:rtl/>
+              </w:rPr>
+              <w:t>استاد</w:t>
+            </w:r>
+            <w:r>
+              <w:rPr>
+                <w:rFonts w:ascii="Times New Roman" w:hAnsi="Times New Roman" w:hint="cs"/>
+                <w:rtl/>
+              </w:rPr>
+              <w:t>ی</w:t>
+            </w:r>
+            <w:r>
+              <w:rPr>
+                <w:rFonts w:ascii="Times New Roman" w:hAnsi="Times New Roman" w:hint="eastAsia"/>
+                <w:rtl/>
+              </w:rPr>
+              <w:t>ار</w:t>
+            </w:r>
           </w:p>
         </w:tc>
         <w:tc>
@@ -2061,7 +2139,33 @@
                 <w:rtl/>
                 <w:lang w:bidi="fa-IR"/>
               </w:rPr>
-              <w:t xml:space="preserve">طراحی و توسعه </w:t>
+              <w:t xml:space="preserve">طراحی و </w:t>
+            </w:r>
+            <w:proofErr w:type="spellStart"/>
+            <w:r>
+              <w:rPr>
+                <w:rFonts w:hint="cs"/>
+                <w:b/>
+                <w:bCs/>
+                <w:sz w:val="32"/>
+                <w:szCs w:val="32"/>
+                <w:rtl/>
+                <w:lang w:bidi="fa-IR"/>
+              </w:rPr>
+              <w:t>پیاده‌سازی</w:t>
+            </w:r>
+            <w:proofErr w:type="spellEnd"/>
+            <w:r>
+              <w:rPr>
+                <w:rFonts w:hint="cs"/>
+                <w:b/>
+                <w:bCs/>
+                <w:sz w:val="32"/>
+                <w:szCs w:val="32"/>
+                <w:rtl/>
+                <w:lang w:bidi="fa-IR"/>
+              </w:rPr>
+              <w:t xml:space="preserve"> </w:t>
             </w:r>
             <w:proofErr w:type="spellStart"/>
             <w:r>
@@ -2113,7 +2217,7 @@
                 <w:rtl/>
                 <w:lang w:bidi="fa-IR"/>
               </w:rPr>
-              <w:t xml:space="preserve"> سیگنال قلب بیماران</w:t>
+              <w:t xml:space="preserve"> برای بیمارهای قلبی</w:t>
             </w:r>
           </w:p>
           <w:p>
@@ -2228,6 +2332,65 @@
                 <w:lang w:bidi="fa-IR"/>
               </w:rPr>
             </w:pPr>
+            <w:r>
+              <w:rPr>
+                <w:b/>
+                <w:bCs/>
+                <w:noProof/>
+                <w:szCs w:val="24"/>
+                <w:rtl/>
+                <w:lang w:val="fa-IR" w:bidi="fa-IR"/>
+              </w:rPr>
+              <w:drawing>
+                <wp:anchor distT="0" distB="0" distL="114300" distR="114300" simplePos="0" relativeHeight="251663360" behindDoc="0" locked="0" layoutInCell="1" allowOverlap="1" wp14:anchorId="06E2C9D4" wp14:editId="60BD8E75">
+                  <wp:simplePos x="0" y="0"/>
+                  <wp:positionH relativeFrom="column">
+                    <wp:posOffset>2934335</wp:posOffset>
+                  </wp:positionH>
+                  <wp:positionV relativeFrom="paragraph">
+                    <wp:posOffset>201930</wp:posOffset>
+                  </wp:positionV>
+                  <wp:extent cx="1588779" cy="1386840"/>
+                  <wp:effectExtent l="0" t="0" r="0" b="0"/>
+                  <wp:wrapNone/>
+                  <wp:docPr id="3" name="Picture 3"/>
+                  <wp:cNvGraphicFramePr>
+                    <a:graphicFrameLocks xmlns:a="http://schemas.openxmlformats.org/drawingml/2006/main" noChangeAspect="1"/>
+                  </wp:cNvGraphicFramePr>
+                  <a:graphic xmlns:a="http://schemas.openxmlformats.org/drawingml/2006/main">
+                    <a:graphicData uri="http://schemas.openxmlformats.org/drawingml/2006/picture">
+                      <pic:pic xmlns:pic="http://schemas.openxmlformats.org/drawingml/2006/picture">
+                        <pic:nvPicPr>
+                          <pic:cNvPr id="3" name="Picture 3"/>
+                          <pic:cNvPicPr/>
+                        </pic:nvPicPr>
+                        <pic:blipFill>
+                          <a:blip r:embed="rId16"/>
+                          <a:stretch>
+                            <a:fillRect/>
+                          </a:stretch>
+                        </pic:blipFill>
+                        <pic:spPr>
+                          <a:xfrm>
+                            <a:off x="0" y="0"/>
+                            <a:ext cx="1588779" cy="1386840"/>
+                          </a:xfrm>
+                          <a:prstGeom prst="rect">
+                            <a:avLst/>
+                          </a:prstGeom>
+                        </pic:spPr>
+                      </pic:pic>
+                    </a:graphicData>
+                  </a:graphic>
+                  <wp14:sizeRelH relativeFrom="margin">
+                    <wp14:pctWidth>0</wp14:pctWidth>
+                  </wp14:sizeRelH>
+                  <wp14:sizeRelV relativeFrom="margin">
+                    <wp14:pctHeight>0</wp14:pctHeight>
+                  </wp14:sizeRelV>
+                </wp:anchor>
+              </w:drawing>
+            </w:r>
           </w:p>
           <w:p>
             <w:pPr>
@@ -2347,7 +2510,7 @@
           <w:rtl/>
         </w:rPr>
         <w:sectPr>
-          <w:headerReference w:type="first" r:id="rId16"/>
+          <w:headerReference w:type="first" r:id="rId17"/>
           <w:footnotePr>
             <w:numRestart w:val="eachPage"/>
           </w:footnotePr>
@@ -2706,121 +2869,6 @@
           <w:rFonts w:cs="B Nazanin"/>
           <w:sz w:val="28"/>
           <w:szCs w:val="28"/>
-          <w:rtl/>
-          <w:lang w:bidi="fa-IR"/>
-        </w:rPr>
-        <w:sectPr>
-          <w:headerReference w:type="first" r:id="rId17"/>
-          <w:footnotePr>
-            <w:numRestart w:val="eachPage"/>
-          </w:footnotePr>
-          <w:endnotePr>
-            <w:numFmt w:val="decimal"/>
-          </w:endnotePr>
-          <w:pgSz w:w="11907" w:h="16839" w:code="9"/>
-          <w:pgMar w:top="1418" w:right="1247" w:bottom="1418" w:left="1247" w:header="709" w:footer="709" w:gutter="454"/>
-          <w:pgNumType w:fmt="arabicAbjad"/>
-          <w:cols w:space="720"/>
-          <w:formProt w:val="0"/>
-          <w:titlePg/>
-          <w:bidi/>
-          <w:rtlGutter/>
-          <w:docGrid w:linePitch="360"/>
-        </w:sectPr>
-      </w:pPr>
-      <w:r>
-        <w:rPr>
-          <w:rFonts w:cs="B Nazanin"/>
-          <w:sz w:val="28"/>
-          <w:szCs w:val="28"/>
-          <w:rtl/>
-          <w:lang w:bidi="fa-IR"/>
-        </w:rPr>
-        <w:t>3- استفاده از اطلاعات و نتایج موجود پروژه بدون ذکر مرجع م</w:t>
-      </w:r>
-      <w:r>
-        <w:rPr>
-          <w:rFonts w:cs="B Nazanin"/>
-          <w:sz w:val="28"/>
-          <w:szCs w:val="28"/>
-          <w:rtl/>
-          <w:lang w:bidi="fa-IR"/>
-        </w:rPr>
-        <w:t>جاز ن</w:t>
-      </w:r>
-      <w:r>
-        <w:rPr>
-          <w:rFonts w:cs="B Nazanin" w:hint="cs"/>
-          <w:sz w:val="28"/>
-          <w:szCs w:val="28"/>
-          <w:rtl/>
-          <w:lang w:bidi="fa-IR"/>
-        </w:rPr>
-        <w:t>یست.</w:t>
-      </w:r>
-    </w:p>
-    <w:p>
-      <w:pPr>
-        <w:pStyle w:val="Heading6"/>
-        <w:spacing w:before="240" w:after="120" w:line="360" w:lineRule="auto"/>
-        <w:rPr>
-          <w:rFonts w:ascii="Times New Roman" w:hAnsi="Times New Roman" w:cs="B Nazanin"/>
-          <w:rtl/>
-          <w:lang w:bidi="fa-IR"/>
-        </w:rPr>
-      </w:pPr>
-      <w:r>
-        <w:rPr>
-          <w:rFonts w:ascii="Times New Roman" w:hAnsi="Times New Roman" w:cs="B Nazanin" w:hint="eastAsia"/>
-          <w:rtl/>
-        </w:rPr>
-        <w:lastRenderedPageBreak/>
-        <w:t>تقديم</w:t>
-      </w:r>
-      <w:r>
-        <w:rPr>
-          <w:rFonts w:ascii="Times New Roman" w:hAnsi="Times New Roman" w:cs="B Nazanin" w:hint="cs"/>
-          <w:rtl/>
-          <w:lang w:bidi="fa-IR"/>
-        </w:rPr>
-        <w:t xml:space="preserve"> </w:t>
-      </w:r>
-      <w:r>
-        <w:rPr>
-          <w:rFonts w:ascii="Times New Roman" w:hAnsi="Times New Roman" w:cs="B Nazanin" w:hint="eastAsia"/>
-          <w:rtl/>
-          <w:lang w:bidi="fa-IR"/>
-        </w:rPr>
-        <w:t>به</w:t>
-      </w:r>
-      <w:r>
-        <w:rPr>
-          <w:rFonts w:ascii="Times New Roman" w:hAnsi="Times New Roman" w:cs="B Nazanin"/>
-          <w:rtl/>
-          <w:lang w:bidi="fa-IR"/>
-        </w:rPr>
-        <w:t>:</w:t>
-      </w:r>
-      <w:r>
-        <w:rPr>
-          <w:rFonts w:ascii="Times New Roman" w:hAnsi="Times New Roman" w:cs="B Nazanin" w:hint="cs"/>
-          <w:rtl/>
-          <w:lang w:bidi="fa-IR"/>
-        </w:rPr>
-        <w:t xml:space="preserve"> </w:t>
-      </w:r>
-    </w:p>
-    <w:p>
-      <w:pPr>
-        <w:rPr>
-          <w:rtl/>
-          <w:lang w:bidi="fa-IR"/>
-        </w:rPr>
-      </w:pPr>
-    </w:p>
-    <w:p>
-      <w:pPr>
-        <w:rPr>
           <w:rtl/>
           <w:lang w:bidi="fa-IR"/>
         </w:rPr>
@@ -2845,437 +2893,552 @@
       </w:pPr>
       <w:r>
         <w:rPr>
-          <w:rtl/>
-          <w:lang w:bidi="fa-IR"/>
-        </w:rPr>
-        <w:t>ا</w:t>
-      </w:r>
-      <w:r>
-        <w:rPr>
-          <w:rFonts w:hint="cs"/>
-          <w:rtl/>
-          <w:lang w:bidi="fa-IR"/>
-        </w:rPr>
-        <w:t>ی</w:t>
-      </w:r>
-      <w:r>
-        <w:rPr>
-          <w:rFonts w:hint="eastAsia"/>
-          <w:rtl/>
-          <w:lang w:bidi="fa-IR"/>
-        </w:rPr>
-        <w:t>ن</w:t>
-      </w:r>
-      <w:r>
-        <w:rPr>
-          <w:rtl/>
-          <w:lang w:bidi="fa-IR"/>
-        </w:rPr>
-        <w:t xml:space="preserve"> اثر را به تمام</w:t>
-      </w:r>
-      <w:r>
-        <w:rPr>
-          <w:rFonts w:hint="cs"/>
-          <w:rtl/>
-          <w:lang w:bidi="fa-IR"/>
-        </w:rPr>
-        <w:t>ی</w:t>
-      </w:r>
-      <w:r>
-        <w:rPr>
-          <w:rtl/>
-          <w:lang w:bidi="fa-IR"/>
-        </w:rPr>
-        <w:t xml:space="preserve"> اسات</w:t>
-      </w:r>
-      <w:r>
-        <w:rPr>
-          <w:rFonts w:hint="cs"/>
-          <w:rtl/>
-          <w:lang w:bidi="fa-IR"/>
-        </w:rPr>
-        <w:t>ی</w:t>
-      </w:r>
-      <w:r>
-        <w:rPr>
-          <w:rFonts w:hint="eastAsia"/>
-          <w:rtl/>
-          <w:lang w:bidi="fa-IR"/>
-        </w:rPr>
-        <w:t>د،</w:t>
-      </w:r>
-      <w:r>
-        <w:rPr>
-          <w:rtl/>
-          <w:lang w:bidi="fa-IR"/>
-        </w:rPr>
-        <w:t xml:space="preserve"> دوستان و عز</w:t>
-      </w:r>
-      <w:r>
-        <w:rPr>
-          <w:rFonts w:hint="cs"/>
-          <w:rtl/>
-          <w:lang w:bidi="fa-IR"/>
-        </w:rPr>
-        <w:t>ی</w:t>
-      </w:r>
-      <w:r>
-        <w:rPr>
-          <w:rFonts w:hint="eastAsia"/>
-          <w:rtl/>
-          <w:lang w:bidi="fa-IR"/>
-        </w:rPr>
-        <w:t>زان</w:t>
-      </w:r>
-      <w:r>
-        <w:rPr>
-          <w:rFonts w:hint="cs"/>
-          <w:rtl/>
-          <w:lang w:bidi="fa-IR"/>
-        </w:rPr>
-        <w:t>ی</w:t>
-      </w:r>
-      <w:r>
-        <w:rPr>
-          <w:rtl/>
-          <w:lang w:bidi="fa-IR"/>
-        </w:rPr>
-        <w:t xml:space="preserve"> تقد</w:t>
-      </w:r>
-      <w:r>
-        <w:rPr>
-          <w:rFonts w:hint="cs"/>
-          <w:rtl/>
-          <w:lang w:bidi="fa-IR"/>
-        </w:rPr>
-        <w:t>ی</w:t>
-      </w:r>
-      <w:r>
-        <w:rPr>
-          <w:rFonts w:hint="eastAsia"/>
-          <w:rtl/>
-          <w:lang w:bidi="fa-IR"/>
-        </w:rPr>
-        <w:t>م</w:t>
-      </w:r>
-      <w:r>
-        <w:rPr>
-          <w:rtl/>
-          <w:lang w:bidi="fa-IR"/>
-        </w:rPr>
-        <w:t xml:space="preserve"> </w:t>
-      </w:r>
-      <w:proofErr w:type="spellStart"/>
-      <w:r>
-        <w:rPr>
-          <w:rtl/>
-          <w:lang w:bidi="fa-IR"/>
-        </w:rPr>
-        <w:t>م</w:t>
-      </w:r>
-      <w:r>
-        <w:rPr>
-          <w:rFonts w:hint="cs"/>
-          <w:rtl/>
-          <w:lang w:bidi="fa-IR"/>
-        </w:rPr>
-        <w:t>ی‌</w:t>
-      </w:r>
-      <w:r>
-        <w:rPr>
-          <w:rFonts w:hint="eastAsia"/>
-          <w:rtl/>
-          <w:lang w:bidi="fa-IR"/>
-        </w:rPr>
-        <w:t>کنم</w:t>
-      </w:r>
-      <w:proofErr w:type="spellEnd"/>
-      <w:r>
-        <w:rPr>
-          <w:rtl/>
-          <w:lang w:bidi="fa-IR"/>
-        </w:rPr>
-        <w:t xml:space="preserve"> که در طول ا</w:t>
-      </w:r>
-      <w:r>
-        <w:rPr>
-          <w:rFonts w:hint="cs"/>
-          <w:rtl/>
-          <w:lang w:bidi="fa-IR"/>
-        </w:rPr>
-        <w:t>ی</w:t>
-      </w:r>
-      <w:r>
-        <w:rPr>
-          <w:rFonts w:hint="eastAsia"/>
-          <w:rtl/>
-          <w:lang w:bidi="fa-IR"/>
-        </w:rPr>
-        <w:t>ن</w:t>
-      </w:r>
-      <w:r>
-        <w:rPr>
-          <w:rtl/>
-          <w:lang w:bidi="fa-IR"/>
-        </w:rPr>
-        <w:t xml:space="preserve"> مس</w:t>
-      </w:r>
-      <w:r>
-        <w:rPr>
-          <w:rFonts w:hint="cs"/>
-          <w:rtl/>
-          <w:lang w:bidi="fa-IR"/>
-        </w:rPr>
-        <w:t>ی</w:t>
-      </w:r>
-      <w:r>
-        <w:rPr>
-          <w:rFonts w:hint="eastAsia"/>
-          <w:rtl/>
-          <w:lang w:bidi="fa-IR"/>
-        </w:rPr>
-        <w:t>ر</w:t>
-      </w:r>
-      <w:r>
-        <w:rPr>
-          <w:rtl/>
-          <w:lang w:bidi="fa-IR"/>
-        </w:rPr>
-        <w:t xml:space="preserve"> با </w:t>
-      </w:r>
-      <w:proofErr w:type="spellStart"/>
-      <w:r>
-        <w:rPr>
-          <w:rtl/>
-          <w:lang w:bidi="fa-IR"/>
-        </w:rPr>
-        <w:t>حما</w:t>
-      </w:r>
-      <w:r>
-        <w:rPr>
-          <w:rFonts w:hint="cs"/>
-          <w:rtl/>
-          <w:lang w:bidi="fa-IR"/>
-        </w:rPr>
-        <w:t>ی</w:t>
-      </w:r>
-      <w:r>
-        <w:rPr>
-          <w:rFonts w:hint="eastAsia"/>
-          <w:rtl/>
-          <w:lang w:bidi="fa-IR"/>
-        </w:rPr>
-        <w:t>ت‌ها</w:t>
-      </w:r>
-      <w:proofErr w:type="spellEnd"/>
-      <w:r>
-        <w:rPr>
-          <w:rFonts w:hint="eastAsia"/>
-          <w:rtl/>
-          <w:lang w:bidi="fa-IR"/>
-        </w:rPr>
-        <w:t>،</w:t>
-      </w:r>
-      <w:r>
-        <w:rPr>
-          <w:rtl/>
-          <w:lang w:bidi="fa-IR"/>
-        </w:rPr>
-        <w:t xml:space="preserve"> </w:t>
-      </w:r>
-      <w:proofErr w:type="spellStart"/>
-      <w:r>
-        <w:rPr>
-          <w:rtl/>
-          <w:lang w:bidi="fa-IR"/>
-        </w:rPr>
-        <w:t>راهنما</w:t>
-      </w:r>
-      <w:r>
-        <w:rPr>
-          <w:rFonts w:hint="cs"/>
-          <w:rtl/>
-          <w:lang w:bidi="fa-IR"/>
-        </w:rPr>
-        <w:t>یی‌</w:t>
-      </w:r>
-      <w:r>
-        <w:rPr>
-          <w:rFonts w:hint="eastAsia"/>
-          <w:rtl/>
-          <w:lang w:bidi="fa-IR"/>
-        </w:rPr>
-        <w:t>ها</w:t>
-      </w:r>
-      <w:proofErr w:type="spellEnd"/>
-      <w:r>
-        <w:rPr>
-          <w:rtl/>
-          <w:lang w:bidi="fa-IR"/>
-        </w:rPr>
-        <w:t xml:space="preserve"> و </w:t>
-      </w:r>
-      <w:proofErr w:type="spellStart"/>
-      <w:r>
-        <w:rPr>
-          <w:rtl/>
-          <w:lang w:bidi="fa-IR"/>
-        </w:rPr>
-        <w:t>همراه</w:t>
-      </w:r>
-      <w:r>
-        <w:rPr>
-          <w:rFonts w:hint="cs"/>
-          <w:rtl/>
-          <w:lang w:bidi="fa-IR"/>
-        </w:rPr>
-        <w:t>ی‌</w:t>
-      </w:r>
-      <w:r>
-        <w:rPr>
-          <w:rFonts w:hint="eastAsia"/>
-          <w:rtl/>
-          <w:lang w:bidi="fa-IR"/>
-        </w:rPr>
-        <w:t>ها</w:t>
-      </w:r>
-      <w:r>
-        <w:rPr>
-          <w:rFonts w:hint="cs"/>
-          <w:rtl/>
-          <w:lang w:bidi="fa-IR"/>
-        </w:rPr>
-        <w:t>ی</w:t>
-      </w:r>
-      <w:proofErr w:type="spellEnd"/>
-      <w:r>
-        <w:rPr>
-          <w:rtl/>
-          <w:lang w:bidi="fa-IR"/>
-        </w:rPr>
-        <w:t xml:space="preserve"> </w:t>
-      </w:r>
-      <w:proofErr w:type="spellStart"/>
-      <w:r>
-        <w:rPr>
-          <w:rtl/>
-          <w:lang w:bidi="fa-IR"/>
-        </w:rPr>
-        <w:t>ب</w:t>
-      </w:r>
-      <w:r>
-        <w:rPr>
-          <w:rFonts w:hint="cs"/>
-          <w:rtl/>
-          <w:lang w:bidi="fa-IR"/>
-        </w:rPr>
-        <w:t>ی‌</w:t>
-      </w:r>
-      <w:r>
-        <w:rPr>
-          <w:rFonts w:hint="eastAsia"/>
-          <w:rtl/>
-          <w:lang w:bidi="fa-IR"/>
-        </w:rPr>
-        <w:t>در</w:t>
-      </w:r>
-      <w:r>
-        <w:rPr>
-          <w:rFonts w:hint="cs"/>
-          <w:rtl/>
-          <w:lang w:bidi="fa-IR"/>
-        </w:rPr>
-        <w:t>ی</w:t>
-      </w:r>
-      <w:r>
-        <w:rPr>
-          <w:rFonts w:hint="eastAsia"/>
-          <w:rtl/>
-          <w:lang w:bidi="fa-IR"/>
-        </w:rPr>
-        <w:t>غ</w:t>
-      </w:r>
-      <w:proofErr w:type="spellEnd"/>
-      <w:r>
-        <w:rPr>
-          <w:rtl/>
-          <w:lang w:bidi="fa-IR"/>
-        </w:rPr>
-        <w:t xml:space="preserve"> خود، امکان تکم</w:t>
-      </w:r>
-      <w:r>
-        <w:rPr>
-          <w:rFonts w:hint="cs"/>
-          <w:rtl/>
-          <w:lang w:bidi="fa-IR"/>
-        </w:rPr>
-        <w:t>ی</w:t>
-      </w:r>
-      <w:r>
-        <w:rPr>
-          <w:rFonts w:hint="eastAsia"/>
-          <w:rtl/>
-          <w:lang w:bidi="fa-IR"/>
-        </w:rPr>
-        <w:t>ل</w:t>
-      </w:r>
-      <w:r>
-        <w:rPr>
-          <w:rtl/>
-          <w:lang w:bidi="fa-IR"/>
-        </w:rPr>
-        <w:t xml:space="preserve"> ا</w:t>
-      </w:r>
-      <w:r>
-        <w:rPr>
-          <w:rFonts w:hint="cs"/>
-          <w:rtl/>
-          <w:lang w:bidi="fa-IR"/>
-        </w:rPr>
-        <w:t>ی</w:t>
-      </w:r>
-      <w:r>
-        <w:rPr>
-          <w:rFonts w:hint="eastAsia"/>
-          <w:rtl/>
-          <w:lang w:bidi="fa-IR"/>
-        </w:rPr>
-        <w:t>ن</w:t>
-      </w:r>
-      <w:r>
-        <w:rPr>
-          <w:rtl/>
-          <w:lang w:bidi="fa-IR"/>
-        </w:rPr>
-        <w:t xml:space="preserve"> کار را برا</w:t>
-      </w:r>
-      <w:r>
-        <w:rPr>
-          <w:rFonts w:hint="cs"/>
-          <w:rtl/>
-          <w:lang w:bidi="fa-IR"/>
-        </w:rPr>
-        <w:t>ی</w:t>
-      </w:r>
-      <w:r>
-        <w:rPr>
-          <w:rFonts w:hint="eastAsia"/>
-          <w:rtl/>
-          <w:lang w:bidi="fa-IR"/>
-        </w:rPr>
-        <w:t>م</w:t>
-      </w:r>
-      <w:r>
-        <w:rPr>
-          <w:rtl/>
-          <w:lang w:bidi="fa-IR"/>
-        </w:rPr>
-        <w:t xml:space="preserve"> فراهم آوردند.</w:t>
+          <w:rFonts w:cs="B Nazanin"/>
+          <w:sz w:val="28"/>
+          <w:szCs w:val="28"/>
+          <w:rtl/>
+          <w:lang w:bidi="fa-IR"/>
+        </w:rPr>
+        <w:t>3- استفاده از اطلاعات و نتایج موجود پروژه بدون ذکر مرجع م</w:t>
+      </w:r>
+      <w:r>
+        <w:rPr>
+          <w:rFonts w:cs="B Nazanin"/>
+          <w:sz w:val="28"/>
+          <w:szCs w:val="28"/>
+          <w:rtl/>
+          <w:lang w:bidi="fa-IR"/>
+        </w:rPr>
+        <w:t>جاز ن</w:t>
+      </w:r>
+      <w:r>
+        <w:rPr>
+          <w:rFonts w:cs="B Nazanin" w:hint="cs"/>
+          <w:sz w:val="28"/>
+          <w:szCs w:val="28"/>
+          <w:rtl/>
+          <w:lang w:bidi="fa-IR"/>
+        </w:rPr>
+        <w:t>یست.</w:t>
       </w:r>
     </w:p>
     <w:p>
       <w:pPr>
         <w:pStyle w:val="Heading6"/>
+        <w:spacing w:before="240" w:after="120" w:line="360" w:lineRule="auto"/>
+        <w:rPr>
+          <w:rFonts w:ascii="Times New Roman" w:hAnsi="Times New Roman" w:cs="B Nazanin"/>
+          <w:rtl/>
+          <w:lang w:bidi="fa-IR"/>
+        </w:rPr>
+      </w:pPr>
+      <w:r>
+        <w:rPr>
+          <w:rFonts w:ascii="Times New Roman" w:hAnsi="Times New Roman" w:cs="B Nazanin" w:hint="eastAsia"/>
+          <w:rtl/>
+        </w:rPr>
+        <w:lastRenderedPageBreak/>
+        <w:t>تقديم</w:t>
+      </w:r>
+      <w:r>
+        <w:rPr>
+          <w:rFonts w:ascii="Times New Roman" w:hAnsi="Times New Roman" w:cs="B Nazanin" w:hint="cs"/>
+          <w:rtl/>
+          <w:lang w:bidi="fa-IR"/>
+        </w:rPr>
+        <w:t xml:space="preserve"> </w:t>
+      </w:r>
+      <w:r>
+        <w:rPr>
+          <w:rFonts w:ascii="Times New Roman" w:hAnsi="Times New Roman" w:cs="B Nazanin" w:hint="eastAsia"/>
+          <w:rtl/>
+          <w:lang w:bidi="fa-IR"/>
+        </w:rPr>
+        <w:t>به</w:t>
+      </w:r>
+      <w:r>
+        <w:rPr>
+          <w:rFonts w:ascii="Times New Roman" w:hAnsi="Times New Roman" w:cs="B Nazanin"/>
+          <w:rtl/>
+          <w:lang w:bidi="fa-IR"/>
+        </w:rPr>
+        <w:t>:</w:t>
+      </w:r>
+      <w:r>
+        <w:rPr>
+          <w:rFonts w:ascii="Times New Roman" w:hAnsi="Times New Roman" w:cs="B Nazanin" w:hint="cs"/>
+          <w:rtl/>
+          <w:lang w:bidi="fa-IR"/>
+        </w:rPr>
+        <w:t xml:space="preserve"> </w:t>
+      </w:r>
+    </w:p>
+    <w:p>
+      <w:pPr>
+        <w:rPr>
+          <w:rtl/>
+          <w:lang w:bidi="fa-IR"/>
+        </w:rPr>
+      </w:pPr>
+    </w:p>
+    <w:p>
+      <w:pPr>
+        <w:rPr>
+          <w:rtl/>
+          <w:lang w:bidi="fa-IR"/>
+        </w:rPr>
+        <w:sectPr>
+          <w:headerReference w:type="first" r:id="rId19"/>
+          <w:footnotePr>
+            <w:numRestart w:val="eachPage"/>
+          </w:footnotePr>
+          <w:endnotePr>
+            <w:numFmt w:val="decimal"/>
+          </w:endnotePr>
+          <w:pgSz w:w="11907" w:h="16839" w:code="9"/>
+          <w:pgMar w:top="1418" w:right="1247" w:bottom="1418" w:left="1247" w:header="709" w:footer="709" w:gutter="454"/>
+          <w:pgNumType w:fmt="arabicAbjad"/>
+          <w:cols w:space="720"/>
+          <w:formProt w:val="0"/>
+          <w:titlePg/>
+          <w:bidi/>
+          <w:rtlGutter/>
+          <w:docGrid w:linePitch="360"/>
+        </w:sectPr>
+      </w:pPr>
+      <w:r>
+        <w:rPr>
+          <w:rtl/>
+          <w:lang w:bidi="fa-IR"/>
+        </w:rPr>
+        <w:t>ا</w:t>
+      </w:r>
+      <w:r>
+        <w:rPr>
+          <w:rFonts w:hint="cs"/>
+          <w:rtl/>
+          <w:lang w:bidi="fa-IR"/>
+        </w:rPr>
+        <w:t>ی</w:t>
+      </w:r>
+      <w:r>
+        <w:rPr>
+          <w:rFonts w:hint="eastAsia"/>
+          <w:rtl/>
+          <w:lang w:bidi="fa-IR"/>
+        </w:rPr>
+        <w:t>ن</w:t>
+      </w:r>
+      <w:r>
+        <w:rPr>
+          <w:rtl/>
+          <w:lang w:bidi="fa-IR"/>
+        </w:rPr>
+        <w:t xml:space="preserve"> اثر را به تمام</w:t>
+      </w:r>
+      <w:r>
+        <w:rPr>
+          <w:rFonts w:hint="cs"/>
+          <w:rtl/>
+          <w:lang w:bidi="fa-IR"/>
+        </w:rPr>
+        <w:t>ی</w:t>
+      </w:r>
+      <w:r>
+        <w:rPr>
+          <w:rtl/>
+          <w:lang w:bidi="fa-IR"/>
+        </w:rPr>
+        <w:t xml:space="preserve"> اسات</w:t>
+      </w:r>
+      <w:r>
+        <w:rPr>
+          <w:rFonts w:hint="cs"/>
+          <w:rtl/>
+          <w:lang w:bidi="fa-IR"/>
+        </w:rPr>
+        <w:t>ی</w:t>
+      </w:r>
+      <w:r>
+        <w:rPr>
+          <w:rFonts w:hint="eastAsia"/>
+          <w:rtl/>
+          <w:lang w:bidi="fa-IR"/>
+        </w:rPr>
+        <w:t>د،</w:t>
+      </w:r>
+      <w:r>
+        <w:rPr>
+          <w:rtl/>
+          <w:lang w:bidi="fa-IR"/>
+        </w:rPr>
+        <w:t xml:space="preserve"> دوستان و عز</w:t>
+      </w:r>
+      <w:r>
+        <w:rPr>
+          <w:rFonts w:hint="cs"/>
+          <w:rtl/>
+          <w:lang w:bidi="fa-IR"/>
+        </w:rPr>
+        <w:t>ی</w:t>
+      </w:r>
+      <w:r>
+        <w:rPr>
+          <w:rFonts w:hint="eastAsia"/>
+          <w:rtl/>
+          <w:lang w:bidi="fa-IR"/>
+        </w:rPr>
+        <w:t>زان</w:t>
+      </w:r>
+      <w:r>
+        <w:rPr>
+          <w:rFonts w:hint="cs"/>
+          <w:rtl/>
+          <w:lang w:bidi="fa-IR"/>
+        </w:rPr>
+        <w:t>ی</w:t>
+      </w:r>
+      <w:r>
+        <w:rPr>
+          <w:rtl/>
+          <w:lang w:bidi="fa-IR"/>
+        </w:rPr>
+        <w:t xml:space="preserve"> تقد</w:t>
+      </w:r>
+      <w:r>
+        <w:rPr>
+          <w:rFonts w:hint="cs"/>
+          <w:rtl/>
+          <w:lang w:bidi="fa-IR"/>
+        </w:rPr>
+        <w:t>ی</w:t>
+      </w:r>
+      <w:r>
+        <w:rPr>
+          <w:rFonts w:hint="eastAsia"/>
+          <w:rtl/>
+          <w:lang w:bidi="fa-IR"/>
+        </w:rPr>
+        <w:t>م</w:t>
+      </w:r>
+      <w:r>
+        <w:rPr>
+          <w:rtl/>
+          <w:lang w:bidi="fa-IR"/>
+        </w:rPr>
+        <w:t xml:space="preserve"> </w:t>
+      </w:r>
+      <w:proofErr w:type="spellStart"/>
+      <w:r>
+        <w:rPr>
+          <w:rtl/>
+          <w:lang w:bidi="fa-IR"/>
+        </w:rPr>
+        <w:t>م</w:t>
+      </w:r>
+      <w:r>
+        <w:rPr>
+          <w:rFonts w:hint="cs"/>
+          <w:rtl/>
+          <w:lang w:bidi="fa-IR"/>
+        </w:rPr>
+        <w:t>ی‌</w:t>
+      </w:r>
+      <w:r>
+        <w:rPr>
+          <w:rFonts w:hint="eastAsia"/>
+          <w:rtl/>
+          <w:lang w:bidi="fa-IR"/>
+        </w:rPr>
+        <w:t>کنم</w:t>
+      </w:r>
+      <w:proofErr w:type="spellEnd"/>
+      <w:r>
+        <w:rPr>
+          <w:rtl/>
+          <w:lang w:bidi="fa-IR"/>
+        </w:rPr>
+        <w:t xml:space="preserve"> که در طول ا</w:t>
+      </w:r>
+      <w:r>
+        <w:rPr>
+          <w:rFonts w:hint="cs"/>
+          <w:rtl/>
+          <w:lang w:bidi="fa-IR"/>
+        </w:rPr>
+        <w:t>ی</w:t>
+      </w:r>
+      <w:r>
+        <w:rPr>
+          <w:rFonts w:hint="eastAsia"/>
+          <w:rtl/>
+          <w:lang w:bidi="fa-IR"/>
+        </w:rPr>
+        <w:t>ن</w:t>
+      </w:r>
+      <w:r>
+        <w:rPr>
+          <w:rtl/>
+          <w:lang w:bidi="fa-IR"/>
+        </w:rPr>
+        <w:t xml:space="preserve"> مس</w:t>
+      </w:r>
+      <w:r>
+        <w:rPr>
+          <w:rFonts w:hint="cs"/>
+          <w:rtl/>
+          <w:lang w:bidi="fa-IR"/>
+        </w:rPr>
+        <w:t>ی</w:t>
+      </w:r>
+      <w:r>
+        <w:rPr>
+          <w:rFonts w:hint="eastAsia"/>
+          <w:rtl/>
+          <w:lang w:bidi="fa-IR"/>
+        </w:rPr>
+        <w:t>ر</w:t>
+      </w:r>
+      <w:r>
+        <w:rPr>
+          <w:rtl/>
+          <w:lang w:bidi="fa-IR"/>
+        </w:rPr>
+        <w:t xml:space="preserve"> با </w:t>
+      </w:r>
+      <w:proofErr w:type="spellStart"/>
+      <w:r>
+        <w:rPr>
+          <w:rtl/>
+          <w:lang w:bidi="fa-IR"/>
+        </w:rPr>
+        <w:t>حما</w:t>
+      </w:r>
+      <w:r>
+        <w:rPr>
+          <w:rFonts w:hint="cs"/>
+          <w:rtl/>
+          <w:lang w:bidi="fa-IR"/>
+        </w:rPr>
+        <w:t>ی</w:t>
+      </w:r>
+      <w:r>
+        <w:rPr>
+          <w:rFonts w:hint="eastAsia"/>
+          <w:rtl/>
+          <w:lang w:bidi="fa-IR"/>
+        </w:rPr>
+        <w:t>ت‌ها</w:t>
+      </w:r>
+      <w:proofErr w:type="spellEnd"/>
+      <w:r>
+        <w:rPr>
+          <w:rFonts w:hint="eastAsia"/>
+          <w:rtl/>
+          <w:lang w:bidi="fa-IR"/>
+        </w:rPr>
+        <w:t>،</w:t>
+      </w:r>
+      <w:r>
+        <w:rPr>
+          <w:rtl/>
+          <w:lang w:bidi="fa-IR"/>
+        </w:rPr>
+        <w:t xml:space="preserve"> </w:t>
+      </w:r>
+      <w:proofErr w:type="spellStart"/>
+      <w:r>
+        <w:rPr>
+          <w:rtl/>
+          <w:lang w:bidi="fa-IR"/>
+        </w:rPr>
+        <w:t>راهنما</w:t>
+      </w:r>
+      <w:r>
+        <w:rPr>
+          <w:rFonts w:hint="cs"/>
+          <w:rtl/>
+          <w:lang w:bidi="fa-IR"/>
+        </w:rPr>
+        <w:t>یی‌</w:t>
+      </w:r>
+      <w:r>
+        <w:rPr>
+          <w:rFonts w:hint="eastAsia"/>
+          <w:rtl/>
+          <w:lang w:bidi="fa-IR"/>
+        </w:rPr>
+        <w:t>ها</w:t>
+      </w:r>
+      <w:proofErr w:type="spellEnd"/>
+      <w:r>
+        <w:rPr>
+          <w:rtl/>
+          <w:lang w:bidi="fa-IR"/>
+        </w:rPr>
+        <w:t xml:space="preserve"> و </w:t>
+      </w:r>
+      <w:proofErr w:type="spellStart"/>
+      <w:r>
+        <w:rPr>
+          <w:rtl/>
+          <w:lang w:bidi="fa-IR"/>
+        </w:rPr>
+        <w:t>همراه</w:t>
+      </w:r>
+      <w:r>
+        <w:rPr>
+          <w:rFonts w:hint="cs"/>
+          <w:rtl/>
+          <w:lang w:bidi="fa-IR"/>
+        </w:rPr>
+        <w:t>ی‌</w:t>
+      </w:r>
+      <w:r>
+        <w:rPr>
+          <w:rFonts w:hint="eastAsia"/>
+          <w:rtl/>
+          <w:lang w:bidi="fa-IR"/>
+        </w:rPr>
+        <w:t>ها</w:t>
+      </w:r>
+      <w:r>
+        <w:rPr>
+          <w:rFonts w:hint="cs"/>
+          <w:rtl/>
+          <w:lang w:bidi="fa-IR"/>
+        </w:rPr>
+        <w:t>ی</w:t>
+      </w:r>
+      <w:proofErr w:type="spellEnd"/>
+      <w:r>
+        <w:rPr>
+          <w:rtl/>
+          <w:lang w:bidi="fa-IR"/>
+        </w:rPr>
+        <w:t xml:space="preserve"> </w:t>
+      </w:r>
+      <w:proofErr w:type="spellStart"/>
+      <w:r>
+        <w:rPr>
+          <w:rtl/>
+          <w:lang w:bidi="fa-IR"/>
+        </w:rPr>
+        <w:t>ب</w:t>
+      </w:r>
+      <w:r>
+        <w:rPr>
+          <w:rFonts w:hint="cs"/>
+          <w:rtl/>
+          <w:lang w:bidi="fa-IR"/>
+        </w:rPr>
+        <w:t>ی‌</w:t>
+      </w:r>
+      <w:r>
+        <w:rPr>
+          <w:rFonts w:hint="eastAsia"/>
+          <w:rtl/>
+          <w:lang w:bidi="fa-IR"/>
+        </w:rPr>
+        <w:t>در</w:t>
+      </w:r>
+      <w:r>
+        <w:rPr>
+          <w:rFonts w:hint="cs"/>
+          <w:rtl/>
+          <w:lang w:bidi="fa-IR"/>
+        </w:rPr>
+        <w:t>ی</w:t>
+      </w:r>
+      <w:r>
+        <w:rPr>
+          <w:rFonts w:hint="eastAsia"/>
+          <w:rtl/>
+          <w:lang w:bidi="fa-IR"/>
+        </w:rPr>
+        <w:t>غ</w:t>
+      </w:r>
+      <w:proofErr w:type="spellEnd"/>
+      <w:r>
+        <w:rPr>
+          <w:rtl/>
+          <w:lang w:bidi="fa-IR"/>
+        </w:rPr>
+        <w:t xml:space="preserve"> خود، امکان تکم</w:t>
+      </w:r>
+      <w:r>
+        <w:rPr>
+          <w:rFonts w:hint="cs"/>
+          <w:rtl/>
+          <w:lang w:bidi="fa-IR"/>
+        </w:rPr>
+        <w:t>ی</w:t>
+      </w:r>
+      <w:r>
+        <w:rPr>
+          <w:rFonts w:hint="eastAsia"/>
+          <w:rtl/>
+          <w:lang w:bidi="fa-IR"/>
+        </w:rPr>
+        <w:t>ل</w:t>
+      </w:r>
+      <w:r>
+        <w:rPr>
+          <w:rtl/>
+          <w:lang w:bidi="fa-IR"/>
+        </w:rPr>
+        <w:t xml:space="preserve"> ا</w:t>
+      </w:r>
+      <w:r>
+        <w:rPr>
+          <w:rFonts w:hint="cs"/>
+          <w:rtl/>
+          <w:lang w:bidi="fa-IR"/>
+        </w:rPr>
+        <w:t>ی</w:t>
+      </w:r>
+      <w:r>
+        <w:rPr>
+          <w:rFonts w:hint="eastAsia"/>
+          <w:rtl/>
+          <w:lang w:bidi="fa-IR"/>
+        </w:rPr>
+        <w:t>ن</w:t>
+      </w:r>
+      <w:r>
+        <w:rPr>
+          <w:rtl/>
+          <w:lang w:bidi="fa-IR"/>
+        </w:rPr>
+        <w:t xml:space="preserve"> کار را برا</w:t>
+      </w:r>
+      <w:r>
+        <w:rPr>
+          <w:rFonts w:hint="cs"/>
+          <w:rtl/>
+          <w:lang w:bidi="fa-IR"/>
+        </w:rPr>
+        <w:t>ی</w:t>
+      </w:r>
+      <w:r>
+        <w:rPr>
+          <w:rFonts w:hint="eastAsia"/>
+          <w:rtl/>
+          <w:lang w:bidi="fa-IR"/>
+        </w:rPr>
+        <w:t>م</w:t>
+      </w:r>
+      <w:r>
+        <w:rPr>
+          <w:rtl/>
+          <w:lang w:bidi="fa-IR"/>
+        </w:rPr>
+        <w:t xml:space="preserve"> فراهم آوردند.</w:t>
+      </w:r>
+    </w:p>
+    <w:p>
+      <w:pPr>
+        <w:pStyle w:val="Heading6"/>
         <w:spacing w:before="240" w:after="120"/>
         <w:rPr>
           <w:rFonts w:ascii="Times New Roman" w:hAnsi="Times New Roman" w:cs="B Nazanin"/>
@@ -4195,9 +4358,9 @@
           <w:rtl/>
         </w:rPr>
         <w:sectPr>
-          <w:headerReference w:type="even" r:id="rId19"/>
-          <w:headerReference w:type="default" r:id="rId20"/>
-          <w:headerReference w:type="first" r:id="rId21"/>
+          <w:headerReference w:type="even" r:id="rId20"/>
+          <w:headerReference w:type="default" r:id="rId21"/>
+          <w:headerReference w:type="first" r:id="rId22"/>
           <w:footnotePr>
             <w:numRestart w:val="eachPage"/>
           </w:footnotePr>
@@ -4460,8 +4623,8 @@
           <w:lang w:bidi="fa-IR"/>
         </w:rPr>
         <w:sectPr>
-          <w:headerReference w:type="first" r:id="rId22"/>
-          <w:footerReference w:type="first" r:id="rId23"/>
+          <w:headerReference w:type="first" r:id="rId23"/>
+          <w:footerReference w:type="first" r:id="rId24"/>
           <w:footnotePr>
             <w:numRestart w:val="eachPage"/>
           </w:footnotePr>
@@ -12368,11 +12531,11 @@
           <w:lang w:bidi="fa-IR"/>
         </w:rPr>
         <w:sectPr>
-          <w:headerReference w:type="even" r:id="rId24"/>
-          <w:headerReference w:type="default" r:id="rId25"/>
-          <w:footerReference w:type="default" r:id="rId26"/>
-          <w:headerReference w:type="first" r:id="rId27"/>
-          <w:footerReference w:type="first" r:id="rId28"/>
+          <w:headerReference w:type="even" r:id="rId25"/>
+          <w:headerReference w:type="default" r:id="rId26"/>
+          <w:footerReference w:type="default" r:id="rId27"/>
+          <w:headerReference w:type="first" r:id="rId28"/>
+          <w:footerReference w:type="first" r:id="rId29"/>
           <w:footnotePr>
             <w:numRestart w:val="eachPage"/>
           </w:footnotePr>
@@ -13872,7 +14035,7 @@
                     <pic:cNvPicPr/>
                   </pic:nvPicPr>
                   <pic:blipFill>
-                    <a:blip r:embed="rId29"/>
+                    <a:blip r:embed="rId30"/>
                     <a:stretch>
                       <a:fillRect/>
                     </a:stretch>
@@ -15383,7 +15546,7 @@
                     <pic:cNvPicPr/>
                   </pic:nvPicPr>
                   <pic:blipFill>
-                    <a:blip r:embed="rId30"/>
+                    <a:blip r:embed="rId31"/>
                     <a:stretch>
                       <a:fillRect/>
                     </a:stretch>
@@ -17390,7 +17553,7 @@
                     <pic:cNvPicPr/>
                   </pic:nvPicPr>
                   <pic:blipFill>
-                    <a:blip r:embed="rId31"/>
+                    <a:blip r:embed="rId32"/>
                     <a:stretch>
                       <a:fillRect/>
                     </a:stretch>
@@ -19958,12 +20121,12 @@
           <w:lang w:bidi="ar-SA"/>
         </w:rPr>
         <w:sectPr>
-          <w:headerReference w:type="even" r:id="rId32"/>
-          <w:headerReference w:type="default" r:id="rId33"/>
-          <w:footerReference w:type="even" r:id="rId34"/>
-          <w:footerReference w:type="default" r:id="rId35"/>
-          <w:headerReference w:type="first" r:id="rId36"/>
-          <w:footerReference w:type="first" r:id="rId37"/>
+          <w:headerReference w:type="even" r:id="rId33"/>
+          <w:headerReference w:type="default" r:id="rId34"/>
+          <w:footerReference w:type="even" r:id="rId35"/>
+          <w:footerReference w:type="default" r:id="rId36"/>
+          <w:headerReference w:type="first" r:id="rId37"/>
+          <w:footerReference w:type="first" r:id="rId38"/>
           <w:footnotePr>
             <w:numRestart w:val="eachPage"/>
           </w:footnotePr>
@@ -27767,12 +27930,12 @@
           <w:rtl/>
         </w:rPr>
         <w:sectPr>
-          <w:headerReference w:type="even" r:id="rId38"/>
-          <w:headerReference w:type="default" r:id="rId39"/>
-          <w:footerReference w:type="even" r:id="rId40"/>
-          <w:footerReference w:type="default" r:id="rId41"/>
-          <w:headerReference w:type="first" r:id="rId42"/>
-          <w:footerReference w:type="first" r:id="rId43"/>
+          <w:headerReference w:type="even" r:id="rId39"/>
+          <w:headerReference w:type="default" r:id="rId40"/>
+          <w:footerReference w:type="even" r:id="rId41"/>
+          <w:footerReference w:type="default" r:id="rId42"/>
+          <w:headerReference w:type="first" r:id="rId43"/>
+          <w:footerReference w:type="first" r:id="rId44"/>
           <w:footnotePr>
             <w:numRestart w:val="eachPage"/>
           </w:footnotePr>
@@ -31364,7 +31527,7 @@
                     <pic:cNvPicPr/>
                   </pic:nvPicPr>
                   <pic:blipFill>
-                    <a:blip r:embed="rId44"/>
+                    <a:blip r:embed="rId45"/>
                     <a:stretch>
                       <a:fillRect/>
                     </a:stretch>
@@ -33426,7 +33589,7 @@
                     <pic:cNvPicPr/>
                   </pic:nvPicPr>
                   <pic:blipFill>
-                    <a:blip r:embed="rId45"/>
+                    <a:blip r:embed="rId46"/>
                     <a:stretch>
                       <a:fillRect/>
                     </a:stretch>
@@ -34861,11 +35024,11 @@
           <w:rtl/>
         </w:rPr>
         <w:sectPr>
-          <w:headerReference w:type="even" r:id="rId46"/>
-          <w:headerReference w:type="default" r:id="rId47"/>
-          <w:footerReference w:type="default" r:id="rId48"/>
-          <w:headerReference w:type="first" r:id="rId49"/>
-          <w:footerReference w:type="first" r:id="rId50"/>
+          <w:headerReference w:type="even" r:id="rId47"/>
+          <w:headerReference w:type="default" r:id="rId48"/>
+          <w:footerReference w:type="default" r:id="rId49"/>
+          <w:headerReference w:type="first" r:id="rId50"/>
+          <w:footerReference w:type="first" r:id="rId51"/>
           <w:footnotePr>
             <w:numRestart w:val="eachPage"/>
           </w:footnotePr>
@@ -35767,973 +35930,6 @@
             <wp:extent cx="4241165" cy="3451539"/>
             <wp:effectExtent l="0" t="0" r="6985" b="0"/>
             <wp:docPr id="7" name="Picture 7"/>
-            <wp:cNvGraphicFramePr>
-              <a:graphicFrameLocks xmlns:a="http://schemas.openxmlformats.org/drawingml/2006/main" noChangeAspect="1"/>
-            </wp:cNvGraphicFramePr>
-            <a:graphic xmlns:a="http://schemas.openxmlformats.org/drawingml/2006/main">
-              <a:graphicData uri="http://schemas.openxmlformats.org/drawingml/2006/picture">
-                <pic:pic xmlns:pic="http://schemas.openxmlformats.org/drawingml/2006/picture">
-                  <pic:nvPicPr>
-                    <pic:cNvPr id="1" name=""/>
-                    <pic:cNvPicPr/>
-                  </pic:nvPicPr>
-                  <pic:blipFill>
-                    <a:blip r:embed="rId51"/>
-                    <a:stretch>
-                      <a:fillRect/>
-                    </a:stretch>
-                  </pic:blipFill>
-                  <pic:spPr>
-                    <a:xfrm>
-                      <a:off x="0" y="0"/>
-                      <a:ext cx="4242868" cy="3452925"/>
-                    </a:xfrm>
-                    <a:prstGeom prst="rect">
-                      <a:avLst/>
-                    </a:prstGeom>
-                  </pic:spPr>
-                </pic:pic>
-              </a:graphicData>
-            </a:graphic>
-          </wp:inline>
-        </w:drawing>
-      </w:r>
-    </w:p>
-    <w:p>
-      <w:pPr>
-        <w:pStyle w:val="Caption"/>
-        <w:rPr>
-          <w:rtl/>
-        </w:rPr>
-      </w:pPr>
-      <w:r>
-        <w:rPr>
-          <w:rFonts w:hint="cs"/>
-          <w:rtl/>
-        </w:rPr>
-        <w:t xml:space="preserve">شکل 4-1 </w:t>
-      </w:r>
-      <w:r>
-        <w:rPr>
-          <w:rtl/>
-        </w:rPr>
-        <w:t>صفحه ورود (</w:t>
-      </w:r>
-      <w:r>
-        <w:t>Login</w:t>
-      </w:r>
-      <w:r>
-        <w:rPr>
-          <w:rtl/>
-        </w:rPr>
-        <w:t>)</w:t>
-      </w:r>
-    </w:p>
-    <w:p>
-      <w:pPr>
-        <w:rPr>
-          <w:rtl/>
-          <w:lang w:bidi="fa-IR"/>
-        </w:rPr>
-      </w:pPr>
-    </w:p>
-    <w:p>
-      <w:pPr>
-        <w:pStyle w:val="Heading3"/>
-        <w:spacing w:line="360" w:lineRule="auto"/>
-        <w:jc w:val="both"/>
-        <w:rPr>
-          <w:rtl/>
-          <w:lang w:bidi="fa-IR"/>
-        </w:rPr>
-      </w:pPr>
-      <w:bookmarkStart w:id="41" w:name="_Toc189259838"/>
-      <w:r>
-        <w:rPr>
-          <w:rtl/>
-          <w:lang w:bidi="fa-IR"/>
-        </w:rPr>
-        <w:t xml:space="preserve">صفحه </w:t>
-      </w:r>
-      <w:proofErr w:type="spellStart"/>
-      <w:r>
-        <w:rPr>
-          <w:rtl/>
-          <w:lang w:bidi="fa-IR"/>
-        </w:rPr>
-        <w:t>ثبت‌نام</w:t>
-      </w:r>
-      <w:proofErr w:type="spellEnd"/>
-      <w:r>
-        <w:rPr>
-          <w:rtl/>
-          <w:lang w:bidi="fa-IR"/>
-        </w:rPr>
-        <w:t xml:space="preserve"> (</w:t>
-      </w:r>
-      <w:r>
-        <w:rPr>
-          <w:lang w:bidi="fa-IR"/>
-        </w:rPr>
-        <w:t>Sign Up</w:t>
-      </w:r>
-      <w:r>
-        <w:rPr>
-          <w:rtl/>
-          <w:lang w:bidi="fa-IR"/>
-        </w:rPr>
-        <w:t>)</w:t>
-      </w:r>
-      <w:bookmarkEnd w:id="41"/>
-    </w:p>
-    <w:p>
-      <w:pPr>
-        <w:spacing w:line="360" w:lineRule="auto"/>
-        <w:rPr>
-          <w:rFonts w:ascii="Times New Roman" w:hAnsi="Times New Roman"/>
-          <w:rtl/>
-          <w:lang w:bidi="fa-IR"/>
-        </w:rPr>
-      </w:pPr>
-      <w:r>
-        <w:rPr>
-          <w:rFonts w:ascii="Times New Roman" w:hAnsi="Times New Roman"/>
-          <w:rtl/>
-          <w:lang w:bidi="fa-IR"/>
-        </w:rPr>
-        <w:t>توض</w:t>
-      </w:r>
-      <w:r>
-        <w:rPr>
-          <w:rFonts w:ascii="Times New Roman" w:hAnsi="Times New Roman" w:hint="cs"/>
-          <w:rtl/>
-          <w:lang w:bidi="fa-IR"/>
-        </w:rPr>
-        <w:t>ی</w:t>
-      </w:r>
-      <w:r>
-        <w:rPr>
-          <w:rFonts w:ascii="Times New Roman" w:hAnsi="Times New Roman" w:hint="eastAsia"/>
-          <w:rtl/>
-          <w:lang w:bidi="fa-IR"/>
-        </w:rPr>
-        <w:t>حات</w:t>
-      </w:r>
-      <w:r>
-        <w:rPr>
-          <w:rFonts w:ascii="Times New Roman" w:hAnsi="Times New Roman"/>
-          <w:rtl/>
-          <w:lang w:bidi="fa-IR"/>
-        </w:rPr>
-        <w:t xml:space="preserve">: </w:t>
-      </w:r>
-      <w:proofErr w:type="spellStart"/>
-      <w:r>
-        <w:rPr>
-          <w:rFonts w:ascii="Times New Roman" w:hAnsi="Times New Roman"/>
-          <w:rtl/>
-          <w:lang w:bidi="fa-IR"/>
-        </w:rPr>
-        <w:t>صفحه‌ا</w:t>
-      </w:r>
-      <w:r>
-        <w:rPr>
-          <w:rFonts w:ascii="Times New Roman" w:hAnsi="Times New Roman" w:hint="cs"/>
-          <w:rtl/>
-          <w:lang w:bidi="fa-IR"/>
-        </w:rPr>
-        <w:t>ی</w:t>
-      </w:r>
-      <w:proofErr w:type="spellEnd"/>
-      <w:r>
-        <w:rPr>
-          <w:rFonts w:ascii="Times New Roman" w:hAnsi="Times New Roman"/>
-          <w:rtl/>
-          <w:lang w:bidi="fa-IR"/>
-        </w:rPr>
-        <w:t xml:space="preserve"> برا</w:t>
-      </w:r>
-      <w:r>
-        <w:rPr>
-          <w:rFonts w:ascii="Times New Roman" w:hAnsi="Times New Roman" w:hint="cs"/>
-          <w:rtl/>
-          <w:lang w:bidi="fa-IR"/>
-        </w:rPr>
-        <w:t>ی</w:t>
-      </w:r>
-      <w:r>
-        <w:rPr>
-          <w:rFonts w:ascii="Times New Roman" w:hAnsi="Times New Roman"/>
-          <w:rtl/>
-          <w:lang w:bidi="fa-IR"/>
-        </w:rPr>
-        <w:t xml:space="preserve"> ا</w:t>
-      </w:r>
-      <w:r>
-        <w:rPr>
-          <w:rFonts w:ascii="Times New Roman" w:hAnsi="Times New Roman" w:hint="cs"/>
-          <w:rtl/>
-          <w:lang w:bidi="fa-IR"/>
-        </w:rPr>
-        <w:t>ی</w:t>
-      </w:r>
-      <w:r>
-        <w:rPr>
-          <w:rFonts w:ascii="Times New Roman" w:hAnsi="Times New Roman" w:hint="eastAsia"/>
-          <w:rtl/>
-          <w:lang w:bidi="fa-IR"/>
-        </w:rPr>
-        <w:t>جاد</w:t>
-      </w:r>
-      <w:r>
-        <w:rPr>
-          <w:rFonts w:ascii="Times New Roman" w:hAnsi="Times New Roman"/>
-          <w:rtl/>
-          <w:lang w:bidi="fa-IR"/>
-        </w:rPr>
-        <w:t xml:space="preserve"> حساب کاربر</w:t>
-      </w:r>
-      <w:r>
-        <w:rPr>
-          <w:rFonts w:ascii="Times New Roman" w:hAnsi="Times New Roman" w:hint="cs"/>
-          <w:rtl/>
-          <w:lang w:bidi="fa-IR"/>
-        </w:rPr>
-        <w:t>ی</w:t>
-      </w:r>
-      <w:r>
-        <w:rPr>
-          <w:rFonts w:ascii="Times New Roman" w:hAnsi="Times New Roman"/>
-          <w:rtl/>
-          <w:lang w:bidi="fa-IR"/>
-        </w:rPr>
-        <w:t xml:space="preserve"> جد</w:t>
-      </w:r>
-      <w:r>
-        <w:rPr>
-          <w:rFonts w:ascii="Times New Roman" w:hAnsi="Times New Roman" w:hint="cs"/>
-          <w:rtl/>
-          <w:lang w:bidi="fa-IR"/>
-        </w:rPr>
-        <w:t>ی</w:t>
-      </w:r>
-      <w:r>
-        <w:rPr>
-          <w:rFonts w:ascii="Times New Roman" w:hAnsi="Times New Roman" w:hint="eastAsia"/>
-          <w:rtl/>
-          <w:lang w:bidi="fa-IR"/>
-        </w:rPr>
-        <w:t>د</w:t>
-      </w:r>
-      <w:r>
-        <w:rPr>
-          <w:rFonts w:ascii="Times New Roman" w:hAnsi="Times New Roman"/>
-          <w:rtl/>
-          <w:lang w:bidi="fa-IR"/>
-        </w:rPr>
-        <w:t xml:space="preserve"> توسط کاربران جد</w:t>
-      </w:r>
-      <w:r>
-        <w:rPr>
-          <w:rFonts w:ascii="Times New Roman" w:hAnsi="Times New Roman" w:hint="cs"/>
-          <w:rtl/>
-          <w:lang w:bidi="fa-IR"/>
-        </w:rPr>
-        <w:t>ی</w:t>
-      </w:r>
-      <w:r>
-        <w:rPr>
-          <w:rFonts w:ascii="Times New Roman" w:hAnsi="Times New Roman" w:hint="eastAsia"/>
-          <w:rtl/>
-          <w:lang w:bidi="fa-IR"/>
-        </w:rPr>
-        <w:t>د</w:t>
-      </w:r>
-      <w:r>
-        <w:rPr>
-          <w:rFonts w:ascii="Times New Roman" w:hAnsi="Times New Roman"/>
-          <w:rtl/>
-          <w:lang w:bidi="fa-IR"/>
-        </w:rPr>
-        <w:t>.</w:t>
-      </w:r>
-    </w:p>
-    <w:p>
-      <w:pPr>
-        <w:pStyle w:val="ListParagraph"/>
-        <w:numPr>
-          <w:ilvl w:val="0"/>
-          <w:numId w:val="24"/>
-        </w:numPr>
-        <w:rPr>
-          <w:rFonts w:ascii="Times New Roman" w:hAnsi="Times New Roman"/>
-          <w:rtl/>
-          <w:lang w:bidi="fa-IR"/>
-        </w:rPr>
-      </w:pPr>
-      <w:r>
-        <w:rPr>
-          <w:rFonts w:ascii="Times New Roman" w:hAnsi="Times New Roman"/>
-          <w:rtl/>
-          <w:lang w:bidi="fa-IR"/>
-        </w:rPr>
-        <w:t>عناصر رابط کاربر</w:t>
-      </w:r>
-      <w:r>
-        <w:rPr>
-          <w:rFonts w:ascii="Times New Roman" w:hAnsi="Times New Roman" w:hint="cs"/>
-          <w:rtl/>
-          <w:lang w:bidi="fa-IR"/>
-        </w:rPr>
-        <w:t>ی</w:t>
-      </w:r>
-      <w:r>
-        <w:rPr>
-          <w:rFonts w:ascii="Times New Roman" w:hAnsi="Times New Roman"/>
-          <w:rtl/>
-          <w:lang w:bidi="fa-IR"/>
-        </w:rPr>
-        <w:t>:</w:t>
-      </w:r>
-    </w:p>
-    <w:p>
-      <w:pPr>
-        <w:pStyle w:val="ListParagraph"/>
-        <w:numPr>
-          <w:ilvl w:val="0"/>
-          <w:numId w:val="25"/>
-        </w:numPr>
-        <w:rPr>
-          <w:rFonts w:ascii="Times New Roman" w:hAnsi="Times New Roman"/>
-          <w:lang w:bidi="fa-IR"/>
-        </w:rPr>
-      </w:pPr>
-      <w:proofErr w:type="spellStart"/>
-      <w:r>
-        <w:rPr>
-          <w:rFonts w:ascii="Times New Roman" w:hAnsi="Times New Roman"/>
-          <w:rtl/>
-          <w:lang w:bidi="fa-IR"/>
-        </w:rPr>
-        <w:t>ف</w:t>
-      </w:r>
-      <w:r>
-        <w:rPr>
-          <w:rFonts w:ascii="Times New Roman" w:hAnsi="Times New Roman" w:hint="cs"/>
-          <w:rtl/>
-          <w:lang w:bidi="fa-IR"/>
-        </w:rPr>
-        <w:t>ی</w:t>
-      </w:r>
-      <w:r>
-        <w:rPr>
-          <w:rFonts w:ascii="Times New Roman" w:hAnsi="Times New Roman" w:hint="eastAsia"/>
-          <w:rtl/>
-          <w:lang w:bidi="fa-IR"/>
-        </w:rPr>
-        <w:t>لدها</w:t>
-      </w:r>
-      <w:r>
-        <w:rPr>
-          <w:rFonts w:ascii="Times New Roman" w:hAnsi="Times New Roman" w:hint="cs"/>
-          <w:rtl/>
-          <w:lang w:bidi="fa-IR"/>
-        </w:rPr>
-        <w:t>ی</w:t>
-      </w:r>
-      <w:proofErr w:type="spellEnd"/>
-      <w:r>
-        <w:rPr>
-          <w:rFonts w:ascii="Times New Roman" w:hAnsi="Times New Roman"/>
-          <w:rtl/>
-          <w:lang w:bidi="fa-IR"/>
-        </w:rPr>
-        <w:t xml:space="preserve"> ورود</w:t>
-      </w:r>
-      <w:r>
-        <w:rPr>
-          <w:rFonts w:ascii="Times New Roman" w:hAnsi="Times New Roman" w:hint="cs"/>
-          <w:rtl/>
-          <w:lang w:bidi="fa-IR"/>
-        </w:rPr>
-        <w:t>ی</w:t>
-      </w:r>
-      <w:r>
-        <w:rPr>
-          <w:rFonts w:ascii="Times New Roman" w:hAnsi="Times New Roman"/>
-          <w:rtl/>
-          <w:lang w:bidi="fa-IR"/>
-        </w:rPr>
-        <w:t>: ا</w:t>
-      </w:r>
-      <w:r>
-        <w:rPr>
-          <w:rFonts w:ascii="Times New Roman" w:hAnsi="Times New Roman" w:hint="cs"/>
-          <w:rtl/>
-          <w:lang w:bidi="fa-IR"/>
-        </w:rPr>
-        <w:t>ی</w:t>
-      </w:r>
-      <w:r>
-        <w:rPr>
-          <w:rFonts w:ascii="Times New Roman" w:hAnsi="Times New Roman" w:hint="eastAsia"/>
-          <w:rtl/>
-          <w:lang w:bidi="fa-IR"/>
-        </w:rPr>
-        <w:t>م</w:t>
-      </w:r>
-      <w:r>
-        <w:rPr>
-          <w:rFonts w:ascii="Times New Roman" w:hAnsi="Times New Roman" w:hint="cs"/>
-          <w:rtl/>
-          <w:lang w:bidi="fa-IR"/>
-        </w:rPr>
-        <w:t>ی</w:t>
-      </w:r>
-      <w:r>
-        <w:rPr>
-          <w:rFonts w:ascii="Times New Roman" w:hAnsi="Times New Roman" w:hint="eastAsia"/>
-          <w:rtl/>
-          <w:lang w:bidi="fa-IR"/>
-        </w:rPr>
-        <w:t>ل،</w:t>
-      </w:r>
-      <w:r>
-        <w:rPr>
-          <w:rFonts w:ascii="Times New Roman" w:hAnsi="Times New Roman"/>
-          <w:rtl/>
-          <w:lang w:bidi="fa-IR"/>
-        </w:rPr>
-        <w:t xml:space="preserve"> رمز عبور</w:t>
-      </w:r>
-    </w:p>
-    <w:p>
-      <w:pPr>
-        <w:pStyle w:val="ListParagraph"/>
-        <w:numPr>
-          <w:ilvl w:val="0"/>
-          <w:numId w:val="25"/>
-        </w:numPr>
-        <w:rPr>
-          <w:rFonts w:ascii="Times New Roman" w:hAnsi="Times New Roman"/>
-          <w:rtl/>
-          <w:lang w:bidi="fa-IR"/>
-        </w:rPr>
-      </w:pPr>
-      <w:r>
-        <w:rPr>
-          <w:rFonts w:ascii="Times New Roman" w:hAnsi="Times New Roman"/>
-          <w:rtl/>
-          <w:lang w:bidi="fa-IR"/>
-        </w:rPr>
-        <w:t>دکمه "</w:t>
-      </w:r>
-      <w:proofErr w:type="spellStart"/>
-      <w:r>
-        <w:rPr>
-          <w:rFonts w:ascii="Times New Roman" w:hAnsi="Times New Roman"/>
-          <w:rtl/>
-          <w:lang w:bidi="fa-IR"/>
-        </w:rPr>
-        <w:t>ثبت‌نام</w:t>
-      </w:r>
-      <w:proofErr w:type="spellEnd"/>
-      <w:r>
-        <w:rPr>
-          <w:rFonts w:ascii="Times New Roman" w:hAnsi="Times New Roman"/>
-          <w:rtl/>
-          <w:lang w:bidi="fa-IR"/>
-        </w:rPr>
-        <w:t>" (</w:t>
-      </w:r>
-      <w:r>
-        <w:rPr>
-          <w:rFonts w:ascii="Times New Roman" w:hAnsi="Times New Roman"/>
-          <w:lang w:bidi="fa-IR"/>
-        </w:rPr>
-        <w:t>Sign Up</w:t>
-      </w:r>
-      <w:r>
-        <w:rPr>
-          <w:rFonts w:ascii="Times New Roman" w:hAnsi="Times New Roman"/>
-          <w:rtl/>
-          <w:lang w:bidi="fa-IR"/>
-        </w:rPr>
-        <w:t>)</w:t>
-      </w:r>
-    </w:p>
-    <w:p>
-      <w:pPr>
-        <w:pStyle w:val="ListParagraph"/>
-        <w:numPr>
-          <w:ilvl w:val="0"/>
-          <w:numId w:val="25"/>
-        </w:numPr>
-        <w:rPr>
-          <w:rFonts w:ascii="Times New Roman" w:hAnsi="Times New Roman"/>
-          <w:rtl/>
-          <w:lang w:bidi="fa-IR"/>
-        </w:rPr>
-      </w:pPr>
-      <w:r>
-        <w:rPr>
-          <w:rFonts w:ascii="Times New Roman" w:hAnsi="Times New Roman"/>
-          <w:rtl/>
-          <w:lang w:bidi="fa-IR"/>
-        </w:rPr>
-        <w:t>ل</w:t>
-      </w:r>
-      <w:r>
-        <w:rPr>
-          <w:rFonts w:ascii="Times New Roman" w:hAnsi="Times New Roman" w:hint="cs"/>
-          <w:rtl/>
-          <w:lang w:bidi="fa-IR"/>
-        </w:rPr>
-        <w:t>ی</w:t>
-      </w:r>
-      <w:r>
-        <w:rPr>
-          <w:rFonts w:ascii="Times New Roman" w:hAnsi="Times New Roman" w:hint="eastAsia"/>
-          <w:rtl/>
-          <w:lang w:bidi="fa-IR"/>
-        </w:rPr>
-        <w:t>نک</w:t>
-      </w:r>
-      <w:r>
-        <w:rPr>
-          <w:rFonts w:ascii="Times New Roman" w:hAnsi="Times New Roman"/>
-          <w:rtl/>
-          <w:lang w:bidi="fa-IR"/>
-        </w:rPr>
-        <w:t xml:space="preserve"> "ورود" (</w:t>
-      </w:r>
-      <w:r>
-        <w:rPr>
-          <w:rFonts w:ascii="Times New Roman" w:hAnsi="Times New Roman"/>
-          <w:lang w:bidi="fa-IR"/>
-        </w:rPr>
-        <w:t>Login</w:t>
-      </w:r>
-      <w:r>
-        <w:rPr>
-          <w:rFonts w:ascii="Times New Roman" w:hAnsi="Times New Roman"/>
-          <w:rtl/>
-          <w:lang w:bidi="fa-IR"/>
-        </w:rPr>
-        <w:t>) برا</w:t>
-      </w:r>
-      <w:r>
-        <w:rPr>
-          <w:rFonts w:ascii="Times New Roman" w:hAnsi="Times New Roman" w:hint="cs"/>
-          <w:rtl/>
-          <w:lang w:bidi="fa-IR"/>
-        </w:rPr>
-        <w:t>ی</w:t>
-      </w:r>
-      <w:r>
-        <w:rPr>
-          <w:rFonts w:ascii="Times New Roman" w:hAnsi="Times New Roman"/>
-          <w:rtl/>
-          <w:lang w:bidi="fa-IR"/>
-        </w:rPr>
-        <w:t xml:space="preserve"> </w:t>
-      </w:r>
-      <w:proofErr w:type="spellStart"/>
-      <w:r>
-        <w:rPr>
-          <w:rFonts w:ascii="Times New Roman" w:hAnsi="Times New Roman"/>
-          <w:rtl/>
-          <w:lang w:bidi="fa-IR"/>
-        </w:rPr>
-        <w:t>کاربران</w:t>
-      </w:r>
-      <w:r>
-        <w:rPr>
-          <w:rFonts w:ascii="Times New Roman" w:hAnsi="Times New Roman" w:hint="cs"/>
-          <w:rtl/>
-          <w:lang w:bidi="fa-IR"/>
-        </w:rPr>
-        <w:t>ی</w:t>
-      </w:r>
-      <w:proofErr w:type="spellEnd"/>
-      <w:r>
-        <w:rPr>
-          <w:rFonts w:ascii="Times New Roman" w:hAnsi="Times New Roman"/>
-          <w:rtl/>
-          <w:lang w:bidi="fa-IR"/>
-        </w:rPr>
-        <w:t xml:space="preserve"> که قبلاً حساب کاربر</w:t>
-      </w:r>
-      <w:r>
-        <w:rPr>
-          <w:rFonts w:ascii="Times New Roman" w:hAnsi="Times New Roman" w:hint="cs"/>
-          <w:rtl/>
-          <w:lang w:bidi="fa-IR"/>
-        </w:rPr>
-        <w:t>ی</w:t>
-      </w:r>
-      <w:r>
-        <w:rPr>
-          <w:rFonts w:ascii="Times New Roman" w:hAnsi="Times New Roman"/>
-          <w:rtl/>
-          <w:lang w:bidi="fa-IR"/>
-        </w:rPr>
-        <w:t xml:space="preserve"> دارند</w:t>
-      </w:r>
-    </w:p>
-    <w:p>
-      <w:pPr>
-        <w:pStyle w:val="ListParagraph"/>
-        <w:numPr>
-          <w:ilvl w:val="0"/>
-          <w:numId w:val="26"/>
-        </w:numPr>
-        <w:rPr>
-          <w:rFonts w:ascii="Times New Roman" w:hAnsi="Times New Roman"/>
-          <w:rtl/>
-          <w:lang w:bidi="fa-IR"/>
-        </w:rPr>
-      </w:pPr>
-      <w:r>
-        <w:rPr>
-          <w:rFonts w:ascii="Times New Roman" w:hAnsi="Times New Roman"/>
-          <w:rtl/>
-          <w:lang w:bidi="fa-IR"/>
-        </w:rPr>
-        <w:t>عملکرد:</w:t>
-      </w:r>
-    </w:p>
-    <w:p>
-      <w:pPr>
-        <w:pStyle w:val="ListParagraph"/>
-        <w:numPr>
-          <w:ilvl w:val="0"/>
-          <w:numId w:val="27"/>
-        </w:numPr>
-        <w:rPr>
-          <w:rFonts w:ascii="Times New Roman" w:hAnsi="Times New Roman"/>
-          <w:rtl/>
-          <w:lang w:bidi="fa-IR"/>
-        </w:rPr>
-      </w:pPr>
-      <w:r>
-        <w:rPr>
-          <w:rFonts w:ascii="Times New Roman" w:hAnsi="Times New Roman"/>
-          <w:rtl/>
-          <w:lang w:bidi="fa-IR"/>
-        </w:rPr>
-        <w:t>کاربران جد</w:t>
-      </w:r>
-      <w:r>
-        <w:rPr>
-          <w:rFonts w:ascii="Times New Roman" w:hAnsi="Times New Roman" w:hint="cs"/>
-          <w:rtl/>
-          <w:lang w:bidi="fa-IR"/>
-        </w:rPr>
-        <w:t>ی</w:t>
-      </w:r>
-      <w:r>
-        <w:rPr>
-          <w:rFonts w:ascii="Times New Roman" w:hAnsi="Times New Roman" w:hint="eastAsia"/>
-          <w:rtl/>
-          <w:lang w:bidi="fa-IR"/>
-        </w:rPr>
-        <w:t>د</w:t>
-      </w:r>
-      <w:r>
-        <w:rPr>
-          <w:rFonts w:ascii="Times New Roman" w:hAnsi="Times New Roman"/>
-          <w:rtl/>
-          <w:lang w:bidi="fa-IR"/>
-        </w:rPr>
-        <w:t xml:space="preserve"> با پر کردن فرم </w:t>
-      </w:r>
-      <w:proofErr w:type="spellStart"/>
-      <w:r>
-        <w:rPr>
-          <w:rFonts w:ascii="Times New Roman" w:hAnsi="Times New Roman"/>
-          <w:rtl/>
-          <w:lang w:bidi="fa-IR"/>
-        </w:rPr>
-        <w:t>ثبت‌نام</w:t>
-      </w:r>
-      <w:proofErr w:type="spellEnd"/>
-      <w:r>
-        <w:rPr>
-          <w:rFonts w:ascii="Times New Roman" w:hAnsi="Times New Roman"/>
-          <w:rtl/>
-          <w:lang w:bidi="fa-IR"/>
-        </w:rPr>
-        <w:t xml:space="preserve"> و تأ</w:t>
-      </w:r>
-      <w:r>
-        <w:rPr>
-          <w:rFonts w:ascii="Times New Roman" w:hAnsi="Times New Roman" w:hint="cs"/>
-          <w:rtl/>
-          <w:lang w:bidi="fa-IR"/>
-        </w:rPr>
-        <w:t>یی</w:t>
-      </w:r>
-      <w:r>
-        <w:rPr>
-          <w:rFonts w:ascii="Times New Roman" w:hAnsi="Times New Roman" w:hint="eastAsia"/>
-          <w:rtl/>
-          <w:lang w:bidi="fa-IR"/>
-        </w:rPr>
-        <w:t>د</w:t>
-      </w:r>
-      <w:r>
-        <w:rPr>
-          <w:rFonts w:ascii="Times New Roman" w:hAnsi="Times New Roman"/>
-          <w:rtl/>
-          <w:lang w:bidi="fa-IR"/>
-        </w:rPr>
-        <w:t xml:space="preserve"> ا</w:t>
-      </w:r>
-      <w:r>
-        <w:rPr>
-          <w:rFonts w:ascii="Times New Roman" w:hAnsi="Times New Roman" w:hint="cs"/>
-          <w:rtl/>
-          <w:lang w:bidi="fa-IR"/>
-        </w:rPr>
-        <w:t>ی</w:t>
-      </w:r>
-      <w:r>
-        <w:rPr>
-          <w:rFonts w:ascii="Times New Roman" w:hAnsi="Times New Roman" w:hint="eastAsia"/>
-          <w:rtl/>
-          <w:lang w:bidi="fa-IR"/>
-        </w:rPr>
-        <w:t>م</w:t>
-      </w:r>
-      <w:r>
-        <w:rPr>
-          <w:rFonts w:ascii="Times New Roman" w:hAnsi="Times New Roman" w:hint="cs"/>
-          <w:rtl/>
-          <w:lang w:bidi="fa-IR"/>
-        </w:rPr>
-        <w:t>ی</w:t>
-      </w:r>
-      <w:r>
-        <w:rPr>
-          <w:rFonts w:ascii="Times New Roman" w:hAnsi="Times New Roman" w:hint="eastAsia"/>
-          <w:rtl/>
-          <w:lang w:bidi="fa-IR"/>
-        </w:rPr>
-        <w:t>ل</w:t>
-      </w:r>
-      <w:r>
-        <w:rPr>
-          <w:rFonts w:ascii="Times New Roman" w:hAnsi="Times New Roman"/>
-          <w:rtl/>
-          <w:lang w:bidi="fa-IR"/>
-        </w:rPr>
-        <w:t xml:space="preserve"> خود </w:t>
-      </w:r>
-      <w:proofErr w:type="spellStart"/>
-      <w:r>
-        <w:rPr>
-          <w:rFonts w:ascii="Times New Roman" w:hAnsi="Times New Roman"/>
-          <w:rtl/>
-          <w:lang w:bidi="fa-IR"/>
-        </w:rPr>
-        <w:t>م</w:t>
-      </w:r>
-      <w:r>
-        <w:rPr>
-          <w:rFonts w:ascii="Times New Roman" w:hAnsi="Times New Roman" w:hint="cs"/>
-          <w:rtl/>
-          <w:lang w:bidi="fa-IR"/>
-        </w:rPr>
-        <w:t>ی‌</w:t>
-      </w:r>
-      <w:r>
-        <w:rPr>
-          <w:rFonts w:ascii="Times New Roman" w:hAnsi="Times New Roman" w:hint="eastAsia"/>
-          <w:rtl/>
-          <w:lang w:bidi="fa-IR"/>
-        </w:rPr>
-        <w:t>توانند</w:t>
-      </w:r>
-      <w:proofErr w:type="spellEnd"/>
-      <w:r>
-        <w:rPr>
-          <w:rFonts w:ascii="Times New Roman" w:hAnsi="Times New Roman"/>
-          <w:rtl/>
-          <w:lang w:bidi="fa-IR"/>
-        </w:rPr>
-        <w:t xml:space="preserve"> حساب کاربر</w:t>
-      </w:r>
-      <w:r>
-        <w:rPr>
-          <w:rFonts w:ascii="Times New Roman" w:hAnsi="Times New Roman" w:hint="cs"/>
-          <w:rtl/>
-          <w:lang w:bidi="fa-IR"/>
-        </w:rPr>
-        <w:t>ی</w:t>
-      </w:r>
-      <w:r>
-        <w:rPr>
-          <w:rFonts w:ascii="Times New Roman" w:hAnsi="Times New Roman"/>
-          <w:rtl/>
-          <w:lang w:bidi="fa-IR"/>
-        </w:rPr>
-        <w:t xml:space="preserve"> ا</w:t>
-      </w:r>
-      <w:r>
-        <w:rPr>
-          <w:rFonts w:ascii="Times New Roman" w:hAnsi="Times New Roman" w:hint="cs"/>
-          <w:rtl/>
-          <w:lang w:bidi="fa-IR"/>
-        </w:rPr>
-        <w:t>ی</w:t>
-      </w:r>
-      <w:r>
-        <w:rPr>
-          <w:rFonts w:ascii="Times New Roman" w:hAnsi="Times New Roman" w:hint="eastAsia"/>
-          <w:rtl/>
-          <w:lang w:bidi="fa-IR"/>
-        </w:rPr>
-        <w:t>جاد</w:t>
-      </w:r>
-      <w:r>
-        <w:rPr>
-          <w:rFonts w:ascii="Times New Roman" w:hAnsi="Times New Roman"/>
-          <w:rtl/>
-          <w:lang w:bidi="fa-IR"/>
-        </w:rPr>
-        <w:t xml:space="preserve"> کنند.</w:t>
-      </w:r>
-    </w:p>
-    <w:p>
-      <w:pPr>
-        <w:pStyle w:val="ListParagraph"/>
-        <w:numPr>
-          <w:ilvl w:val="0"/>
-          <w:numId w:val="27"/>
-        </w:numPr>
-        <w:rPr>
-          <w:rFonts w:ascii="Times New Roman" w:hAnsi="Times New Roman"/>
-          <w:rtl/>
-          <w:lang w:bidi="fa-IR"/>
-        </w:rPr>
-      </w:pPr>
-      <w:r>
-        <w:rPr>
-          <w:rFonts w:ascii="Times New Roman" w:hAnsi="Times New Roman"/>
-          <w:rtl/>
-          <w:lang w:bidi="fa-IR"/>
-        </w:rPr>
-        <w:t xml:space="preserve">پس از </w:t>
-      </w:r>
-      <w:proofErr w:type="spellStart"/>
-      <w:r>
-        <w:rPr>
-          <w:rFonts w:ascii="Times New Roman" w:hAnsi="Times New Roman"/>
-          <w:rtl/>
-          <w:lang w:bidi="fa-IR"/>
-        </w:rPr>
-        <w:t>ثبت‌نام</w:t>
-      </w:r>
-      <w:proofErr w:type="spellEnd"/>
-      <w:r>
-        <w:rPr>
-          <w:rFonts w:ascii="Times New Roman" w:hAnsi="Times New Roman"/>
-          <w:rtl/>
-          <w:lang w:bidi="fa-IR"/>
-        </w:rPr>
-        <w:t xml:space="preserve"> موفق، کاربر به صفحه ورود هدا</w:t>
-      </w:r>
-      <w:r>
-        <w:rPr>
-          <w:rFonts w:ascii="Times New Roman" w:hAnsi="Times New Roman" w:hint="cs"/>
-          <w:rtl/>
-          <w:lang w:bidi="fa-IR"/>
-        </w:rPr>
-        <w:t>ی</w:t>
-      </w:r>
-      <w:r>
-        <w:rPr>
-          <w:rFonts w:ascii="Times New Roman" w:hAnsi="Times New Roman" w:hint="eastAsia"/>
-          <w:rtl/>
-          <w:lang w:bidi="fa-IR"/>
-        </w:rPr>
-        <w:t>ت</w:t>
-      </w:r>
-      <w:r>
-        <w:rPr>
-          <w:rFonts w:ascii="Times New Roman" w:hAnsi="Times New Roman"/>
-          <w:rtl/>
-          <w:lang w:bidi="fa-IR"/>
-        </w:rPr>
-        <w:t xml:space="preserve"> </w:t>
-      </w:r>
-      <w:proofErr w:type="spellStart"/>
-      <w:r>
-        <w:rPr>
-          <w:rFonts w:ascii="Times New Roman" w:hAnsi="Times New Roman"/>
-          <w:rtl/>
-          <w:lang w:bidi="fa-IR"/>
-        </w:rPr>
-        <w:t>م</w:t>
-      </w:r>
-      <w:r>
-        <w:rPr>
-          <w:rFonts w:ascii="Times New Roman" w:hAnsi="Times New Roman" w:hint="cs"/>
-          <w:rtl/>
-          <w:lang w:bidi="fa-IR"/>
-        </w:rPr>
-        <w:t>ی‌</w:t>
-      </w:r>
-      <w:r>
-        <w:rPr>
-          <w:rFonts w:ascii="Times New Roman" w:hAnsi="Times New Roman" w:hint="eastAsia"/>
-          <w:rtl/>
-          <w:lang w:bidi="fa-IR"/>
-        </w:rPr>
-        <w:t>شود</w:t>
-      </w:r>
-      <w:proofErr w:type="spellEnd"/>
-      <w:r>
-        <w:rPr>
-          <w:rFonts w:ascii="Times New Roman" w:hAnsi="Times New Roman"/>
-          <w:rtl/>
-          <w:lang w:bidi="fa-IR"/>
-        </w:rPr>
-        <w:t>.</w:t>
-      </w:r>
-    </w:p>
-    <w:p>
-      <w:pPr>
-        <w:rPr>
-          <w:rFonts w:ascii="Times New Roman" w:hAnsi="Times New Roman"/>
-          <w:rtl/>
-          <w:lang w:bidi="fa-IR"/>
-        </w:rPr>
-      </w:pPr>
-    </w:p>
-    <w:p>
-      <w:pPr>
-        <w:jc w:val="center"/>
-        <w:rPr>
-          <w:rFonts w:ascii="Times New Roman" w:hAnsi="Times New Roman"/>
-          <w:rtl/>
-          <w:lang w:bidi="fa-IR"/>
-        </w:rPr>
-      </w:pPr>
-      <w:r>
-        <w:rPr>
-          <w:rFonts w:ascii="Times New Roman" w:hAnsi="Times New Roman"/>
-          <w:noProof/>
-          <w:rtl/>
-          <w:lang w:bidi="fa-IR"/>
-        </w:rPr>
-        <w:lastRenderedPageBreak/>
-        <w:drawing>
-          <wp:inline distT="0" distB="0" distL="0" distR="0" wp14:anchorId="264F2357" wp14:editId="1106359B">
-            <wp:extent cx="4420398" cy="3726180"/>
-            <wp:effectExtent l="0" t="0" r="0" b="7620"/>
-            <wp:docPr id="8" name="Picture 8"/>
             <wp:cNvGraphicFramePr>
               <a:graphicFrameLocks xmlns:a="http://schemas.openxmlformats.org/drawingml/2006/main" noChangeAspect="1"/>
             </wp:cNvGraphicFramePr>
@@ -36753,7 +35949,7 @@
                   <pic:spPr>
                     <a:xfrm>
                       <a:off x="0" y="0"/>
-                      <a:ext cx="4422418" cy="3727883"/>
+                      <a:ext cx="4242868" cy="3452925"/>
                     </a:xfrm>
                     <a:prstGeom prst="rect">
                       <a:avLst/>
@@ -36778,30 +35974,16 @@
           <w:rFonts w:hint="cs"/>
           <w:rtl/>
         </w:rPr>
-        <w:t>شکل 4-2</w:t>
-      </w:r>
-      <w:r>
-        <w:rPr>
-          <w:rtl/>
-        </w:rPr>
-        <w:t xml:space="preserve"> صفحه </w:t>
-      </w:r>
-      <w:proofErr w:type="spellStart"/>
-      <w:r>
-        <w:rPr>
-          <w:rtl/>
-        </w:rPr>
-        <w:t>ثبت‌نام</w:t>
-      </w:r>
-      <w:proofErr w:type="spellEnd"/>
-      <w:r>
-        <w:rPr>
-          <w:rtl/>
-        </w:rPr>
-        <w:t xml:space="preserve"> (</w:t>
-      </w:r>
-      <w:r>
-        <w:t>Sign Up</w:t>
+        <w:t xml:space="preserve">شکل 4-1 </w:t>
+      </w:r>
+      <w:r>
+        <w:rPr>
+          <w:rtl/>
+        </w:rPr>
+        <w:t>صفحه ورود (</w:t>
+      </w:r>
+      <w:r>
+        <w:t>Login</w:t>
       </w:r>
       <w:r>
         <w:rPr>
@@ -36822,19 +36004,27 @@
       <w:pPr>
         <w:pStyle w:val="Heading3"/>
         <w:spacing w:line="360" w:lineRule="auto"/>
-        <w:rPr>
-          <w:rtl/>
-          <w:lang w:bidi="fa-IR"/>
-        </w:rPr>
-      </w:pPr>
-      <w:bookmarkStart w:id="42" w:name="_Toc189259839"/>
+        <w:jc w:val="both"/>
+        <w:rPr>
+          <w:rtl/>
+          <w:lang w:bidi="fa-IR"/>
+        </w:rPr>
+      </w:pPr>
+      <w:bookmarkStart w:id="41" w:name="_Toc189259838"/>
+      <w:r>
+        <w:rPr>
+          <w:rtl/>
+          <w:lang w:bidi="fa-IR"/>
+        </w:rPr>
+        <w:t xml:space="preserve">صفحه </w:t>
+      </w:r>
       <w:proofErr w:type="spellStart"/>
       <w:r>
         <w:rPr>
           <w:rtl/>
           <w:lang w:bidi="fa-IR"/>
         </w:rPr>
-        <w:t>داشبورد</w:t>
+        <w:t>ثبت‌نام</w:t>
       </w:r>
       <w:proofErr w:type="spellEnd"/>
       <w:r>
@@ -36842,28 +36032,13 @@
           <w:rtl/>
           <w:lang w:bidi="fa-IR"/>
         </w:rPr>
-        <w:t xml:space="preserve"> اصل</w:t>
-      </w:r>
-      <w:r>
-        <w:rPr>
-          <w:rFonts w:hint="cs"/>
-          <w:rtl/>
-          <w:lang w:bidi="fa-IR"/>
-        </w:rPr>
-        <w:t>ی</w:t>
-      </w:r>
-      <w:r>
-        <w:rPr>
-          <w:rtl/>
-          <w:lang w:bidi="fa-IR"/>
-        </w:rPr>
         <w:t xml:space="preserve"> (</w:t>
       </w:r>
       <w:r>
         <w:rPr>
           <w:lang w:bidi="fa-IR"/>
         </w:rPr>
-        <w:t>Dashboard</w:t>
+        <w:t>Sign Up</w:t>
       </w:r>
       <w:r>
         <w:rPr>
@@ -36872,1206 +36047,840 @@
         </w:rPr>
         <w:t>)</w:t>
       </w:r>
-      <w:bookmarkEnd w:id="42"/>
+      <w:bookmarkEnd w:id="41"/>
     </w:p>
     <w:p>
       <w:pPr>
-        <w:pStyle w:val="NewParagraph"/>
-        <w:jc w:val="both"/>
-        <w:rPr>
-          <w:rtl/>
-        </w:rPr>
-      </w:pPr>
-      <w:r>
-        <w:rPr>
-          <w:rtl/>
+        <w:spacing w:line="360" w:lineRule="auto"/>
+        <w:rPr>
+          <w:rFonts w:ascii="Times New Roman" w:hAnsi="Times New Roman"/>
+          <w:rtl/>
+          <w:lang w:bidi="fa-IR"/>
+        </w:rPr>
+      </w:pPr>
+      <w:r>
+        <w:rPr>
+          <w:rFonts w:ascii="Times New Roman" w:hAnsi="Times New Roman"/>
+          <w:rtl/>
+          <w:lang w:bidi="fa-IR"/>
         </w:rPr>
         <w:t>توض</w:t>
       </w:r>
       <w:r>
         <w:rPr>
-          <w:rFonts w:hint="cs"/>
-          <w:rtl/>
-        </w:rPr>
-        <w:t>ی</w:t>
-      </w:r>
-      <w:r>
-        <w:rPr>
-          <w:rFonts w:hint="eastAsia"/>
-          <w:rtl/>
+          <w:rFonts w:ascii="Times New Roman" w:hAnsi="Times New Roman" w:hint="cs"/>
+          <w:rtl/>
+          <w:lang w:bidi="fa-IR"/>
+        </w:rPr>
+        <w:t>ی</w:t>
+      </w:r>
+      <w:r>
+        <w:rPr>
+          <w:rFonts w:ascii="Times New Roman" w:hAnsi="Times New Roman" w:hint="eastAsia"/>
+          <w:rtl/>
+          <w:lang w:bidi="fa-IR"/>
         </w:rPr>
         <w:t>حات</w:t>
       </w:r>
       <w:r>
         <w:rPr>
-          <w:rtl/>
-        </w:rPr>
-        <w:t>: صفحه اصل</w:t>
-      </w:r>
-      <w:r>
-        <w:rPr>
-          <w:rFonts w:hint="cs"/>
-          <w:rtl/>
-        </w:rPr>
-        <w:t>ی</w:t>
-      </w:r>
-      <w:r>
-        <w:rPr>
-          <w:rtl/>
-        </w:rPr>
-        <w:t xml:space="preserve"> س</w:t>
-      </w:r>
-      <w:r>
-        <w:rPr>
-          <w:rFonts w:hint="cs"/>
-          <w:rtl/>
-        </w:rPr>
-        <w:t>ی</w:t>
-      </w:r>
-      <w:r>
-        <w:rPr>
-          <w:rFonts w:hint="eastAsia"/>
-          <w:rtl/>
-        </w:rPr>
-        <w:t>ستم</w:t>
-      </w:r>
-      <w:r>
-        <w:rPr>
-          <w:rtl/>
-        </w:rPr>
-        <w:t xml:space="preserve"> که پس از ورود کاربر نما</w:t>
-      </w:r>
-      <w:r>
-        <w:rPr>
-          <w:rFonts w:hint="cs"/>
-          <w:rtl/>
-        </w:rPr>
-        <w:t>ی</w:t>
-      </w:r>
-      <w:r>
-        <w:rPr>
-          <w:rFonts w:hint="eastAsia"/>
-          <w:rtl/>
-        </w:rPr>
-        <w:t>ش</w:t>
-      </w:r>
-      <w:r>
-        <w:rPr>
-          <w:rtl/>
-        </w:rPr>
-        <w:t xml:space="preserve"> داده </w:t>
+          <w:rFonts w:ascii="Times New Roman" w:hAnsi="Times New Roman"/>
+          <w:rtl/>
+          <w:lang w:bidi="fa-IR"/>
+        </w:rPr>
+        <w:t xml:space="preserve">: </w:t>
       </w:r>
       <w:proofErr w:type="spellStart"/>
       <w:r>
         <w:rPr>
-          <w:rtl/>
-        </w:rPr>
-        <w:t>م</w:t>
-      </w:r>
-      <w:r>
-        <w:rPr>
-          <w:rFonts w:hint="cs"/>
-          <w:rtl/>
-        </w:rPr>
-        <w:t>ی‌</w:t>
-      </w:r>
-      <w:r>
-        <w:rPr>
-          <w:rFonts w:hint="eastAsia"/>
-          <w:rtl/>
-        </w:rPr>
-        <w:t>شود</w:t>
+          <w:rFonts w:ascii="Times New Roman" w:hAnsi="Times New Roman"/>
+          <w:rtl/>
+          <w:lang w:bidi="fa-IR"/>
+        </w:rPr>
+        <w:t>صفحه‌ا</w:t>
+      </w:r>
+      <w:r>
+        <w:rPr>
+          <w:rFonts w:ascii="Times New Roman" w:hAnsi="Times New Roman" w:hint="cs"/>
+          <w:rtl/>
+          <w:lang w:bidi="fa-IR"/>
+        </w:rPr>
+        <w:t>ی</w:t>
       </w:r>
       <w:proofErr w:type="spellEnd"/>
       <w:r>
         <w:rPr>
-          <w:rtl/>
-        </w:rPr>
-        <w:t>. ا</w:t>
-      </w:r>
-      <w:r>
-        <w:rPr>
-          <w:rFonts w:hint="cs"/>
-          <w:rtl/>
-        </w:rPr>
-        <w:t>ی</w:t>
-      </w:r>
-      <w:r>
-        <w:rPr>
-          <w:rFonts w:hint="eastAsia"/>
-          <w:rtl/>
-        </w:rPr>
-        <w:t>ن</w:t>
-      </w:r>
-      <w:r>
-        <w:rPr>
-          <w:rtl/>
-        </w:rPr>
-        <w:t xml:space="preserve"> صفحه شامل اطلاعات کل</w:t>
-      </w:r>
-      <w:r>
-        <w:rPr>
-          <w:rFonts w:hint="cs"/>
-          <w:rtl/>
-        </w:rPr>
-        <w:t>ی</w:t>
-      </w:r>
-      <w:r>
-        <w:rPr>
-          <w:rtl/>
-        </w:rPr>
-        <w:t xml:space="preserve"> و ابزارها</w:t>
-      </w:r>
-      <w:r>
-        <w:rPr>
-          <w:rFonts w:hint="cs"/>
-          <w:rtl/>
-        </w:rPr>
-        <w:t>ی</w:t>
-      </w:r>
-      <w:r>
-        <w:rPr>
-          <w:rtl/>
-        </w:rPr>
-        <w:t xml:space="preserve"> مد</w:t>
-      </w:r>
-      <w:r>
-        <w:rPr>
-          <w:rFonts w:hint="cs"/>
-          <w:rtl/>
-        </w:rPr>
-        <w:t>ی</w:t>
-      </w:r>
-      <w:r>
-        <w:rPr>
-          <w:rFonts w:hint="eastAsia"/>
-          <w:rtl/>
-        </w:rPr>
-        <w:t>ر</w:t>
-      </w:r>
-      <w:r>
-        <w:rPr>
-          <w:rFonts w:hint="cs"/>
-          <w:rtl/>
-        </w:rPr>
-        <w:t>ی</w:t>
-      </w:r>
-      <w:r>
-        <w:rPr>
-          <w:rFonts w:hint="eastAsia"/>
-          <w:rtl/>
-        </w:rPr>
-        <w:t>ت</w:t>
-      </w:r>
-      <w:r>
-        <w:rPr>
-          <w:rFonts w:hint="cs"/>
-          <w:rtl/>
-        </w:rPr>
-        <w:t>ی</w:t>
-      </w:r>
-      <w:r>
-        <w:rPr>
-          <w:rtl/>
-        </w:rPr>
-        <w:t xml:space="preserve"> است.</w:t>
+          <w:rFonts w:ascii="Times New Roman" w:hAnsi="Times New Roman"/>
+          <w:rtl/>
+          <w:lang w:bidi="fa-IR"/>
+        </w:rPr>
+        <w:t xml:space="preserve"> برا</w:t>
+      </w:r>
+      <w:r>
+        <w:rPr>
+          <w:rFonts w:ascii="Times New Roman" w:hAnsi="Times New Roman" w:hint="cs"/>
+          <w:rtl/>
+          <w:lang w:bidi="fa-IR"/>
+        </w:rPr>
+        <w:t>ی</w:t>
+      </w:r>
+      <w:r>
+        <w:rPr>
+          <w:rFonts w:ascii="Times New Roman" w:hAnsi="Times New Roman"/>
+          <w:rtl/>
+          <w:lang w:bidi="fa-IR"/>
+        </w:rPr>
+        <w:t xml:space="preserve"> ا</w:t>
+      </w:r>
+      <w:r>
+        <w:rPr>
+          <w:rFonts w:ascii="Times New Roman" w:hAnsi="Times New Roman" w:hint="cs"/>
+          <w:rtl/>
+          <w:lang w:bidi="fa-IR"/>
+        </w:rPr>
+        <w:t>ی</w:t>
+      </w:r>
+      <w:r>
+        <w:rPr>
+          <w:rFonts w:ascii="Times New Roman" w:hAnsi="Times New Roman" w:hint="eastAsia"/>
+          <w:rtl/>
+          <w:lang w:bidi="fa-IR"/>
+        </w:rPr>
+        <w:t>جاد</w:t>
+      </w:r>
+      <w:r>
+        <w:rPr>
+          <w:rFonts w:ascii="Times New Roman" w:hAnsi="Times New Roman"/>
+          <w:rtl/>
+          <w:lang w:bidi="fa-IR"/>
+        </w:rPr>
+        <w:t xml:space="preserve"> حساب کاربر</w:t>
+      </w:r>
+      <w:r>
+        <w:rPr>
+          <w:rFonts w:ascii="Times New Roman" w:hAnsi="Times New Roman" w:hint="cs"/>
+          <w:rtl/>
+          <w:lang w:bidi="fa-IR"/>
+        </w:rPr>
+        <w:t>ی</w:t>
+      </w:r>
+      <w:r>
+        <w:rPr>
+          <w:rFonts w:ascii="Times New Roman" w:hAnsi="Times New Roman"/>
+          <w:rtl/>
+          <w:lang w:bidi="fa-IR"/>
+        </w:rPr>
+        <w:t xml:space="preserve"> جد</w:t>
+      </w:r>
+      <w:r>
+        <w:rPr>
+          <w:rFonts w:ascii="Times New Roman" w:hAnsi="Times New Roman" w:hint="cs"/>
+          <w:rtl/>
+          <w:lang w:bidi="fa-IR"/>
+        </w:rPr>
+        <w:t>ی</w:t>
+      </w:r>
+      <w:r>
+        <w:rPr>
+          <w:rFonts w:ascii="Times New Roman" w:hAnsi="Times New Roman" w:hint="eastAsia"/>
+          <w:rtl/>
+          <w:lang w:bidi="fa-IR"/>
+        </w:rPr>
+        <w:t>د</w:t>
+      </w:r>
+      <w:r>
+        <w:rPr>
+          <w:rFonts w:ascii="Times New Roman" w:hAnsi="Times New Roman"/>
+          <w:rtl/>
+          <w:lang w:bidi="fa-IR"/>
+        </w:rPr>
+        <w:t xml:space="preserve"> توسط کاربران جد</w:t>
+      </w:r>
+      <w:r>
+        <w:rPr>
+          <w:rFonts w:ascii="Times New Roman" w:hAnsi="Times New Roman" w:hint="cs"/>
+          <w:rtl/>
+          <w:lang w:bidi="fa-IR"/>
+        </w:rPr>
+        <w:t>ی</w:t>
+      </w:r>
+      <w:r>
+        <w:rPr>
+          <w:rFonts w:ascii="Times New Roman" w:hAnsi="Times New Roman" w:hint="eastAsia"/>
+          <w:rtl/>
+          <w:lang w:bidi="fa-IR"/>
+        </w:rPr>
+        <w:t>د</w:t>
+      </w:r>
+      <w:r>
+        <w:rPr>
+          <w:rFonts w:ascii="Times New Roman" w:hAnsi="Times New Roman"/>
+          <w:rtl/>
+          <w:lang w:bidi="fa-IR"/>
+        </w:rPr>
+        <w:t>.</w:t>
       </w:r>
     </w:p>
     <w:p>
       <w:pPr>
-        <w:pStyle w:val="NewParagraph"/>
+        <w:pStyle w:val="ListParagraph"/>
         <w:numPr>
           <w:ilvl w:val="0"/>
-          <w:numId w:val="28"/>
+          <w:numId w:val="24"/>
         </w:numPr>
-        <w:jc w:val="both"/>
-        <w:rPr>
-          <w:rtl/>
-        </w:rPr>
-      </w:pPr>
-      <w:r>
-        <w:rPr>
-          <w:rtl/>
+        <w:rPr>
+          <w:rFonts w:ascii="Times New Roman" w:hAnsi="Times New Roman"/>
+          <w:rtl/>
+          <w:lang w:bidi="fa-IR"/>
+        </w:rPr>
+      </w:pPr>
+      <w:r>
+        <w:rPr>
+          <w:rFonts w:ascii="Times New Roman" w:hAnsi="Times New Roman"/>
+          <w:rtl/>
+          <w:lang w:bidi="fa-IR"/>
         </w:rPr>
         <w:t>عناصر رابط کاربر</w:t>
       </w:r>
       <w:r>
         <w:rPr>
-          <w:rFonts w:hint="cs"/>
-          <w:rtl/>
-        </w:rPr>
-        <w:t>ی</w:t>
-      </w:r>
-      <w:r>
-        <w:rPr>
-          <w:rtl/>
+          <w:rFonts w:ascii="Times New Roman" w:hAnsi="Times New Roman" w:hint="cs"/>
+          <w:rtl/>
+          <w:lang w:bidi="fa-IR"/>
+        </w:rPr>
+        <w:t>ی</w:t>
+      </w:r>
+      <w:r>
+        <w:rPr>
+          <w:rFonts w:ascii="Times New Roman" w:hAnsi="Times New Roman"/>
+          <w:rtl/>
+          <w:lang w:bidi="fa-IR"/>
         </w:rPr>
         <w:t>:</w:t>
       </w:r>
     </w:p>
     <w:p>
       <w:pPr>
-        <w:pStyle w:val="NewParagraph"/>
+        <w:pStyle w:val="ListParagraph"/>
         <w:numPr>
-          <w:ilvl w:val="1"/>
-          <w:numId w:val="28"/>
+          <w:ilvl w:val="0"/>
+          <w:numId w:val="25"/>
         </w:numPr>
-        <w:jc w:val="both"/>
-        <w:rPr>
-          <w:rtl/>
-        </w:rPr>
-      </w:pPr>
-      <w:r>
-        <w:rPr>
-          <w:rFonts w:hint="eastAsia"/>
-          <w:rtl/>
-        </w:rPr>
-        <w:t>منو</w:t>
-      </w:r>
-      <w:r>
-        <w:rPr>
-          <w:rFonts w:hint="cs"/>
-          <w:rtl/>
-        </w:rPr>
-        <w:t>ی</w:t>
-      </w:r>
-      <w:r>
-        <w:rPr>
-          <w:rtl/>
-        </w:rPr>
-        <w:t xml:space="preserve"> </w:t>
-      </w:r>
+        <w:rPr>
+          <w:rFonts w:ascii="Times New Roman" w:hAnsi="Times New Roman"/>
+          <w:lang w:bidi="fa-IR"/>
+        </w:rPr>
+      </w:pPr>
       <w:proofErr w:type="spellStart"/>
       <w:r>
         <w:rPr>
-          <w:rtl/>
-        </w:rPr>
-        <w:t>ناوبر</w:t>
-      </w:r>
-      <w:r>
-        <w:rPr>
-          <w:rFonts w:hint="cs"/>
-          <w:rtl/>
+          <w:rFonts w:ascii="Times New Roman" w:hAnsi="Times New Roman"/>
+          <w:rtl/>
+          <w:lang w:bidi="fa-IR"/>
+        </w:rPr>
+        <w:t>ف</w:t>
+      </w:r>
+      <w:r>
+        <w:rPr>
+          <w:rFonts w:ascii="Times New Roman" w:hAnsi="Times New Roman" w:hint="cs"/>
+          <w:rtl/>
+          <w:lang w:bidi="fa-IR"/>
+        </w:rPr>
+        <w:t>ی</w:t>
+      </w:r>
+      <w:r>
+        <w:rPr>
+          <w:rFonts w:ascii="Times New Roman" w:hAnsi="Times New Roman" w:hint="eastAsia"/>
+          <w:rtl/>
+          <w:lang w:bidi="fa-IR"/>
+        </w:rPr>
+        <w:t>لدها</w:t>
+      </w:r>
+      <w:r>
+        <w:rPr>
+          <w:rFonts w:ascii="Times New Roman" w:hAnsi="Times New Roman" w:hint="cs"/>
+          <w:rtl/>
+          <w:lang w:bidi="fa-IR"/>
         </w:rPr>
         <w:t>ی</w:t>
       </w:r>
       <w:proofErr w:type="spellEnd"/>
       <w:r>
         <w:rPr>
-          <w:rtl/>
-        </w:rPr>
-        <w:t xml:space="preserve"> (</w:t>
-      </w:r>
-      <w:r>
-        <w:t>Navigation Menu</w:t>
-      </w:r>
-      <w:r>
-        <w:rPr>
-          <w:rtl/>
-        </w:rPr>
-        <w:t xml:space="preserve">): شامل </w:t>
-      </w:r>
-      <w:proofErr w:type="spellStart"/>
-      <w:r>
-        <w:rPr>
-          <w:rtl/>
-        </w:rPr>
-        <w:t>ل</w:t>
-      </w:r>
-      <w:r>
-        <w:rPr>
-          <w:rFonts w:hint="cs"/>
-          <w:rtl/>
-        </w:rPr>
-        <w:t>ی</w:t>
-      </w:r>
-      <w:r>
-        <w:rPr>
-          <w:rFonts w:hint="eastAsia"/>
-          <w:rtl/>
-        </w:rPr>
-        <w:t>نک‌ها</w:t>
-      </w:r>
-      <w:r>
-        <w:rPr>
-          <w:rFonts w:hint="cs"/>
-          <w:rtl/>
-        </w:rPr>
-        <w:t>یی</w:t>
-      </w:r>
-      <w:proofErr w:type="spellEnd"/>
-      <w:r>
-        <w:rPr>
-          <w:rtl/>
-        </w:rPr>
-        <w:t xml:space="preserve"> به </w:t>
-      </w:r>
-      <w:proofErr w:type="spellStart"/>
-      <w:r>
-        <w:rPr>
-          <w:rtl/>
-        </w:rPr>
-        <w:t>بخش‌ها</w:t>
-      </w:r>
-      <w:r>
-        <w:rPr>
-          <w:rFonts w:hint="cs"/>
-          <w:rtl/>
-        </w:rPr>
-        <w:t>ی</w:t>
-      </w:r>
-      <w:proofErr w:type="spellEnd"/>
-      <w:r>
-        <w:rPr>
-          <w:rtl/>
-        </w:rPr>
-        <w:t xml:space="preserve"> مختلف س</w:t>
-      </w:r>
-      <w:r>
-        <w:rPr>
-          <w:rFonts w:hint="cs"/>
-          <w:rtl/>
-        </w:rPr>
-        <w:t>ی</w:t>
-      </w:r>
-      <w:r>
-        <w:rPr>
-          <w:rFonts w:hint="eastAsia"/>
-          <w:rtl/>
-        </w:rPr>
-        <w:t>ستم</w:t>
+          <w:rFonts w:ascii="Times New Roman" w:hAnsi="Times New Roman"/>
+          <w:rtl/>
+          <w:lang w:bidi="fa-IR"/>
+        </w:rPr>
+        <w:t xml:space="preserve"> ورود</w:t>
+      </w:r>
+      <w:r>
+        <w:rPr>
+          <w:rFonts w:ascii="Times New Roman" w:hAnsi="Times New Roman" w:hint="cs"/>
+          <w:rtl/>
+          <w:lang w:bidi="fa-IR"/>
+        </w:rPr>
+        <w:t>ی</w:t>
+      </w:r>
+      <w:r>
+        <w:rPr>
+          <w:rFonts w:ascii="Times New Roman" w:hAnsi="Times New Roman"/>
+          <w:rtl/>
+          <w:lang w:bidi="fa-IR"/>
+        </w:rPr>
+        <w:t>: ا</w:t>
+      </w:r>
+      <w:r>
+        <w:rPr>
+          <w:rFonts w:ascii="Times New Roman" w:hAnsi="Times New Roman" w:hint="cs"/>
+          <w:rtl/>
+          <w:lang w:bidi="fa-IR"/>
+        </w:rPr>
+        <w:t>ی</w:t>
+      </w:r>
+      <w:r>
+        <w:rPr>
+          <w:rFonts w:ascii="Times New Roman" w:hAnsi="Times New Roman" w:hint="eastAsia"/>
+          <w:rtl/>
+          <w:lang w:bidi="fa-IR"/>
+        </w:rPr>
+        <w:t>م</w:t>
+      </w:r>
+      <w:r>
+        <w:rPr>
+          <w:rFonts w:ascii="Times New Roman" w:hAnsi="Times New Roman" w:hint="cs"/>
+          <w:rtl/>
+          <w:lang w:bidi="fa-IR"/>
+        </w:rPr>
+        <w:t>ی</w:t>
+      </w:r>
+      <w:r>
+        <w:rPr>
+          <w:rFonts w:ascii="Times New Roman" w:hAnsi="Times New Roman" w:hint="eastAsia"/>
+          <w:rtl/>
+          <w:lang w:bidi="fa-IR"/>
+        </w:rPr>
+        <w:t>ل،</w:t>
+      </w:r>
+      <w:r>
+        <w:rPr>
+          <w:rFonts w:ascii="Times New Roman" w:hAnsi="Times New Roman"/>
+          <w:rtl/>
+          <w:lang w:bidi="fa-IR"/>
+        </w:rPr>
+        <w:t xml:space="preserve"> رمز عبور</w:t>
       </w:r>
     </w:p>
     <w:p>
       <w:pPr>
-        <w:pStyle w:val="NewParagraph"/>
+        <w:pStyle w:val="ListParagraph"/>
         <w:numPr>
-          <w:ilvl w:val="1"/>
-          <w:numId w:val="28"/>
+          <w:ilvl w:val="0"/>
+          <w:numId w:val="25"/>
         </w:numPr>
-        <w:jc w:val="both"/>
-        <w:rPr>
-          <w:rtl/>
-        </w:rPr>
-      </w:pPr>
-      <w:r>
-        <w:rPr>
-          <w:rFonts w:hint="eastAsia"/>
-          <w:rtl/>
-        </w:rPr>
-        <w:t>نمودارها</w:t>
-      </w:r>
-      <w:r>
-        <w:rPr>
-          <w:rFonts w:hint="cs"/>
-          <w:rtl/>
-        </w:rPr>
-        <w:t>ی</w:t>
-      </w:r>
-      <w:r>
-        <w:rPr>
-          <w:rtl/>
-        </w:rPr>
-        <w:t xml:space="preserve"> </w:t>
+        <w:rPr>
+          <w:rFonts w:ascii="Times New Roman" w:hAnsi="Times New Roman"/>
+          <w:rtl/>
+          <w:lang w:bidi="fa-IR"/>
+        </w:rPr>
+      </w:pPr>
+      <w:r>
+        <w:rPr>
+          <w:rFonts w:ascii="Times New Roman" w:hAnsi="Times New Roman"/>
+          <w:rtl/>
+          <w:lang w:bidi="fa-IR"/>
+        </w:rPr>
+        <w:t>دکمه "</w:t>
       </w:r>
       <w:proofErr w:type="spellStart"/>
       <w:r>
         <w:rPr>
-          <w:rtl/>
-        </w:rPr>
-        <w:t>الکتروکاردیوگرام</w:t>
+          <w:rFonts w:ascii="Times New Roman" w:hAnsi="Times New Roman"/>
+          <w:rtl/>
+          <w:lang w:bidi="fa-IR"/>
+        </w:rPr>
+        <w:t>ثبت‌نام</w:t>
       </w:r>
       <w:proofErr w:type="spellEnd"/>
       <w:r>
         <w:rPr>
-          <w:rtl/>
-        </w:rPr>
-        <w:t>: نما</w:t>
-      </w:r>
-      <w:r>
-        <w:rPr>
-          <w:rFonts w:hint="cs"/>
-          <w:rtl/>
-        </w:rPr>
-        <w:t>ی</w:t>
-      </w:r>
-      <w:r>
-        <w:rPr>
-          <w:rFonts w:hint="eastAsia"/>
-          <w:rtl/>
-        </w:rPr>
-        <w:t>ش</w:t>
-      </w:r>
-      <w:r>
-        <w:rPr>
-          <w:rtl/>
-        </w:rPr>
-        <w:t xml:space="preserve"> </w:t>
-      </w:r>
-      <w:proofErr w:type="spellStart"/>
-      <w:r>
-        <w:rPr>
-          <w:rtl/>
-        </w:rPr>
-        <w:t>س</w:t>
-      </w:r>
-      <w:r>
-        <w:rPr>
-          <w:rFonts w:hint="cs"/>
-          <w:rtl/>
-        </w:rPr>
-        <w:t>ی</w:t>
-      </w:r>
-      <w:r>
-        <w:rPr>
-          <w:rFonts w:hint="eastAsia"/>
-          <w:rtl/>
-        </w:rPr>
-        <w:t>گنال‌ها</w:t>
-      </w:r>
-      <w:r>
-        <w:rPr>
-          <w:rFonts w:hint="cs"/>
-          <w:rtl/>
-        </w:rPr>
-        <w:t>ی</w:t>
-      </w:r>
-      <w:proofErr w:type="spellEnd"/>
-      <w:r>
-        <w:rPr>
-          <w:rtl/>
-        </w:rPr>
-        <w:t xml:space="preserve"> </w:t>
-      </w:r>
-      <w:proofErr w:type="spellStart"/>
-      <w:r>
-        <w:rPr>
-          <w:rtl/>
-        </w:rPr>
-        <w:t>الکتروکاردیوگرام</w:t>
-      </w:r>
-      <w:proofErr w:type="spellEnd"/>
-      <w:r>
-        <w:rPr>
-          <w:rtl/>
-        </w:rPr>
-        <w:t xml:space="preserve"> </w:t>
-      </w:r>
-      <w:proofErr w:type="spellStart"/>
-      <w:r>
-        <w:rPr>
-          <w:rtl/>
-        </w:rPr>
-        <w:t>به‌صورت</w:t>
-      </w:r>
-      <w:proofErr w:type="spellEnd"/>
-      <w:r>
-        <w:rPr>
-          <w:rtl/>
-        </w:rPr>
-        <w:t xml:space="preserve"> بلادرنگ </w:t>
-      </w:r>
-      <w:r>
-        <w:rPr>
-          <w:rFonts w:hint="cs"/>
-          <w:rtl/>
-        </w:rPr>
-        <w:t>ی</w:t>
-      </w:r>
-      <w:r>
-        <w:rPr>
-          <w:rFonts w:hint="eastAsia"/>
-          <w:rtl/>
-        </w:rPr>
-        <w:t>ا</w:t>
-      </w:r>
-      <w:r>
-        <w:rPr>
-          <w:rtl/>
-        </w:rPr>
-        <w:t xml:space="preserve"> از پ</w:t>
-      </w:r>
-      <w:r>
-        <w:rPr>
-          <w:rFonts w:hint="cs"/>
-          <w:rtl/>
-        </w:rPr>
-        <w:t>ی</w:t>
-      </w:r>
-      <w:r>
-        <w:rPr>
-          <w:rFonts w:hint="eastAsia"/>
-          <w:rtl/>
-        </w:rPr>
-        <w:t>ش</w:t>
-      </w:r>
-      <w:r>
-        <w:rPr>
-          <w:rtl/>
-        </w:rPr>
-        <w:t xml:space="preserve"> </w:t>
-      </w:r>
-      <w:proofErr w:type="spellStart"/>
-      <w:r>
-        <w:rPr>
-          <w:rtl/>
-        </w:rPr>
-        <w:t>ذخ</w:t>
-      </w:r>
-      <w:r>
-        <w:rPr>
-          <w:rFonts w:hint="cs"/>
-          <w:rtl/>
-        </w:rPr>
-        <w:t>ی</w:t>
-      </w:r>
-      <w:r>
-        <w:rPr>
-          <w:rFonts w:hint="eastAsia"/>
-          <w:rtl/>
-        </w:rPr>
-        <w:t>ره‌شده</w:t>
-      </w:r>
-      <w:proofErr w:type="spellEnd"/>
+          <w:rFonts w:ascii="Times New Roman" w:hAnsi="Times New Roman"/>
+          <w:rtl/>
+          <w:lang w:bidi="fa-IR"/>
+        </w:rPr>
+        <w:t>" (</w:t>
+      </w:r>
+      <w:r>
+        <w:rPr>
+          <w:rFonts w:ascii="Times New Roman" w:hAnsi="Times New Roman"/>
+          <w:lang w:bidi="fa-IR"/>
+        </w:rPr>
+        <w:t>Sign Up</w:t>
+      </w:r>
+      <w:r>
+        <w:rPr>
+          <w:rFonts w:ascii="Times New Roman" w:hAnsi="Times New Roman"/>
+          <w:rtl/>
+          <w:lang w:bidi="fa-IR"/>
+        </w:rPr>
+        <w:t>)</w:t>
+      </w:r>
     </w:p>
     <w:p>
       <w:pPr>
-        <w:pStyle w:val="NewParagraph"/>
+        <w:pStyle w:val="ListParagraph"/>
         <w:numPr>
-          <w:ilvl w:val="1"/>
-          <w:numId w:val="28"/>
+          <w:ilvl w:val="0"/>
+          <w:numId w:val="25"/>
         </w:numPr>
-        <w:jc w:val="both"/>
-        <w:rPr>
-          <w:rtl/>
-        </w:rPr>
-      </w:pPr>
-      <w:r>
-        <w:rPr>
-          <w:rFonts w:hint="eastAsia"/>
-          <w:rtl/>
-        </w:rPr>
-        <w:t>آمار</w:t>
-      </w:r>
-      <w:r>
-        <w:rPr>
-          <w:rtl/>
-        </w:rPr>
-        <w:t xml:space="preserve"> کل</w:t>
-      </w:r>
-      <w:r>
-        <w:rPr>
-          <w:rFonts w:hint="cs"/>
-          <w:rtl/>
-        </w:rPr>
-        <w:t>ی</w:t>
-      </w:r>
-      <w:r>
-        <w:rPr>
-          <w:rtl/>
-        </w:rPr>
-        <w:t>: نما</w:t>
-      </w:r>
-      <w:r>
-        <w:rPr>
-          <w:rFonts w:hint="cs"/>
-          <w:rtl/>
-        </w:rPr>
-        <w:t>ی</w:t>
-      </w:r>
-      <w:r>
-        <w:rPr>
-          <w:rFonts w:hint="eastAsia"/>
-          <w:rtl/>
-        </w:rPr>
-        <w:t>ش</w:t>
-      </w:r>
-      <w:r>
-        <w:rPr>
-          <w:rtl/>
-        </w:rPr>
-        <w:t xml:space="preserve"> اطلاعات</w:t>
-      </w:r>
-      <w:r>
-        <w:rPr>
-          <w:rFonts w:hint="cs"/>
-          <w:rtl/>
-        </w:rPr>
-        <w:t>ی</w:t>
-      </w:r>
-      <w:r>
-        <w:rPr>
-          <w:rtl/>
-        </w:rPr>
-        <w:t xml:space="preserve"> مانند تعداد ب</w:t>
-      </w:r>
-      <w:r>
-        <w:rPr>
-          <w:rFonts w:hint="cs"/>
-          <w:rtl/>
-        </w:rPr>
-        <w:t>ی</w:t>
-      </w:r>
-      <w:r>
-        <w:rPr>
-          <w:rFonts w:hint="eastAsia"/>
-          <w:rtl/>
-        </w:rPr>
-        <w:t>ماران،</w:t>
-      </w:r>
-      <w:r>
-        <w:rPr>
-          <w:rtl/>
-        </w:rPr>
-        <w:t xml:space="preserve"> تعداد </w:t>
+        <w:rPr>
+          <w:rFonts w:ascii="Times New Roman" w:hAnsi="Times New Roman"/>
+          <w:rtl/>
+          <w:lang w:bidi="fa-IR"/>
+        </w:rPr>
+      </w:pPr>
+      <w:r>
+        <w:rPr>
+          <w:rFonts w:ascii="Times New Roman" w:hAnsi="Times New Roman"/>
+          <w:rtl/>
+          <w:lang w:bidi="fa-IR"/>
+        </w:rPr>
+        <w:t>ل</w:t>
+      </w:r>
+      <w:r>
+        <w:rPr>
+          <w:rFonts w:ascii="Times New Roman" w:hAnsi="Times New Roman" w:hint="cs"/>
+          <w:rtl/>
+          <w:lang w:bidi="fa-IR"/>
+        </w:rPr>
+        <w:t>ی</w:t>
+      </w:r>
+      <w:r>
+        <w:rPr>
+          <w:rFonts w:ascii="Times New Roman" w:hAnsi="Times New Roman" w:hint="eastAsia"/>
+          <w:rtl/>
+          <w:lang w:bidi="fa-IR"/>
+        </w:rPr>
+        <w:t>نک</w:t>
+      </w:r>
+      <w:r>
+        <w:rPr>
+          <w:rFonts w:ascii="Times New Roman" w:hAnsi="Times New Roman"/>
+          <w:rtl/>
+          <w:lang w:bidi="fa-IR"/>
+        </w:rPr>
+        <w:t xml:space="preserve"> "ورود" (</w:t>
+      </w:r>
+      <w:r>
+        <w:rPr>
+          <w:rFonts w:ascii="Times New Roman" w:hAnsi="Times New Roman"/>
+          <w:lang w:bidi="fa-IR"/>
+        </w:rPr>
+        <w:t>Login</w:t>
+      </w:r>
+      <w:r>
+        <w:rPr>
+          <w:rFonts w:ascii="Times New Roman" w:hAnsi="Times New Roman"/>
+          <w:rtl/>
+          <w:lang w:bidi="fa-IR"/>
+        </w:rPr>
+        <w:t>) برا</w:t>
+      </w:r>
+      <w:r>
+        <w:rPr>
+          <w:rFonts w:ascii="Times New Roman" w:hAnsi="Times New Roman" w:hint="cs"/>
+          <w:rtl/>
+          <w:lang w:bidi="fa-IR"/>
+        </w:rPr>
+        <w:t>ی</w:t>
+      </w:r>
+      <w:r>
+        <w:rPr>
+          <w:rFonts w:ascii="Times New Roman" w:hAnsi="Times New Roman"/>
+          <w:rtl/>
+          <w:lang w:bidi="fa-IR"/>
+        </w:rPr>
+        <w:t xml:space="preserve"> </w:t>
       </w:r>
       <w:proofErr w:type="spellStart"/>
       <w:r>
         <w:rPr>
-          <w:rtl/>
-        </w:rPr>
-        <w:t>س</w:t>
-      </w:r>
-      <w:r>
-        <w:rPr>
-          <w:rFonts w:hint="cs"/>
-          <w:rtl/>
-        </w:rPr>
-        <w:t>ی</w:t>
-      </w:r>
-      <w:r>
-        <w:rPr>
-          <w:rFonts w:hint="eastAsia"/>
-          <w:rtl/>
-        </w:rPr>
-        <w:t>گنال‌ها</w:t>
-      </w:r>
-      <w:r>
-        <w:rPr>
-          <w:rFonts w:hint="cs"/>
-          <w:rtl/>
+          <w:rFonts w:ascii="Times New Roman" w:hAnsi="Times New Roman"/>
+          <w:rtl/>
+          <w:lang w:bidi="fa-IR"/>
+        </w:rPr>
+        <w:t>کاربران</w:t>
+      </w:r>
+      <w:r>
+        <w:rPr>
+          <w:rFonts w:ascii="Times New Roman" w:hAnsi="Times New Roman" w:hint="cs"/>
+          <w:rtl/>
+          <w:lang w:bidi="fa-IR"/>
         </w:rPr>
         <w:t>ی</w:t>
       </w:r>
       <w:proofErr w:type="spellEnd"/>
       <w:r>
         <w:rPr>
-          <w:rtl/>
-        </w:rPr>
-        <w:t xml:space="preserve"> </w:t>
-      </w:r>
-      <w:proofErr w:type="spellStart"/>
-      <w:r>
-        <w:rPr>
-          <w:rtl/>
-        </w:rPr>
-        <w:t>تحل</w:t>
-      </w:r>
-      <w:r>
-        <w:rPr>
-          <w:rFonts w:hint="cs"/>
-          <w:rtl/>
-        </w:rPr>
-        <w:t>ی</w:t>
-      </w:r>
-      <w:r>
-        <w:rPr>
-          <w:rFonts w:hint="eastAsia"/>
-          <w:rtl/>
-        </w:rPr>
-        <w:t>ل‌شده</w:t>
-      </w:r>
-      <w:proofErr w:type="spellEnd"/>
-      <w:r>
-        <w:rPr>
-          <w:rtl/>
-        </w:rPr>
-        <w:t xml:space="preserve"> و غ</w:t>
-      </w:r>
-      <w:r>
-        <w:rPr>
-          <w:rFonts w:hint="cs"/>
-          <w:rtl/>
-        </w:rPr>
-        <w:t>ی</w:t>
-      </w:r>
-      <w:r>
-        <w:rPr>
-          <w:rFonts w:hint="eastAsia"/>
-          <w:rtl/>
-        </w:rPr>
-        <w:t>ره</w:t>
+          <w:rFonts w:ascii="Times New Roman" w:hAnsi="Times New Roman"/>
+          <w:rtl/>
+          <w:lang w:bidi="fa-IR"/>
+        </w:rPr>
+        <w:t xml:space="preserve"> که قبلاً حساب کاربر</w:t>
+      </w:r>
+      <w:r>
+        <w:rPr>
+          <w:rFonts w:ascii="Times New Roman" w:hAnsi="Times New Roman" w:hint="cs"/>
+          <w:rtl/>
+          <w:lang w:bidi="fa-IR"/>
+        </w:rPr>
+        <w:t>ی</w:t>
+      </w:r>
+      <w:r>
+        <w:rPr>
+          <w:rFonts w:ascii="Times New Roman" w:hAnsi="Times New Roman"/>
+          <w:rtl/>
+          <w:lang w:bidi="fa-IR"/>
+        </w:rPr>
+        <w:t xml:space="preserve"> دارند</w:t>
       </w:r>
     </w:p>
     <w:p>
       <w:pPr>
-        <w:pStyle w:val="NewParagraph"/>
+        <w:pStyle w:val="ListParagraph"/>
         <w:numPr>
-          <w:ilvl w:val="1"/>
-          <w:numId w:val="28"/>
+          <w:ilvl w:val="0"/>
+          <w:numId w:val="26"/>
         </w:numPr>
-        <w:jc w:val="both"/>
-        <w:rPr>
-          <w:rtl/>
-        </w:rPr>
-      </w:pPr>
-      <w:proofErr w:type="spellStart"/>
-      <w:r>
-        <w:rPr>
-          <w:rFonts w:hint="eastAsia"/>
-          <w:rtl/>
-        </w:rPr>
-        <w:t>دکمه‌ها</w:t>
-      </w:r>
-      <w:r>
-        <w:rPr>
-          <w:rFonts w:hint="cs"/>
-          <w:rtl/>
-        </w:rPr>
-        <w:t>ی</w:t>
-      </w:r>
-      <w:proofErr w:type="spellEnd"/>
-      <w:r>
-        <w:rPr>
-          <w:rtl/>
-        </w:rPr>
-        <w:t xml:space="preserve"> عمل</w:t>
-      </w:r>
-      <w:r>
-        <w:rPr>
-          <w:rFonts w:hint="cs"/>
-          <w:rtl/>
-        </w:rPr>
-        <w:t>ی</w:t>
-      </w:r>
-      <w:r>
-        <w:rPr>
-          <w:rFonts w:hint="eastAsia"/>
-          <w:rtl/>
-        </w:rPr>
-        <w:t>ات</w:t>
-      </w:r>
-      <w:r>
-        <w:rPr>
-          <w:rFonts w:hint="cs"/>
-          <w:rtl/>
-        </w:rPr>
-        <w:t>ی</w:t>
-      </w:r>
-      <w:r>
-        <w:rPr>
-          <w:rtl/>
-        </w:rPr>
-        <w:t>: مانند</w:t>
-      </w:r>
-      <w:r>
-        <w:rPr>
-          <w:rFonts w:hint="cs"/>
-          <w:rtl/>
-        </w:rPr>
-        <w:t xml:space="preserve"> </w:t>
-      </w:r>
-      <w:r>
-        <w:rPr>
-          <w:rtl/>
-        </w:rPr>
-        <w:t>"مد</w:t>
-      </w:r>
-      <w:r>
-        <w:rPr>
-          <w:rFonts w:hint="cs"/>
-          <w:rtl/>
-        </w:rPr>
-        <w:t>ی</w:t>
-      </w:r>
-      <w:r>
-        <w:rPr>
-          <w:rFonts w:hint="eastAsia"/>
-          <w:rtl/>
-        </w:rPr>
-        <w:t>ر</w:t>
-      </w:r>
-      <w:r>
-        <w:rPr>
-          <w:rFonts w:hint="cs"/>
-          <w:rtl/>
-        </w:rPr>
-        <w:t>ی</w:t>
-      </w:r>
-      <w:r>
-        <w:rPr>
-          <w:rFonts w:hint="eastAsia"/>
-          <w:rtl/>
-        </w:rPr>
-        <w:t>ت</w:t>
-      </w:r>
-      <w:r>
-        <w:rPr>
-          <w:rtl/>
-        </w:rPr>
-        <w:t xml:space="preserve"> ب</w:t>
-      </w:r>
-      <w:r>
-        <w:rPr>
-          <w:rFonts w:hint="cs"/>
-          <w:rtl/>
-        </w:rPr>
-        <w:t>ی</w:t>
-      </w:r>
-      <w:r>
-        <w:rPr>
-          <w:rFonts w:hint="eastAsia"/>
-          <w:rtl/>
-        </w:rPr>
-        <w:t>ماران</w:t>
-      </w:r>
-      <w:r>
-        <w:rPr>
-          <w:rtl/>
-        </w:rPr>
-        <w:t>" و "خروج" (</w:t>
-      </w:r>
-      <w:r>
-        <w:t>Logout</w:t>
-      </w:r>
-      <w:r>
-        <w:rPr>
-          <w:rtl/>
-        </w:rPr>
-        <w:t>)</w:t>
+        <w:rPr>
+          <w:rFonts w:ascii="Times New Roman" w:hAnsi="Times New Roman"/>
+          <w:rtl/>
+          <w:lang w:bidi="fa-IR"/>
+        </w:rPr>
+      </w:pPr>
+      <w:r>
+        <w:rPr>
+          <w:rFonts w:ascii="Times New Roman" w:hAnsi="Times New Roman"/>
+          <w:rtl/>
+          <w:lang w:bidi="fa-IR"/>
+        </w:rPr>
+        <w:t>عملکرد:</w:t>
       </w:r>
     </w:p>
     <w:p>
       <w:pPr>
-        <w:pStyle w:val="NewParagraph"/>
+        <w:pStyle w:val="ListParagraph"/>
         <w:numPr>
           <w:ilvl w:val="0"/>
-          <w:numId w:val="28"/>
+          <w:numId w:val="27"/>
         </w:numPr>
-        <w:jc w:val="both"/>
-        <w:rPr>
-          <w:rtl/>
-        </w:rPr>
-      </w:pPr>
-      <w:r>
-        <w:rPr>
-          <w:rFonts w:hint="eastAsia"/>
-          <w:rtl/>
-        </w:rPr>
-        <w:lastRenderedPageBreak/>
-        <w:t>عملکرد</w:t>
-      </w:r>
-      <w:r>
-        <w:rPr>
-          <w:rtl/>
-        </w:rPr>
-        <w:t>:</w:t>
+        <w:rPr>
+          <w:rFonts w:ascii="Times New Roman" w:hAnsi="Times New Roman"/>
+          <w:rtl/>
+          <w:lang w:bidi="fa-IR"/>
+        </w:rPr>
+      </w:pPr>
+      <w:r>
+        <w:rPr>
+          <w:rFonts w:ascii="Times New Roman" w:hAnsi="Times New Roman"/>
+          <w:rtl/>
+          <w:lang w:bidi="fa-IR"/>
+        </w:rPr>
+        <w:t>کاربران جد</w:t>
+      </w:r>
+      <w:r>
+        <w:rPr>
+          <w:rFonts w:ascii="Times New Roman" w:hAnsi="Times New Roman" w:hint="cs"/>
+          <w:rtl/>
+          <w:lang w:bidi="fa-IR"/>
+        </w:rPr>
+        <w:t>ی</w:t>
+      </w:r>
+      <w:r>
+        <w:rPr>
+          <w:rFonts w:ascii="Times New Roman" w:hAnsi="Times New Roman" w:hint="eastAsia"/>
+          <w:rtl/>
+          <w:lang w:bidi="fa-IR"/>
+        </w:rPr>
+        <w:t>د</w:t>
+      </w:r>
+      <w:r>
+        <w:rPr>
+          <w:rFonts w:ascii="Times New Roman" w:hAnsi="Times New Roman"/>
+          <w:rtl/>
+          <w:lang w:bidi="fa-IR"/>
+        </w:rPr>
+        <w:t xml:space="preserve"> با پر کردن فرم </w:t>
+      </w:r>
+      <w:proofErr w:type="spellStart"/>
+      <w:r>
+        <w:rPr>
+          <w:rFonts w:ascii="Times New Roman" w:hAnsi="Times New Roman"/>
+          <w:rtl/>
+          <w:lang w:bidi="fa-IR"/>
+        </w:rPr>
+        <w:t>ثبت‌نام</w:t>
+      </w:r>
+      <w:proofErr w:type="spellEnd"/>
+      <w:r>
+        <w:rPr>
+          <w:rFonts w:ascii="Times New Roman" w:hAnsi="Times New Roman"/>
+          <w:rtl/>
+          <w:lang w:bidi="fa-IR"/>
+        </w:rPr>
+        <w:t xml:space="preserve"> و تأ</w:t>
+      </w:r>
+      <w:r>
+        <w:rPr>
+          <w:rFonts w:ascii="Times New Roman" w:hAnsi="Times New Roman" w:hint="cs"/>
+          <w:rtl/>
+          <w:lang w:bidi="fa-IR"/>
+        </w:rPr>
+        <w:t>یی</w:t>
+      </w:r>
+      <w:r>
+        <w:rPr>
+          <w:rFonts w:ascii="Times New Roman" w:hAnsi="Times New Roman" w:hint="eastAsia"/>
+          <w:rtl/>
+          <w:lang w:bidi="fa-IR"/>
+        </w:rPr>
+        <w:t>د</w:t>
+      </w:r>
+      <w:r>
+        <w:rPr>
+          <w:rFonts w:ascii="Times New Roman" w:hAnsi="Times New Roman"/>
+          <w:rtl/>
+          <w:lang w:bidi="fa-IR"/>
+        </w:rPr>
+        <w:t xml:space="preserve"> ا</w:t>
+      </w:r>
+      <w:r>
+        <w:rPr>
+          <w:rFonts w:ascii="Times New Roman" w:hAnsi="Times New Roman" w:hint="cs"/>
+          <w:rtl/>
+          <w:lang w:bidi="fa-IR"/>
+        </w:rPr>
+        <w:t>ی</w:t>
+      </w:r>
+      <w:r>
+        <w:rPr>
+          <w:rFonts w:ascii="Times New Roman" w:hAnsi="Times New Roman" w:hint="eastAsia"/>
+          <w:rtl/>
+          <w:lang w:bidi="fa-IR"/>
+        </w:rPr>
+        <w:t>م</w:t>
+      </w:r>
+      <w:r>
+        <w:rPr>
+          <w:rFonts w:ascii="Times New Roman" w:hAnsi="Times New Roman" w:hint="cs"/>
+          <w:rtl/>
+          <w:lang w:bidi="fa-IR"/>
+        </w:rPr>
+        <w:t>ی</w:t>
+      </w:r>
+      <w:r>
+        <w:rPr>
+          <w:rFonts w:ascii="Times New Roman" w:hAnsi="Times New Roman" w:hint="eastAsia"/>
+          <w:rtl/>
+          <w:lang w:bidi="fa-IR"/>
+        </w:rPr>
+        <w:t>ل</w:t>
+      </w:r>
+      <w:r>
+        <w:rPr>
+          <w:rFonts w:ascii="Times New Roman" w:hAnsi="Times New Roman"/>
+          <w:rtl/>
+          <w:lang w:bidi="fa-IR"/>
+        </w:rPr>
+        <w:t xml:space="preserve"> خود </w:t>
+      </w:r>
+      <w:proofErr w:type="spellStart"/>
+      <w:r>
+        <w:rPr>
+          <w:rFonts w:ascii="Times New Roman" w:hAnsi="Times New Roman"/>
+          <w:rtl/>
+          <w:lang w:bidi="fa-IR"/>
+        </w:rPr>
+        <w:t>م</w:t>
+      </w:r>
+      <w:r>
+        <w:rPr>
+          <w:rFonts w:ascii="Times New Roman" w:hAnsi="Times New Roman" w:hint="cs"/>
+          <w:rtl/>
+          <w:lang w:bidi="fa-IR"/>
+        </w:rPr>
+        <w:t>ی‌</w:t>
+      </w:r>
+      <w:r>
+        <w:rPr>
+          <w:rFonts w:ascii="Times New Roman" w:hAnsi="Times New Roman" w:hint="eastAsia"/>
+          <w:rtl/>
+          <w:lang w:bidi="fa-IR"/>
+        </w:rPr>
+        <w:t>توانند</w:t>
+      </w:r>
+      <w:proofErr w:type="spellEnd"/>
+      <w:r>
+        <w:rPr>
+          <w:rFonts w:ascii="Times New Roman" w:hAnsi="Times New Roman"/>
+          <w:rtl/>
+          <w:lang w:bidi="fa-IR"/>
+        </w:rPr>
+        <w:t xml:space="preserve"> حساب کاربر</w:t>
+      </w:r>
+      <w:r>
+        <w:rPr>
+          <w:rFonts w:ascii="Times New Roman" w:hAnsi="Times New Roman" w:hint="cs"/>
+          <w:rtl/>
+          <w:lang w:bidi="fa-IR"/>
+        </w:rPr>
+        <w:t>ی</w:t>
+      </w:r>
+      <w:r>
+        <w:rPr>
+          <w:rFonts w:ascii="Times New Roman" w:hAnsi="Times New Roman"/>
+          <w:rtl/>
+          <w:lang w:bidi="fa-IR"/>
+        </w:rPr>
+        <w:t xml:space="preserve"> ا</w:t>
+      </w:r>
+      <w:r>
+        <w:rPr>
+          <w:rFonts w:ascii="Times New Roman" w:hAnsi="Times New Roman" w:hint="cs"/>
+          <w:rtl/>
+          <w:lang w:bidi="fa-IR"/>
+        </w:rPr>
+        <w:t>ی</w:t>
+      </w:r>
+      <w:r>
+        <w:rPr>
+          <w:rFonts w:ascii="Times New Roman" w:hAnsi="Times New Roman" w:hint="eastAsia"/>
+          <w:rtl/>
+          <w:lang w:bidi="fa-IR"/>
+        </w:rPr>
+        <w:t>جاد</w:t>
+      </w:r>
+      <w:r>
+        <w:rPr>
+          <w:rFonts w:ascii="Times New Roman" w:hAnsi="Times New Roman"/>
+          <w:rtl/>
+          <w:lang w:bidi="fa-IR"/>
+        </w:rPr>
+        <w:t xml:space="preserve"> کنند.</w:t>
       </w:r>
     </w:p>
     <w:p>
       <w:pPr>
-        <w:pStyle w:val="NewParagraph"/>
+        <w:pStyle w:val="ListParagraph"/>
         <w:numPr>
-          <w:ilvl w:val="1"/>
-          <w:numId w:val="28"/>
+          <w:ilvl w:val="0"/>
+          <w:numId w:val="27"/>
         </w:numPr>
-        <w:jc w:val="both"/>
-        <w:rPr>
-          <w:rtl/>
-        </w:rPr>
-      </w:pPr>
-      <w:r>
-        <w:rPr>
-          <w:rFonts w:hint="eastAsia"/>
-          <w:rtl/>
-        </w:rPr>
-        <w:t>کاربران</w:t>
-      </w:r>
-      <w:r>
-        <w:rPr>
-          <w:rtl/>
+        <w:rPr>
+          <w:rFonts w:ascii="Times New Roman" w:hAnsi="Times New Roman"/>
+          <w:rtl/>
+          <w:lang w:bidi="fa-IR"/>
+        </w:rPr>
+      </w:pPr>
+      <w:r>
+        <w:rPr>
+          <w:rFonts w:ascii="Times New Roman" w:hAnsi="Times New Roman"/>
+          <w:rtl/>
+          <w:lang w:bidi="fa-IR"/>
+        </w:rPr>
+        <w:t xml:space="preserve">پس از </w:t>
+      </w:r>
+      <w:proofErr w:type="spellStart"/>
+      <w:r>
+        <w:rPr>
+          <w:rFonts w:ascii="Times New Roman" w:hAnsi="Times New Roman"/>
+          <w:rtl/>
+          <w:lang w:bidi="fa-IR"/>
+        </w:rPr>
+        <w:t>ثبت‌نام</w:t>
+      </w:r>
+      <w:proofErr w:type="spellEnd"/>
+      <w:r>
+        <w:rPr>
+          <w:rFonts w:ascii="Times New Roman" w:hAnsi="Times New Roman"/>
+          <w:rtl/>
+          <w:lang w:bidi="fa-IR"/>
+        </w:rPr>
+        <w:t xml:space="preserve"> موفق، کاربر به صفحه ورود هدا</w:t>
+      </w:r>
+      <w:r>
+        <w:rPr>
+          <w:rFonts w:ascii="Times New Roman" w:hAnsi="Times New Roman" w:hint="cs"/>
+          <w:rtl/>
+          <w:lang w:bidi="fa-IR"/>
+        </w:rPr>
+        <w:t>ی</w:t>
+      </w:r>
+      <w:r>
+        <w:rPr>
+          <w:rFonts w:ascii="Times New Roman" w:hAnsi="Times New Roman" w:hint="eastAsia"/>
+          <w:rtl/>
+          <w:lang w:bidi="fa-IR"/>
+        </w:rPr>
+        <w:t>ت</w:t>
+      </w:r>
+      <w:r>
+        <w:rPr>
+          <w:rFonts w:ascii="Times New Roman" w:hAnsi="Times New Roman"/>
+          <w:rtl/>
+          <w:lang w:bidi="fa-IR"/>
         </w:rPr>
         <w:t xml:space="preserve"> </w:t>
       </w:r>
       <w:proofErr w:type="spellStart"/>
       <w:r>
         <w:rPr>
-          <w:rtl/>
+          <w:rFonts w:ascii="Times New Roman" w:hAnsi="Times New Roman"/>
+          <w:rtl/>
+          <w:lang w:bidi="fa-IR"/>
         </w:rPr>
         <w:t>م</w:t>
       </w:r>
       <w:r>
         <w:rPr>
-          <w:rFonts w:hint="cs"/>
-          <w:rtl/>
+          <w:rFonts w:ascii="Times New Roman" w:hAnsi="Times New Roman" w:hint="cs"/>
+          <w:rtl/>
+          <w:lang w:bidi="fa-IR"/>
         </w:rPr>
         <w:t>ی‌</w:t>
       </w:r>
       <w:r>
         <w:rPr>
-          <w:rFonts w:hint="eastAsia"/>
-          <w:rtl/>
-        </w:rPr>
-        <w:t>توانند</w:t>
+          <w:rFonts w:ascii="Times New Roman" w:hAnsi="Times New Roman" w:hint="eastAsia"/>
+          <w:rtl/>
+          <w:lang w:bidi="fa-IR"/>
+        </w:rPr>
+        <w:t>شود</w:t>
       </w:r>
       <w:proofErr w:type="spellEnd"/>
       <w:r>
         <w:rPr>
-          <w:rtl/>
-        </w:rPr>
-        <w:t xml:space="preserve"> از منو</w:t>
-      </w:r>
-      <w:r>
-        <w:rPr>
-          <w:rFonts w:hint="cs"/>
-          <w:rtl/>
-        </w:rPr>
-        <w:t>ی</w:t>
-      </w:r>
-      <w:r>
-        <w:rPr>
-          <w:rtl/>
-        </w:rPr>
-        <w:t xml:space="preserve"> </w:t>
-      </w:r>
-      <w:proofErr w:type="spellStart"/>
-      <w:r>
-        <w:rPr>
-          <w:rtl/>
-        </w:rPr>
-        <w:t>ناوبر</w:t>
-      </w:r>
-      <w:r>
-        <w:rPr>
-          <w:rFonts w:hint="cs"/>
-          <w:rtl/>
-        </w:rPr>
-        <w:t>ی</w:t>
-      </w:r>
-      <w:proofErr w:type="spellEnd"/>
-      <w:r>
-        <w:rPr>
-          <w:rtl/>
-        </w:rPr>
-        <w:t xml:space="preserve"> به </w:t>
-      </w:r>
-      <w:proofErr w:type="spellStart"/>
-      <w:r>
-        <w:rPr>
-          <w:rtl/>
-        </w:rPr>
-        <w:t>بخش‌ها</w:t>
-      </w:r>
-      <w:r>
-        <w:rPr>
-          <w:rFonts w:hint="cs"/>
-          <w:rtl/>
-        </w:rPr>
-        <w:t>ی</w:t>
-      </w:r>
-      <w:proofErr w:type="spellEnd"/>
-      <w:r>
-        <w:rPr>
-          <w:rtl/>
-        </w:rPr>
-        <w:t xml:space="preserve"> مختلف س</w:t>
-      </w:r>
-      <w:r>
-        <w:rPr>
-          <w:rFonts w:hint="cs"/>
-          <w:rtl/>
-        </w:rPr>
-        <w:t>ی</w:t>
-      </w:r>
-      <w:r>
-        <w:rPr>
-          <w:rFonts w:hint="eastAsia"/>
-          <w:rtl/>
-        </w:rPr>
-        <w:t>ستم</w:t>
-      </w:r>
-      <w:r>
-        <w:rPr>
-          <w:rtl/>
-        </w:rPr>
-        <w:t xml:space="preserve"> دسترس</w:t>
-      </w:r>
-      <w:r>
-        <w:rPr>
-          <w:rFonts w:hint="cs"/>
-          <w:rtl/>
-        </w:rPr>
-        <w:t>ی</w:t>
-      </w:r>
-      <w:r>
-        <w:rPr>
-          <w:rtl/>
-        </w:rPr>
-        <w:t xml:space="preserve"> داشته باشند.</w:t>
+          <w:rFonts w:ascii="Times New Roman" w:hAnsi="Times New Roman"/>
+          <w:rtl/>
+          <w:lang w:bidi="fa-IR"/>
+        </w:rPr>
+        <w:t>.</w:t>
       </w:r>
     </w:p>
     <w:p>
       <w:pPr>
-        <w:pStyle w:val="NewParagraph"/>
-        <w:numPr>
-          <w:ilvl w:val="1"/>
-          <w:numId w:val="28"/>
-        </w:numPr>
-        <w:jc w:val="both"/>
-        <w:rPr>
-          <w:rtl/>
-        </w:rPr>
-      </w:pPr>
-      <w:r>
-        <w:rPr>
-          <w:rFonts w:hint="eastAsia"/>
-          <w:rtl/>
-        </w:rPr>
-        <w:t>کاربران</w:t>
-      </w:r>
-      <w:r>
-        <w:rPr>
-          <w:rtl/>
-        </w:rPr>
-        <w:t xml:space="preserve"> </w:t>
-      </w:r>
-      <w:proofErr w:type="spellStart"/>
-      <w:r>
-        <w:rPr>
-          <w:rtl/>
-        </w:rPr>
-        <w:t>م</w:t>
-      </w:r>
-      <w:r>
-        <w:rPr>
-          <w:rFonts w:hint="cs"/>
-          <w:rtl/>
-        </w:rPr>
-        <w:t>ی‌</w:t>
-      </w:r>
-      <w:r>
-        <w:rPr>
-          <w:rFonts w:hint="eastAsia"/>
-          <w:rtl/>
-        </w:rPr>
-        <w:t>توانند</w:t>
-      </w:r>
-      <w:proofErr w:type="spellEnd"/>
-      <w:r>
-        <w:rPr>
-          <w:rtl/>
-        </w:rPr>
-        <w:t xml:space="preserve"> </w:t>
-      </w:r>
-      <w:proofErr w:type="spellStart"/>
-      <w:r>
-        <w:rPr>
-          <w:rtl/>
-        </w:rPr>
-        <w:t>س</w:t>
-      </w:r>
-      <w:r>
-        <w:rPr>
-          <w:rFonts w:hint="cs"/>
-          <w:rtl/>
-        </w:rPr>
-        <w:t>ی</w:t>
-      </w:r>
-      <w:r>
-        <w:rPr>
-          <w:rFonts w:hint="eastAsia"/>
-          <w:rtl/>
-        </w:rPr>
-        <w:t>گنال‌ها</w:t>
-      </w:r>
-      <w:r>
-        <w:rPr>
-          <w:rFonts w:hint="cs"/>
-          <w:rtl/>
-        </w:rPr>
-        <w:t>ی</w:t>
-      </w:r>
-      <w:proofErr w:type="spellEnd"/>
-      <w:r>
-        <w:rPr>
-          <w:rtl/>
-        </w:rPr>
-        <w:t xml:space="preserve"> جد</w:t>
-      </w:r>
-      <w:r>
-        <w:rPr>
-          <w:rFonts w:hint="cs"/>
-          <w:rtl/>
-        </w:rPr>
-        <w:t>ی</w:t>
-      </w:r>
-      <w:r>
-        <w:rPr>
-          <w:rFonts w:hint="eastAsia"/>
-          <w:rtl/>
-        </w:rPr>
-        <w:t>د</w:t>
-      </w:r>
-      <w:r>
-        <w:rPr>
-          <w:rtl/>
-        </w:rPr>
-        <w:t xml:space="preserve"> </w:t>
-      </w:r>
-      <w:proofErr w:type="spellStart"/>
-      <w:r>
-        <w:rPr>
-          <w:rtl/>
-        </w:rPr>
-        <w:t>بارگذار</w:t>
-      </w:r>
-      <w:r>
-        <w:rPr>
-          <w:rFonts w:hint="cs"/>
-          <w:rtl/>
-        </w:rPr>
-        <w:t>ی</w:t>
-      </w:r>
-      <w:proofErr w:type="spellEnd"/>
-      <w:r>
-        <w:rPr>
-          <w:rtl/>
-        </w:rPr>
-        <w:t xml:space="preserve"> کرده و </w:t>
-      </w:r>
-      <w:proofErr w:type="spellStart"/>
-      <w:r>
-        <w:rPr>
-          <w:rtl/>
-        </w:rPr>
-        <w:t>تحل</w:t>
-      </w:r>
-      <w:r>
-        <w:rPr>
-          <w:rFonts w:hint="cs"/>
-          <w:rtl/>
-        </w:rPr>
-        <w:t>ی</w:t>
-      </w:r>
-      <w:r>
-        <w:rPr>
-          <w:rFonts w:hint="eastAsia"/>
-          <w:rtl/>
-        </w:rPr>
-        <w:t>ل‌ها</w:t>
-      </w:r>
-      <w:proofErr w:type="spellEnd"/>
-      <w:r>
-        <w:rPr>
-          <w:rtl/>
-        </w:rPr>
-        <w:t xml:space="preserve"> را مشاهده کنند.</w:t>
-      </w:r>
+        <w:rPr>
+          <w:rFonts w:ascii="Times New Roman" w:hAnsi="Times New Roman"/>
+          <w:rtl/>
+          <w:lang w:bidi="fa-IR"/>
+        </w:rPr>
+      </w:pPr>
     </w:p>
     <w:p>
       <w:pPr>
-        <w:rPr>
-          <w:rFonts w:ascii="Times New Roman" w:hAnsi="Times New Roman"/>
+        <w:jc w:val="center"/>
+        <w:rPr>
+          <w:rFonts w:ascii="Times New Roman" w:hAnsi="Times New Roman"/>
+          <w:rtl/>
           <w:lang w:bidi="fa-IR"/>
         </w:rPr>
       </w:pPr>
@@ -38082,11 +36891,12 @@
           <w:rtl/>
           <w:lang w:bidi="fa-IR"/>
         </w:rPr>
+        <w:lastRenderedPageBreak/>
         <w:drawing>
-          <wp:inline distT="0" distB="0" distL="0" distR="0" wp14:anchorId="2281DA67" wp14:editId="13DC5B94">
-            <wp:extent cx="5688965" cy="2548890"/>
-            <wp:effectExtent l="0" t="0" r="6985" b="3810"/>
-            <wp:docPr id="9" name="Picture 9"/>
+          <wp:inline distT="0" distB="0" distL="0" distR="0" wp14:anchorId="264F2357" wp14:editId="1106359B">
+            <wp:extent cx="4420398" cy="3726180"/>
+            <wp:effectExtent l="0" t="0" r="0" b="7620"/>
+            <wp:docPr id="8" name="Picture 8"/>
             <wp:cNvGraphicFramePr>
               <a:graphicFrameLocks xmlns:a="http://schemas.openxmlformats.org/drawingml/2006/main" noChangeAspect="1"/>
             </wp:cNvGraphicFramePr>
@@ -38106,7 +36916,7 @@
                   <pic:spPr>
                     <a:xfrm>
                       <a:off x="0" y="0"/>
-                      <a:ext cx="5688965" cy="2548890"/>
+                      <a:ext cx="4422418" cy="3727883"/>
                     </a:xfrm>
                     <a:prstGeom prst="rect">
                       <a:avLst/>
@@ -38131,50 +36941,30 @@
           <w:rFonts w:hint="cs"/>
           <w:rtl/>
         </w:rPr>
-        <w:t>شکل 4-</w:t>
-      </w:r>
-      <w:r>
-        <w:rPr>
-          <w:rFonts w:hint="cs"/>
-          <w:rtl/>
-        </w:rPr>
-        <w:t>3</w:t>
-      </w:r>
-      <w:r>
-        <w:rPr>
-          <w:rtl/>
-        </w:rPr>
-        <w:t xml:space="preserve"> </w:t>
+        <w:t>شکل 4-2</w:t>
+      </w:r>
+      <w:r>
+        <w:rPr>
+          <w:rtl/>
+        </w:rPr>
+        <w:t xml:space="preserve"> صفحه </w:t>
       </w:r>
       <w:proofErr w:type="spellStart"/>
       <w:r>
         <w:rPr>
           <w:rtl/>
         </w:rPr>
-        <w:t>داشبورد</w:t>
+        <w:t>ثبت‌نام</w:t>
       </w:r>
       <w:proofErr w:type="spellEnd"/>
       <w:r>
         <w:rPr>
           <w:rtl/>
         </w:rPr>
-        <w:t xml:space="preserve"> اصل</w:t>
-      </w:r>
-      <w:r>
-        <w:rPr>
-          <w:rFonts w:hint="cs"/>
-          <w:rtl/>
-        </w:rPr>
-        <w:t>ی</w:t>
-      </w:r>
-      <w:r>
-        <w:rPr>
-          <w:rtl/>
-        </w:rPr>
         <w:t xml:space="preserve"> (</w:t>
       </w:r>
       <w:r>
-        <w:t>Dashboard</w:t>
+        <w:t>Sign Up</w:t>
       </w:r>
       <w:r>
         <w:rPr>
@@ -38193,52 +36983,73 @@
     </w:p>
     <w:p>
       <w:pPr>
-        <w:pStyle w:val="Heading2"/>
-        <w:rPr>
-          <w:rtl/>
-          <w:lang w:bidi="fa-IR"/>
-        </w:rPr>
-      </w:pPr>
-      <w:bookmarkStart w:id="43" w:name="_Toc189259840"/>
-      <w:r>
-        <w:rPr>
-          <w:rtl/>
-          <w:lang w:bidi="fa-IR"/>
-        </w:rPr>
-        <w:t>عملکرد س</w:t>
-      </w:r>
-      <w:r>
-        <w:rPr>
-          <w:rFonts w:hint="cs"/>
-          <w:rtl/>
-          <w:lang w:bidi="fa-IR"/>
-        </w:rPr>
-        <w:t>ی</w:t>
-      </w:r>
-      <w:r>
-        <w:rPr>
-          <w:rFonts w:hint="eastAsia"/>
-          <w:rtl/>
-          <w:lang w:bidi="fa-IR"/>
-        </w:rPr>
-        <w:t>ستم</w:t>
-      </w:r>
-      <w:bookmarkEnd w:id="43"/>
+        <w:pStyle w:val="Heading3"/>
+        <w:spacing w:line="360" w:lineRule="auto"/>
+        <w:rPr>
+          <w:rtl/>
+          <w:lang w:bidi="fa-IR"/>
+        </w:rPr>
+      </w:pPr>
+      <w:bookmarkStart w:id="42" w:name="_Toc189259839"/>
+      <w:proofErr w:type="spellStart"/>
+      <w:r>
+        <w:rPr>
+          <w:rtl/>
+          <w:lang w:bidi="fa-IR"/>
+        </w:rPr>
+        <w:t>داشبورد</w:t>
+      </w:r>
+      <w:proofErr w:type="spellEnd"/>
+      <w:r>
+        <w:rPr>
+          <w:rtl/>
+          <w:lang w:bidi="fa-IR"/>
+        </w:rPr>
+        <w:t xml:space="preserve"> اصل</w:t>
+      </w:r>
+      <w:r>
+        <w:rPr>
+          <w:rFonts w:hint="cs"/>
+          <w:rtl/>
+          <w:lang w:bidi="fa-IR"/>
+        </w:rPr>
+        <w:t>ی</w:t>
+      </w:r>
+      <w:r>
+        <w:rPr>
+          <w:rtl/>
+          <w:lang w:bidi="fa-IR"/>
+        </w:rPr>
+        <w:t xml:space="preserve"> (</w:t>
+      </w:r>
+      <w:r>
+        <w:rPr>
+          <w:lang w:bidi="fa-IR"/>
+        </w:rPr>
+        <w:t>Dashboard</w:t>
+      </w:r>
+      <w:r>
+        <w:rPr>
+          <w:rtl/>
+          <w:lang w:bidi="fa-IR"/>
+        </w:rPr>
+        <w:t>)</w:t>
+      </w:r>
+      <w:bookmarkEnd w:id="42"/>
     </w:p>
     <w:p>
       <w:pPr>
-        <w:pStyle w:val="Heading3"/>
-        <w:spacing w:line="360" w:lineRule="auto"/>
-        <w:rPr>
-          <w:rtl/>
-        </w:rPr>
-      </w:pPr>
-      <w:bookmarkStart w:id="44" w:name="_Toc189259841"/>
-      <w:r>
-        <w:rPr>
-          <w:rtl/>
-        </w:rPr>
-        <w:t>احراز هو</w:t>
+        <w:pStyle w:val="NewParagraph"/>
+        <w:jc w:val="both"/>
+        <w:rPr>
+          <w:rtl/>
+        </w:rPr>
+      </w:pPr>
+      <w:r>
+        <w:rPr>
+          <w:rtl/>
+        </w:rPr>
+        <w:t>توض</w:t>
       </w:r>
       <w:r>
         <w:rPr>
@@ -38252,967 +37063,547 @@
           <w:rFonts w:hint="eastAsia"/>
           <w:rtl/>
         </w:rPr>
+        <w:t>حات</w:t>
+      </w:r>
+      <w:r>
+        <w:rPr>
+          <w:rtl/>
+        </w:rPr>
+        <w:t>: صفحه اصل</w:t>
+      </w:r>
+      <w:r>
+        <w:rPr>
+          <w:rFonts w:hint="cs"/>
+          <w:rtl/>
+        </w:rPr>
+        <w:t>ی</w:t>
+      </w:r>
+      <w:r>
+        <w:rPr>
+          <w:rtl/>
+        </w:rPr>
+        <w:t xml:space="preserve"> س</w:t>
+      </w:r>
+      <w:r>
+        <w:rPr>
+          <w:rFonts w:hint="cs"/>
+          <w:rtl/>
+        </w:rPr>
+        <w:t>ی</w:t>
+      </w:r>
+      <w:r>
+        <w:rPr>
+          <w:rFonts w:hint="eastAsia"/>
+          <w:rtl/>
+        </w:rPr>
+        <w:t>ستم</w:t>
+      </w:r>
+      <w:r>
+        <w:rPr>
+          <w:rtl/>
+        </w:rPr>
+        <w:t xml:space="preserve"> که پس از ورود کاربر نما</w:t>
+      </w:r>
+      <w:r>
+        <w:rPr>
+          <w:rFonts w:hint="cs"/>
+          <w:rtl/>
+        </w:rPr>
+        <w:t>ی</w:t>
+      </w:r>
+      <w:r>
+        <w:rPr>
+          <w:rFonts w:hint="eastAsia"/>
+          <w:rtl/>
+        </w:rPr>
+        <w:t>ش</w:t>
+      </w:r>
+      <w:r>
+        <w:rPr>
+          <w:rtl/>
+        </w:rPr>
+        <w:t xml:space="preserve"> داده </w:t>
+      </w:r>
+      <w:proofErr w:type="spellStart"/>
+      <w:r>
+        <w:rPr>
+          <w:rtl/>
+        </w:rPr>
+        <w:t>م</w:t>
+      </w:r>
+      <w:r>
+        <w:rPr>
+          <w:rFonts w:hint="cs"/>
+          <w:rtl/>
+        </w:rPr>
+        <w:t>ی‌</w:t>
+      </w:r>
+      <w:r>
+        <w:rPr>
+          <w:rFonts w:hint="eastAsia"/>
+          <w:rtl/>
+        </w:rPr>
+        <w:t>شود</w:t>
+      </w:r>
+      <w:proofErr w:type="spellEnd"/>
+      <w:r>
+        <w:rPr>
+          <w:rtl/>
+        </w:rPr>
+        <w:t>. ا</w:t>
+      </w:r>
+      <w:r>
+        <w:rPr>
+          <w:rFonts w:hint="cs"/>
+          <w:rtl/>
+        </w:rPr>
+        <w:t>ی</w:t>
+      </w:r>
+      <w:r>
+        <w:rPr>
+          <w:rFonts w:hint="eastAsia"/>
+          <w:rtl/>
+        </w:rPr>
+        <w:t>ن</w:t>
+      </w:r>
+      <w:r>
+        <w:rPr>
+          <w:rtl/>
+        </w:rPr>
+        <w:t xml:space="preserve"> صفحه شامل اطلاعات کل</w:t>
+      </w:r>
+      <w:r>
+        <w:rPr>
+          <w:rFonts w:hint="cs"/>
+          <w:rtl/>
+        </w:rPr>
+        <w:t>ی</w:t>
+      </w:r>
+      <w:r>
+        <w:rPr>
+          <w:rtl/>
+        </w:rPr>
+        <w:t xml:space="preserve"> و ابزارها</w:t>
+      </w:r>
+      <w:r>
+        <w:rPr>
+          <w:rFonts w:hint="cs"/>
+          <w:rtl/>
+        </w:rPr>
+        <w:t>ی</w:t>
+      </w:r>
+      <w:r>
+        <w:rPr>
+          <w:rtl/>
+        </w:rPr>
+        <w:t xml:space="preserve"> مد</w:t>
+      </w:r>
+      <w:r>
+        <w:rPr>
+          <w:rFonts w:hint="cs"/>
+          <w:rtl/>
+        </w:rPr>
+        <w:t>ی</w:t>
+      </w:r>
+      <w:r>
+        <w:rPr>
+          <w:rFonts w:hint="eastAsia"/>
+          <w:rtl/>
+        </w:rPr>
+        <w:t>ر</w:t>
+      </w:r>
+      <w:r>
+        <w:rPr>
+          <w:rFonts w:hint="cs"/>
+          <w:rtl/>
+        </w:rPr>
+        <w:t>ی</w:t>
+      </w:r>
+      <w:r>
+        <w:rPr>
+          <w:rFonts w:hint="eastAsia"/>
+          <w:rtl/>
+        </w:rPr>
         <w:t>ت</w:t>
       </w:r>
       <w:r>
         <w:rPr>
-          <w:rtl/>
-        </w:rPr>
-        <w:t xml:space="preserve"> کاربران (</w:t>
-      </w:r>
-      <w:r>
-        <w:t>User Authentication</w:t>
-      </w:r>
-      <w:r>
-        <w:rPr>
-          <w:rtl/>
-        </w:rPr>
-        <w:t>)</w:t>
-      </w:r>
-      <w:bookmarkEnd w:id="44"/>
+          <w:rFonts w:hint="cs"/>
+          <w:rtl/>
+        </w:rPr>
+        <w:t>ی</w:t>
+      </w:r>
+      <w:r>
+        <w:rPr>
+          <w:rtl/>
+        </w:rPr>
+        <w:t xml:space="preserve"> است.</w:t>
+      </w:r>
     </w:p>
     <w:p>
       <w:pPr>
-        <w:spacing w:line="360" w:lineRule="auto"/>
-        <w:rPr>
-          <w:rFonts w:ascii="Times New Roman" w:hAnsi="Times New Roman"/>
-          <w:rtl/>
-          <w:lang w:bidi="fa-IR"/>
-        </w:rPr>
-      </w:pPr>
-      <w:r>
-        <w:rPr>
-          <w:rFonts w:ascii="Times New Roman" w:hAnsi="Times New Roman"/>
-          <w:rtl/>
-          <w:lang w:bidi="fa-IR"/>
-        </w:rPr>
-        <w:t>توض</w:t>
-      </w:r>
-      <w:r>
-        <w:rPr>
-          <w:rFonts w:ascii="Times New Roman" w:hAnsi="Times New Roman" w:hint="cs"/>
-          <w:rtl/>
-          <w:lang w:bidi="fa-IR"/>
-        </w:rPr>
-        <w:t>ی</w:t>
-      </w:r>
-      <w:r>
-        <w:rPr>
-          <w:rFonts w:ascii="Times New Roman" w:hAnsi="Times New Roman" w:hint="eastAsia"/>
-          <w:rtl/>
-          <w:lang w:bidi="fa-IR"/>
-        </w:rPr>
-        <w:t>حات</w:t>
-      </w:r>
-      <w:r>
-        <w:rPr>
-          <w:rFonts w:ascii="Times New Roman" w:hAnsi="Times New Roman"/>
-          <w:rtl/>
-          <w:lang w:bidi="fa-IR"/>
-        </w:rPr>
-        <w:t>: فرآ</w:t>
-      </w:r>
-      <w:r>
-        <w:rPr>
-          <w:rFonts w:ascii="Times New Roman" w:hAnsi="Times New Roman" w:hint="cs"/>
-          <w:rtl/>
-          <w:lang w:bidi="fa-IR"/>
-        </w:rPr>
-        <w:t>ی</w:t>
-      </w:r>
-      <w:r>
-        <w:rPr>
-          <w:rFonts w:ascii="Times New Roman" w:hAnsi="Times New Roman" w:hint="eastAsia"/>
-          <w:rtl/>
-          <w:lang w:bidi="fa-IR"/>
-        </w:rPr>
-        <w:t>ند</w:t>
-      </w:r>
-      <w:r>
-        <w:rPr>
-          <w:rFonts w:ascii="Times New Roman" w:hAnsi="Times New Roman"/>
-          <w:rtl/>
-          <w:lang w:bidi="fa-IR"/>
-        </w:rPr>
-        <w:t xml:space="preserve"> تأ</w:t>
-      </w:r>
-      <w:r>
-        <w:rPr>
-          <w:rFonts w:ascii="Times New Roman" w:hAnsi="Times New Roman" w:hint="cs"/>
-          <w:rtl/>
-          <w:lang w:bidi="fa-IR"/>
-        </w:rPr>
-        <w:t>یی</w:t>
-      </w:r>
-      <w:r>
-        <w:rPr>
-          <w:rFonts w:ascii="Times New Roman" w:hAnsi="Times New Roman" w:hint="eastAsia"/>
-          <w:rtl/>
-          <w:lang w:bidi="fa-IR"/>
-        </w:rPr>
-        <w:t>د</w:t>
-      </w:r>
-      <w:r>
-        <w:rPr>
-          <w:rFonts w:ascii="Times New Roman" w:hAnsi="Times New Roman"/>
-          <w:rtl/>
-          <w:lang w:bidi="fa-IR"/>
-        </w:rPr>
-        <w:t xml:space="preserve"> هو</w:t>
-      </w:r>
-      <w:r>
-        <w:rPr>
-          <w:rFonts w:ascii="Times New Roman" w:hAnsi="Times New Roman" w:hint="cs"/>
-          <w:rtl/>
-          <w:lang w:bidi="fa-IR"/>
-        </w:rPr>
-        <w:t>ی</w:t>
-      </w:r>
-      <w:r>
-        <w:rPr>
-          <w:rFonts w:ascii="Times New Roman" w:hAnsi="Times New Roman" w:hint="eastAsia"/>
-          <w:rtl/>
-          <w:lang w:bidi="fa-IR"/>
-        </w:rPr>
-        <w:t>ت</w:t>
-      </w:r>
-      <w:r>
-        <w:rPr>
-          <w:rFonts w:ascii="Times New Roman" w:hAnsi="Times New Roman"/>
-          <w:rtl/>
-          <w:lang w:bidi="fa-IR"/>
-        </w:rPr>
-        <w:t xml:space="preserve"> کاربران هنگام ورود به س</w:t>
-      </w:r>
-      <w:r>
-        <w:rPr>
-          <w:rFonts w:ascii="Times New Roman" w:hAnsi="Times New Roman" w:hint="cs"/>
-          <w:rtl/>
-          <w:lang w:bidi="fa-IR"/>
-        </w:rPr>
-        <w:t>ی</w:t>
-      </w:r>
-      <w:r>
-        <w:rPr>
-          <w:rFonts w:ascii="Times New Roman" w:hAnsi="Times New Roman" w:hint="eastAsia"/>
-          <w:rtl/>
-          <w:lang w:bidi="fa-IR"/>
-        </w:rPr>
-        <w:t>ستم</w:t>
-      </w:r>
-      <w:r>
-        <w:rPr>
-          <w:rFonts w:ascii="Times New Roman" w:hAnsi="Times New Roman"/>
-          <w:rtl/>
-          <w:lang w:bidi="fa-IR"/>
-        </w:rPr>
-        <w:t>.</w:t>
+        <w:pStyle w:val="NewParagraph"/>
+        <w:numPr>
+          <w:ilvl w:val="0"/>
+          <w:numId w:val="28"/>
+        </w:numPr>
+        <w:jc w:val="both"/>
+        <w:rPr>
+          <w:rtl/>
+        </w:rPr>
+      </w:pPr>
+      <w:r>
+        <w:rPr>
+          <w:rtl/>
+        </w:rPr>
+        <w:t>عناصر رابط کاربر</w:t>
+      </w:r>
+      <w:r>
+        <w:rPr>
+          <w:rFonts w:hint="cs"/>
+          <w:rtl/>
+        </w:rPr>
+        <w:t>ی</w:t>
+      </w:r>
+      <w:r>
+        <w:rPr>
+          <w:rtl/>
+        </w:rPr>
+        <w:t>:</w:t>
       </w:r>
     </w:p>
     <w:p>
       <w:pPr>
-        <w:spacing w:line="360" w:lineRule="auto"/>
-        <w:rPr>
-          <w:rFonts w:ascii="Times New Roman" w:hAnsi="Times New Roman"/>
-          <w:rtl/>
-          <w:lang w:bidi="fa-IR"/>
-        </w:rPr>
-      </w:pPr>
-      <w:r>
-        <w:rPr>
-          <w:rFonts w:ascii="Times New Roman" w:hAnsi="Times New Roman" w:hint="eastAsia"/>
-          <w:rtl/>
-          <w:lang w:bidi="fa-IR"/>
-        </w:rPr>
-        <w:t>مراحل</w:t>
-      </w:r>
-      <w:r>
-        <w:rPr>
-          <w:rFonts w:ascii="Times New Roman" w:hAnsi="Times New Roman"/>
-          <w:rtl/>
-          <w:lang w:bidi="fa-IR"/>
-        </w:rPr>
-        <w:t>:</w:t>
+        <w:pStyle w:val="NewParagraph"/>
+        <w:numPr>
+          <w:ilvl w:val="1"/>
+          <w:numId w:val="28"/>
+        </w:numPr>
+        <w:jc w:val="both"/>
+        <w:rPr>
+          <w:rtl/>
+        </w:rPr>
+      </w:pPr>
+      <w:r>
+        <w:rPr>
+          <w:rFonts w:hint="eastAsia"/>
+          <w:rtl/>
+        </w:rPr>
+        <w:t>منو</w:t>
+      </w:r>
+      <w:r>
+        <w:rPr>
+          <w:rFonts w:hint="cs"/>
+          <w:rtl/>
+        </w:rPr>
+        <w:t>ی</w:t>
+      </w:r>
+      <w:r>
+        <w:rPr>
+          <w:rtl/>
+        </w:rPr>
+        <w:t xml:space="preserve"> </w:t>
+      </w:r>
+      <w:proofErr w:type="spellStart"/>
+      <w:r>
+        <w:rPr>
+          <w:rtl/>
+        </w:rPr>
+        <w:t>ناوبر</w:t>
+      </w:r>
+      <w:r>
+        <w:rPr>
+          <w:rFonts w:hint="cs"/>
+          <w:rtl/>
+        </w:rPr>
+        <w:t>ی</w:t>
+      </w:r>
+      <w:proofErr w:type="spellEnd"/>
+      <w:r>
+        <w:rPr>
+          <w:rtl/>
+        </w:rPr>
+        <w:t xml:space="preserve"> (</w:t>
+      </w:r>
+      <w:r>
+        <w:t>Navigation Menu</w:t>
+      </w:r>
+      <w:r>
+        <w:rPr>
+          <w:rtl/>
+        </w:rPr>
+        <w:t xml:space="preserve">): شامل </w:t>
+      </w:r>
+      <w:proofErr w:type="spellStart"/>
+      <w:r>
+        <w:rPr>
+          <w:rtl/>
+        </w:rPr>
+        <w:t>ل</w:t>
+      </w:r>
+      <w:r>
+        <w:rPr>
+          <w:rFonts w:hint="cs"/>
+          <w:rtl/>
+        </w:rPr>
+        <w:t>ی</w:t>
+      </w:r>
+      <w:r>
+        <w:rPr>
+          <w:rFonts w:hint="eastAsia"/>
+          <w:rtl/>
+        </w:rPr>
+        <w:t>نک‌ها</w:t>
+      </w:r>
+      <w:r>
+        <w:rPr>
+          <w:rFonts w:hint="cs"/>
+          <w:rtl/>
+        </w:rPr>
+        <w:t>یی</w:t>
+      </w:r>
+      <w:proofErr w:type="spellEnd"/>
+      <w:r>
+        <w:rPr>
+          <w:rtl/>
+        </w:rPr>
+        <w:t xml:space="preserve"> به </w:t>
+      </w:r>
+      <w:proofErr w:type="spellStart"/>
+      <w:r>
+        <w:rPr>
+          <w:rtl/>
+        </w:rPr>
+        <w:t>بخش‌ها</w:t>
+      </w:r>
+      <w:r>
+        <w:rPr>
+          <w:rFonts w:hint="cs"/>
+          <w:rtl/>
+        </w:rPr>
+        <w:t>ی</w:t>
+      </w:r>
+      <w:proofErr w:type="spellEnd"/>
+      <w:r>
+        <w:rPr>
+          <w:rtl/>
+        </w:rPr>
+        <w:t xml:space="preserve"> مختلف س</w:t>
+      </w:r>
+      <w:r>
+        <w:rPr>
+          <w:rFonts w:hint="cs"/>
+          <w:rtl/>
+        </w:rPr>
+        <w:t>ی</w:t>
+      </w:r>
+      <w:r>
+        <w:rPr>
+          <w:rFonts w:hint="eastAsia"/>
+          <w:rtl/>
+        </w:rPr>
+        <w:t>ستم</w:t>
       </w:r>
     </w:p>
     <w:p>
       <w:pPr>
-        <w:pStyle w:val="ListParagraph"/>
+        <w:pStyle w:val="NewParagraph"/>
         <w:numPr>
-          <w:ilvl w:val="0"/>
-          <w:numId w:val="29"/>
+          <w:ilvl w:val="1"/>
+          <w:numId w:val="28"/>
         </w:numPr>
-        <w:rPr>
-          <w:rFonts w:ascii="Times New Roman" w:hAnsi="Times New Roman"/>
-          <w:rtl/>
-          <w:lang w:bidi="fa-IR"/>
-        </w:rPr>
-      </w:pPr>
-      <w:r>
-        <w:rPr>
-          <w:rFonts w:ascii="Times New Roman" w:hAnsi="Times New Roman" w:hint="eastAsia"/>
-          <w:rtl/>
-          <w:lang w:bidi="fa-IR"/>
-        </w:rPr>
-        <w:t>کاربر</w:t>
-      </w:r>
-      <w:r>
-        <w:rPr>
-          <w:rFonts w:ascii="Times New Roman" w:hAnsi="Times New Roman"/>
-          <w:rtl/>
-          <w:lang w:bidi="fa-IR"/>
-        </w:rPr>
-        <w:t xml:space="preserve"> ا</w:t>
-      </w:r>
-      <w:r>
-        <w:rPr>
-          <w:rFonts w:ascii="Times New Roman" w:hAnsi="Times New Roman" w:hint="cs"/>
-          <w:rtl/>
-          <w:lang w:bidi="fa-IR"/>
-        </w:rPr>
-        <w:t>ی</w:t>
-      </w:r>
-      <w:r>
-        <w:rPr>
-          <w:rFonts w:ascii="Times New Roman" w:hAnsi="Times New Roman" w:hint="eastAsia"/>
-          <w:rtl/>
-          <w:lang w:bidi="fa-IR"/>
-        </w:rPr>
-        <w:t>م</w:t>
-      </w:r>
-      <w:r>
-        <w:rPr>
-          <w:rFonts w:ascii="Times New Roman" w:hAnsi="Times New Roman" w:hint="cs"/>
-          <w:rtl/>
-          <w:lang w:bidi="fa-IR"/>
-        </w:rPr>
-        <w:t>ی</w:t>
-      </w:r>
-      <w:r>
-        <w:rPr>
-          <w:rFonts w:ascii="Times New Roman" w:hAnsi="Times New Roman" w:hint="eastAsia"/>
-          <w:rtl/>
-          <w:lang w:bidi="fa-IR"/>
-        </w:rPr>
-        <w:t>ل</w:t>
-      </w:r>
-      <w:r>
-        <w:rPr>
-          <w:rFonts w:ascii="Times New Roman" w:hAnsi="Times New Roman"/>
-          <w:rtl/>
-          <w:lang w:bidi="fa-IR"/>
-        </w:rPr>
-        <w:t xml:space="preserve"> و رمز عبور خود را وارد </w:t>
+        <w:jc w:val="both"/>
+        <w:rPr>
+          <w:rtl/>
+        </w:rPr>
+      </w:pPr>
+      <w:r>
+        <w:rPr>
+          <w:rFonts w:hint="eastAsia"/>
+          <w:rtl/>
+        </w:rPr>
+        <w:t>نمودارها</w:t>
+      </w:r>
+      <w:r>
+        <w:rPr>
+          <w:rFonts w:hint="cs"/>
+          <w:rtl/>
+        </w:rPr>
+        <w:t>ی</w:t>
+      </w:r>
+      <w:r>
+        <w:rPr>
+          <w:rtl/>
+        </w:rPr>
+        <w:t xml:space="preserve"> </w:t>
       </w:r>
       <w:proofErr w:type="spellStart"/>
       <w:r>
         <w:rPr>
-          <w:rFonts w:ascii="Times New Roman" w:hAnsi="Times New Roman"/>
-          <w:rtl/>
-          <w:lang w:bidi="fa-IR"/>
-        </w:rPr>
-        <w:t>م</w:t>
-      </w:r>
-      <w:r>
-        <w:rPr>
-          <w:rFonts w:ascii="Times New Roman" w:hAnsi="Times New Roman" w:hint="cs"/>
-          <w:rtl/>
-          <w:lang w:bidi="fa-IR"/>
-        </w:rPr>
-        <w:t>ی‌</w:t>
-      </w:r>
-      <w:r>
-        <w:rPr>
-          <w:rFonts w:ascii="Times New Roman" w:hAnsi="Times New Roman" w:hint="eastAsia"/>
-          <w:rtl/>
-          <w:lang w:bidi="fa-IR"/>
-        </w:rPr>
-        <w:t>کند</w:t>
+          <w:rtl/>
+        </w:rPr>
+        <w:t>الکتروکاردیوگرام</w:t>
       </w:r>
       <w:proofErr w:type="spellEnd"/>
       <w:r>
         <w:rPr>
-          <w:rFonts w:ascii="Times New Roman" w:hAnsi="Times New Roman"/>
-          <w:rtl/>
-          <w:lang w:bidi="fa-IR"/>
-        </w:rPr>
-        <w:t>.</w:t>
-      </w:r>
-    </w:p>
-    <w:p>
-      <w:pPr>
-        <w:pStyle w:val="ListParagraph"/>
-        <w:numPr>
-          <w:ilvl w:val="0"/>
-          <w:numId w:val="29"/>
-        </w:numPr>
-        <w:rPr>
-          <w:rFonts w:ascii="Times New Roman" w:hAnsi="Times New Roman"/>
-          <w:rtl/>
-          <w:lang w:bidi="fa-IR"/>
-        </w:rPr>
-      </w:pPr>
-      <w:r>
-        <w:rPr>
-          <w:rFonts w:ascii="Times New Roman" w:hAnsi="Times New Roman" w:hint="eastAsia"/>
-          <w:rtl/>
-          <w:lang w:bidi="fa-IR"/>
+          <w:rtl/>
+        </w:rPr>
+        <w:t>: نما</w:t>
+      </w:r>
+      <w:r>
+        <w:rPr>
+          <w:rFonts w:hint="cs"/>
+          <w:rtl/>
+        </w:rPr>
+        <w:t>ی</w:t>
+      </w:r>
+      <w:r>
+        <w:rPr>
+          <w:rFonts w:hint="eastAsia"/>
+          <w:rtl/>
+        </w:rPr>
+        <w:t>ش</w:t>
+      </w:r>
+      <w:r>
+        <w:rPr>
+          <w:rtl/>
+        </w:rPr>
+        <w:t xml:space="preserve"> </w:t>
+      </w:r>
+      <w:proofErr w:type="spellStart"/>
+      <w:r>
+        <w:rPr>
+          <w:rtl/>
         </w:rPr>
         <w:t>س</w:t>
       </w:r>
       <w:r>
         <w:rPr>
-          <w:rFonts w:ascii="Times New Roman" w:hAnsi="Times New Roman" w:hint="cs"/>
-          <w:rtl/>
-          <w:lang w:bidi="fa-IR"/>
-        </w:rPr>
-        <w:t>ی</w:t>
-      </w:r>
-      <w:r>
-        <w:rPr>
-          <w:rFonts w:ascii="Times New Roman" w:hAnsi="Times New Roman" w:hint="eastAsia"/>
-          <w:rtl/>
-          <w:lang w:bidi="fa-IR"/>
-        </w:rPr>
-        <w:t>ستم</w:t>
-      </w:r>
-      <w:r>
-        <w:rPr>
-          <w:rFonts w:ascii="Times New Roman" w:hAnsi="Times New Roman"/>
-          <w:rtl/>
-          <w:lang w:bidi="fa-IR"/>
-        </w:rPr>
-        <w:t xml:space="preserve"> اطلاعات </w:t>
+          <w:rFonts w:hint="cs"/>
+          <w:rtl/>
+        </w:rPr>
+        <w:t>ی</w:t>
+      </w:r>
+      <w:r>
+        <w:rPr>
+          <w:rFonts w:hint="eastAsia"/>
+          <w:rtl/>
+        </w:rPr>
+        <w:t>گنال‌ها</w:t>
+      </w:r>
+      <w:r>
+        <w:rPr>
+          <w:rFonts w:hint="cs"/>
+          <w:rtl/>
+        </w:rPr>
+        <w:t>ی</w:t>
+      </w:r>
+      <w:proofErr w:type="spellEnd"/>
+      <w:r>
+        <w:rPr>
+          <w:rtl/>
+        </w:rPr>
+        <w:t xml:space="preserve"> </w:t>
       </w:r>
       <w:proofErr w:type="spellStart"/>
       <w:r>
         <w:rPr>
-          <w:rFonts w:ascii="Times New Roman" w:hAnsi="Times New Roman"/>
-          <w:rtl/>
-          <w:lang w:bidi="fa-IR"/>
-        </w:rPr>
-        <w:t>وارد‌شده</w:t>
+          <w:rtl/>
+        </w:rPr>
+        <w:t>الکتروکاردیوگرام</w:t>
       </w:r>
       <w:proofErr w:type="spellEnd"/>
       <w:r>
         <w:rPr>
-          <w:rFonts w:ascii="Times New Roman" w:hAnsi="Times New Roman"/>
-          <w:rtl/>
-          <w:lang w:bidi="fa-IR"/>
-        </w:rPr>
-        <w:t xml:space="preserve"> را با </w:t>
+          <w:rtl/>
+        </w:rPr>
+        <w:t xml:space="preserve"> </w:t>
       </w:r>
       <w:proofErr w:type="spellStart"/>
       <w:r>
         <w:rPr>
-          <w:rFonts w:ascii="Times New Roman" w:hAnsi="Times New Roman"/>
-          <w:rtl/>
-          <w:lang w:bidi="fa-IR"/>
-        </w:rPr>
-        <w:t>داده‌ها</w:t>
-      </w:r>
-      <w:r>
-        <w:rPr>
-          <w:rFonts w:ascii="Times New Roman" w:hAnsi="Times New Roman" w:hint="cs"/>
-          <w:rtl/>
-          <w:lang w:bidi="fa-IR"/>
-        </w:rPr>
-        <w:t>ی</w:t>
+          <w:rtl/>
+        </w:rPr>
+        <w:t>به‌صورت</w:t>
       </w:r>
       <w:proofErr w:type="spellEnd"/>
       <w:r>
         <w:rPr>
-          <w:rFonts w:ascii="Times New Roman" w:hAnsi="Times New Roman"/>
-          <w:rtl/>
-          <w:lang w:bidi="fa-IR"/>
+          <w:rtl/>
+        </w:rPr>
+        <w:t xml:space="preserve"> بلادرنگ </w:t>
+      </w:r>
+      <w:r>
+        <w:rPr>
+          <w:rFonts w:hint="cs"/>
+          <w:rtl/>
+        </w:rPr>
+        <w:t>ی</w:t>
+      </w:r>
+      <w:r>
+        <w:rPr>
+          <w:rFonts w:hint="eastAsia"/>
+          <w:rtl/>
+        </w:rPr>
+        <w:t>ا</w:t>
+      </w:r>
+      <w:r>
+        <w:rPr>
+          <w:rtl/>
+        </w:rPr>
+        <w:t xml:space="preserve"> از پ</w:t>
+      </w:r>
+      <w:r>
+        <w:rPr>
+          <w:rFonts w:hint="cs"/>
+          <w:rtl/>
+        </w:rPr>
+        <w:t>ی</w:t>
+      </w:r>
+      <w:r>
+        <w:rPr>
+          <w:rFonts w:hint="eastAsia"/>
+          <w:rtl/>
+        </w:rPr>
+        <w:t>ش</w:t>
+      </w:r>
+      <w:r>
+        <w:rPr>
+          <w:rtl/>
         </w:rPr>
         <w:t xml:space="preserve"> </w:t>
       </w:r>
       <w:proofErr w:type="spellStart"/>
       <w:r>
         <w:rPr>
-          <w:rFonts w:ascii="Times New Roman" w:hAnsi="Times New Roman"/>
-          <w:rtl/>
-          <w:lang w:bidi="fa-IR"/>
+          <w:rtl/>
         </w:rPr>
         <w:t>ذخ</w:t>
       </w:r>
       <w:r>
         <w:rPr>
-          <w:rFonts w:ascii="Times New Roman" w:hAnsi="Times New Roman" w:hint="cs"/>
-          <w:rtl/>
-          <w:lang w:bidi="fa-IR"/>
-        </w:rPr>
-        <w:t>ی</w:t>
-      </w:r>
-      <w:r>
-        <w:rPr>
-          <w:rFonts w:ascii="Times New Roman" w:hAnsi="Times New Roman" w:hint="eastAsia"/>
-          <w:rtl/>
-          <w:lang w:bidi="fa-IR"/>
+          <w:rFonts w:hint="cs"/>
+          <w:rtl/>
+        </w:rPr>
+        <w:t>ی</w:t>
+      </w:r>
+      <w:r>
+        <w:rPr>
+          <w:rFonts w:hint="eastAsia"/>
+          <w:rtl/>
         </w:rPr>
         <w:t>ره‌شده</w:t>
       </w:r>
-      <w:proofErr w:type="spellEnd"/>
-      <w:r>
-        <w:rPr>
-          <w:rFonts w:ascii="Times New Roman" w:hAnsi="Times New Roman"/>
-          <w:rtl/>
-          <w:lang w:bidi="fa-IR"/>
-        </w:rPr>
-        <w:t xml:space="preserve"> در پا</w:t>
-      </w:r>
-      <w:r>
-        <w:rPr>
-          <w:rFonts w:ascii="Times New Roman" w:hAnsi="Times New Roman" w:hint="cs"/>
-          <w:rtl/>
-          <w:lang w:bidi="fa-IR"/>
-        </w:rPr>
-        <w:t>ی</w:t>
-      </w:r>
-      <w:r>
-        <w:rPr>
-          <w:rFonts w:ascii="Times New Roman" w:hAnsi="Times New Roman" w:hint="eastAsia"/>
-          <w:rtl/>
-          <w:lang w:bidi="fa-IR"/>
-        </w:rPr>
-        <w:t>گاه</w:t>
-      </w:r>
-      <w:r>
-        <w:rPr>
-          <w:rFonts w:ascii="Times New Roman" w:hAnsi="Times New Roman"/>
-          <w:rtl/>
-          <w:lang w:bidi="fa-IR"/>
-        </w:rPr>
-        <w:t xml:space="preserve"> داده مقا</w:t>
-      </w:r>
-      <w:r>
-        <w:rPr>
-          <w:rFonts w:ascii="Times New Roman" w:hAnsi="Times New Roman" w:hint="cs"/>
-          <w:rtl/>
-          <w:lang w:bidi="fa-IR"/>
-        </w:rPr>
-        <w:t>ی</w:t>
-      </w:r>
-      <w:r>
-        <w:rPr>
-          <w:rFonts w:ascii="Times New Roman" w:hAnsi="Times New Roman" w:hint="eastAsia"/>
-          <w:rtl/>
-          <w:lang w:bidi="fa-IR"/>
-        </w:rPr>
-        <w:t>سه</w:t>
-      </w:r>
-      <w:r>
-        <w:rPr>
-          <w:rFonts w:ascii="Times New Roman" w:hAnsi="Times New Roman"/>
-          <w:rtl/>
-          <w:lang w:bidi="fa-IR"/>
-        </w:rPr>
-        <w:t xml:space="preserve"> </w:t>
-      </w:r>
-      <w:proofErr w:type="spellStart"/>
-      <w:r>
-        <w:rPr>
-          <w:rFonts w:ascii="Times New Roman" w:hAnsi="Times New Roman"/>
-          <w:rtl/>
-          <w:lang w:bidi="fa-IR"/>
-        </w:rPr>
-        <w:t>م</w:t>
-      </w:r>
-      <w:r>
-        <w:rPr>
-          <w:rFonts w:ascii="Times New Roman" w:hAnsi="Times New Roman" w:hint="cs"/>
-          <w:rtl/>
-          <w:lang w:bidi="fa-IR"/>
-        </w:rPr>
-        <w:t>ی‌</w:t>
-      </w:r>
-      <w:r>
-        <w:rPr>
-          <w:rFonts w:ascii="Times New Roman" w:hAnsi="Times New Roman" w:hint="eastAsia"/>
-          <w:rtl/>
-          <w:lang w:bidi="fa-IR"/>
-        </w:rPr>
-        <w:t>کند</w:t>
-      </w:r>
-      <w:proofErr w:type="spellEnd"/>
-      <w:r>
-        <w:rPr>
-          <w:rFonts w:ascii="Times New Roman" w:hAnsi="Times New Roman"/>
-          <w:rtl/>
-          <w:lang w:bidi="fa-IR"/>
-        </w:rPr>
-        <w:t>.</w:t>
-      </w:r>
-    </w:p>
-    <w:p>
-      <w:pPr>
-        <w:pStyle w:val="ListParagraph"/>
-        <w:numPr>
-          <w:ilvl w:val="0"/>
-          <w:numId w:val="29"/>
-        </w:numPr>
-        <w:rPr>
-          <w:rFonts w:ascii="Times New Roman" w:hAnsi="Times New Roman"/>
-          <w:rtl/>
-          <w:lang w:bidi="fa-IR"/>
-        </w:rPr>
-      </w:pPr>
-      <w:r>
-        <w:rPr>
-          <w:rFonts w:ascii="Times New Roman" w:hAnsi="Times New Roman" w:hint="eastAsia"/>
-          <w:rtl/>
-          <w:lang w:bidi="fa-IR"/>
-        </w:rPr>
-        <w:t>در</w:t>
-      </w:r>
-      <w:r>
-        <w:rPr>
-          <w:rFonts w:ascii="Times New Roman" w:hAnsi="Times New Roman"/>
-          <w:rtl/>
-          <w:lang w:bidi="fa-IR"/>
-        </w:rPr>
-        <w:t xml:space="preserve"> صورت تطابق، </w:t>
-      </w:r>
-      <w:r>
-        <w:rPr>
-          <w:rFonts w:ascii="Times New Roman" w:hAnsi="Times New Roman" w:hint="cs"/>
-          <w:rtl/>
-          <w:lang w:bidi="fa-IR"/>
-        </w:rPr>
-        <w:t>ی</w:t>
-      </w:r>
-      <w:r>
-        <w:rPr>
-          <w:rFonts w:ascii="Times New Roman" w:hAnsi="Times New Roman" w:hint="eastAsia"/>
-          <w:rtl/>
-          <w:lang w:bidi="fa-IR"/>
-        </w:rPr>
-        <w:t>ک</w:t>
-      </w:r>
-      <w:r>
-        <w:rPr>
-          <w:rFonts w:ascii="Times New Roman" w:hAnsi="Times New Roman"/>
-          <w:rtl/>
-          <w:lang w:bidi="fa-IR"/>
-        </w:rPr>
-        <w:t xml:space="preserve"> </w:t>
-      </w:r>
-      <w:proofErr w:type="spellStart"/>
-      <w:r>
-        <w:rPr>
-          <w:rFonts w:ascii="Times New Roman" w:hAnsi="Times New Roman"/>
-          <w:rtl/>
-          <w:lang w:bidi="fa-IR"/>
-        </w:rPr>
-        <w:t>توکن</w:t>
-      </w:r>
-      <w:proofErr w:type="spellEnd"/>
-      <w:r>
-        <w:rPr>
-          <w:rFonts w:ascii="Times New Roman" w:hAnsi="Times New Roman"/>
-          <w:rtl/>
-          <w:lang w:bidi="fa-IR"/>
-        </w:rPr>
-        <w:t xml:space="preserve"> احراز هو</w:t>
-      </w:r>
-      <w:r>
-        <w:rPr>
-          <w:rFonts w:ascii="Times New Roman" w:hAnsi="Times New Roman" w:hint="cs"/>
-          <w:rtl/>
-          <w:lang w:bidi="fa-IR"/>
-        </w:rPr>
-        <w:t>ی</w:t>
-      </w:r>
-      <w:r>
-        <w:rPr>
-          <w:rFonts w:ascii="Times New Roman" w:hAnsi="Times New Roman" w:hint="eastAsia"/>
-          <w:rtl/>
-          <w:lang w:bidi="fa-IR"/>
-        </w:rPr>
-        <w:t>ت</w:t>
-      </w:r>
-      <w:r>
-        <w:rPr>
-          <w:rFonts w:ascii="Times New Roman" w:hAnsi="Times New Roman"/>
-          <w:rtl/>
-          <w:lang w:bidi="fa-IR"/>
-        </w:rPr>
-        <w:t xml:space="preserve"> ا</w:t>
-      </w:r>
-      <w:r>
-        <w:rPr>
-          <w:rFonts w:ascii="Times New Roman" w:hAnsi="Times New Roman" w:hint="cs"/>
-          <w:rtl/>
-          <w:lang w:bidi="fa-IR"/>
-        </w:rPr>
-        <w:t>ی</w:t>
-      </w:r>
-      <w:r>
-        <w:rPr>
-          <w:rFonts w:ascii="Times New Roman" w:hAnsi="Times New Roman" w:hint="eastAsia"/>
-          <w:rtl/>
-          <w:lang w:bidi="fa-IR"/>
-        </w:rPr>
-        <w:t>جاد</w:t>
-      </w:r>
-      <w:r>
-        <w:rPr>
-          <w:rFonts w:ascii="Times New Roman" w:hAnsi="Times New Roman"/>
-          <w:rtl/>
-          <w:lang w:bidi="fa-IR"/>
-        </w:rPr>
-        <w:t xml:space="preserve"> شده و به کاربر ارسال </w:t>
-      </w:r>
-      <w:proofErr w:type="spellStart"/>
-      <w:r>
-        <w:rPr>
-          <w:rFonts w:ascii="Times New Roman" w:hAnsi="Times New Roman"/>
-          <w:rtl/>
-          <w:lang w:bidi="fa-IR"/>
-        </w:rPr>
-        <w:t>م</w:t>
-      </w:r>
-      <w:r>
-        <w:rPr>
-          <w:rFonts w:ascii="Times New Roman" w:hAnsi="Times New Roman" w:hint="cs"/>
-          <w:rtl/>
-          <w:lang w:bidi="fa-IR"/>
-        </w:rPr>
-        <w:t>ی‌</w:t>
-      </w:r>
-      <w:r>
-        <w:rPr>
-          <w:rFonts w:ascii="Times New Roman" w:hAnsi="Times New Roman" w:hint="eastAsia"/>
-          <w:rtl/>
-          <w:lang w:bidi="fa-IR"/>
-        </w:rPr>
-        <w:t>شود</w:t>
-      </w:r>
-      <w:proofErr w:type="spellEnd"/>
-      <w:r>
-        <w:rPr>
-          <w:rFonts w:ascii="Times New Roman" w:hAnsi="Times New Roman"/>
-          <w:rtl/>
-          <w:lang w:bidi="fa-IR"/>
-        </w:rPr>
-        <w:t>.</w:t>
-      </w:r>
-    </w:p>
-    <w:p>
-      <w:pPr>
-        <w:pStyle w:val="ListParagraph"/>
-        <w:numPr>
-          <w:ilvl w:val="0"/>
-          <w:numId w:val="29"/>
-        </w:numPr>
-        <w:rPr>
-          <w:rFonts w:ascii="Times New Roman" w:hAnsi="Times New Roman"/>
-          <w:lang w:bidi="fa-IR"/>
-        </w:rPr>
-      </w:pPr>
-      <w:r>
-        <w:rPr>
-          <w:rFonts w:ascii="Times New Roman" w:hAnsi="Times New Roman" w:hint="eastAsia"/>
-          <w:rtl/>
-          <w:lang w:bidi="fa-IR"/>
-        </w:rPr>
-        <w:t>کاربر</w:t>
-      </w:r>
-      <w:r>
-        <w:rPr>
-          <w:rFonts w:ascii="Times New Roman" w:hAnsi="Times New Roman"/>
-          <w:rtl/>
-          <w:lang w:bidi="fa-IR"/>
-        </w:rPr>
-        <w:t xml:space="preserve"> با استفاده از ا</w:t>
-      </w:r>
-      <w:r>
-        <w:rPr>
-          <w:rFonts w:ascii="Times New Roman" w:hAnsi="Times New Roman" w:hint="cs"/>
-          <w:rtl/>
-          <w:lang w:bidi="fa-IR"/>
-        </w:rPr>
-        <w:t>ی</w:t>
-      </w:r>
-      <w:r>
-        <w:rPr>
-          <w:rFonts w:ascii="Times New Roman" w:hAnsi="Times New Roman" w:hint="eastAsia"/>
-          <w:rtl/>
-          <w:lang w:bidi="fa-IR"/>
-        </w:rPr>
-        <w:t>ن</w:t>
-      </w:r>
-      <w:r>
-        <w:rPr>
-          <w:rFonts w:ascii="Times New Roman" w:hAnsi="Times New Roman"/>
-          <w:rtl/>
-          <w:lang w:bidi="fa-IR"/>
-        </w:rPr>
-        <w:t xml:space="preserve"> </w:t>
-      </w:r>
-      <w:proofErr w:type="spellStart"/>
-      <w:r>
-        <w:rPr>
-          <w:rFonts w:ascii="Times New Roman" w:hAnsi="Times New Roman"/>
-          <w:rtl/>
-          <w:lang w:bidi="fa-IR"/>
-        </w:rPr>
-        <w:t>توکن</w:t>
-      </w:r>
-      <w:proofErr w:type="spellEnd"/>
-      <w:r>
-        <w:rPr>
-          <w:rFonts w:ascii="Times New Roman" w:hAnsi="Times New Roman"/>
-          <w:rtl/>
-          <w:lang w:bidi="fa-IR"/>
-        </w:rPr>
-        <w:t xml:space="preserve"> به </w:t>
-      </w:r>
-      <w:proofErr w:type="spellStart"/>
-      <w:r>
-        <w:rPr>
-          <w:rFonts w:ascii="Times New Roman" w:hAnsi="Times New Roman"/>
-          <w:rtl/>
-          <w:lang w:bidi="fa-IR"/>
-        </w:rPr>
-        <w:t>بخش‌ها</w:t>
-      </w:r>
-      <w:r>
-        <w:rPr>
-          <w:rFonts w:ascii="Times New Roman" w:hAnsi="Times New Roman" w:hint="cs"/>
-          <w:rtl/>
-          <w:lang w:bidi="fa-IR"/>
-        </w:rPr>
-        <w:t>ی</w:t>
-      </w:r>
-      <w:proofErr w:type="spellEnd"/>
-      <w:r>
-        <w:rPr>
-          <w:rFonts w:ascii="Times New Roman" w:hAnsi="Times New Roman"/>
-          <w:rtl/>
-          <w:lang w:bidi="fa-IR"/>
-        </w:rPr>
-        <w:t xml:space="preserve"> مختلف س</w:t>
-      </w:r>
-      <w:r>
-        <w:rPr>
-          <w:rFonts w:ascii="Times New Roman" w:hAnsi="Times New Roman" w:hint="cs"/>
-          <w:rtl/>
-          <w:lang w:bidi="fa-IR"/>
-        </w:rPr>
-        <w:t>ی</w:t>
-      </w:r>
-      <w:r>
-        <w:rPr>
-          <w:rFonts w:ascii="Times New Roman" w:hAnsi="Times New Roman" w:hint="eastAsia"/>
-          <w:rtl/>
-          <w:lang w:bidi="fa-IR"/>
-        </w:rPr>
-        <w:t>ستم</w:t>
-      </w:r>
-      <w:r>
-        <w:rPr>
-          <w:rFonts w:ascii="Times New Roman" w:hAnsi="Times New Roman"/>
-          <w:rtl/>
-          <w:lang w:bidi="fa-IR"/>
-        </w:rPr>
-        <w:t xml:space="preserve"> دسترس</w:t>
-      </w:r>
-      <w:r>
-        <w:rPr>
-          <w:rFonts w:ascii="Times New Roman" w:hAnsi="Times New Roman" w:hint="cs"/>
-          <w:rtl/>
-          <w:lang w:bidi="fa-IR"/>
-        </w:rPr>
-        <w:t>ی</w:t>
-      </w:r>
-      <w:r>
-        <w:rPr>
-          <w:rFonts w:ascii="Times New Roman" w:hAnsi="Times New Roman"/>
-          <w:rtl/>
-          <w:lang w:bidi="fa-IR"/>
-        </w:rPr>
-        <w:t xml:space="preserve"> پ</w:t>
-      </w:r>
-      <w:r>
-        <w:rPr>
-          <w:rFonts w:ascii="Times New Roman" w:hAnsi="Times New Roman" w:hint="cs"/>
-          <w:rtl/>
-          <w:lang w:bidi="fa-IR"/>
-        </w:rPr>
-        <w:t>ی</w:t>
-      </w:r>
-      <w:r>
-        <w:rPr>
-          <w:rFonts w:ascii="Times New Roman" w:hAnsi="Times New Roman" w:hint="eastAsia"/>
-          <w:rtl/>
-          <w:lang w:bidi="fa-IR"/>
-        </w:rPr>
-        <w:t>دا</w:t>
-      </w:r>
-      <w:r>
-        <w:rPr>
-          <w:rFonts w:ascii="Times New Roman" w:hAnsi="Times New Roman"/>
-          <w:rtl/>
-          <w:lang w:bidi="fa-IR"/>
-        </w:rPr>
-        <w:t xml:space="preserve"> </w:t>
-      </w:r>
-      <w:proofErr w:type="spellStart"/>
-      <w:r>
-        <w:rPr>
-          <w:rFonts w:ascii="Times New Roman" w:hAnsi="Times New Roman"/>
-          <w:rtl/>
-          <w:lang w:bidi="fa-IR"/>
-        </w:rPr>
-        <w:t>م</w:t>
-      </w:r>
-      <w:r>
-        <w:rPr>
-          <w:rFonts w:ascii="Times New Roman" w:hAnsi="Times New Roman" w:hint="cs"/>
-          <w:rtl/>
-          <w:lang w:bidi="fa-IR"/>
-        </w:rPr>
-        <w:t>ی‌</w:t>
-      </w:r>
-      <w:r>
-        <w:rPr>
-          <w:rFonts w:ascii="Times New Roman" w:hAnsi="Times New Roman" w:hint="eastAsia"/>
-          <w:rtl/>
-          <w:lang w:bidi="fa-IR"/>
-        </w:rPr>
-        <w:t>کند</w:t>
-      </w:r>
-      <w:proofErr w:type="spellEnd"/>
-      <w:r>
-        <w:rPr>
-          <w:rFonts w:ascii="Times New Roman" w:hAnsi="Times New Roman"/>
-          <w:rtl/>
-          <w:lang w:bidi="fa-IR"/>
-        </w:rPr>
-        <w:t>.</w:t>
-      </w:r>
-    </w:p>
-    <w:p>
-      <w:pPr>
-        <w:pStyle w:val="Heading3"/>
-        <w:spacing w:line="360" w:lineRule="auto"/>
-        <w:jc w:val="both"/>
-        <w:rPr>
-          <w:rtl/>
-          <w:lang w:bidi="fa-IR"/>
-        </w:rPr>
-      </w:pPr>
-      <w:bookmarkStart w:id="45" w:name="_Toc189259842"/>
-      <w:r>
-        <w:rPr>
-          <w:rtl/>
-          <w:lang w:bidi="fa-IR"/>
-        </w:rPr>
-        <w:lastRenderedPageBreak/>
-        <w:t>نما</w:t>
-      </w:r>
-      <w:r>
-        <w:rPr>
-          <w:rFonts w:hint="cs"/>
-          <w:rtl/>
-          <w:lang w:bidi="fa-IR"/>
-        </w:rPr>
-        <w:t>ی</w:t>
-      </w:r>
-      <w:r>
-        <w:rPr>
-          <w:rFonts w:hint="eastAsia"/>
-          <w:rtl/>
-          <w:lang w:bidi="fa-IR"/>
-        </w:rPr>
-        <w:t>ش</w:t>
-      </w:r>
-      <w:r>
-        <w:rPr>
-          <w:rtl/>
-          <w:lang w:bidi="fa-IR"/>
-        </w:rPr>
-        <w:t xml:space="preserve"> و تحل</w:t>
-      </w:r>
-      <w:r>
-        <w:rPr>
-          <w:rFonts w:hint="cs"/>
-          <w:rtl/>
-          <w:lang w:bidi="fa-IR"/>
-        </w:rPr>
-        <w:t>ی</w:t>
-      </w:r>
-      <w:r>
-        <w:rPr>
-          <w:rFonts w:hint="eastAsia"/>
-          <w:rtl/>
-          <w:lang w:bidi="fa-IR"/>
-        </w:rPr>
-        <w:t>ل</w:t>
-      </w:r>
-      <w:r>
-        <w:rPr>
-          <w:rtl/>
-          <w:lang w:bidi="fa-IR"/>
-        </w:rPr>
-        <w:t xml:space="preserve"> </w:t>
-      </w:r>
-      <w:proofErr w:type="spellStart"/>
-      <w:r>
-        <w:rPr>
-          <w:rtl/>
-          <w:lang w:bidi="fa-IR"/>
-        </w:rPr>
-        <w:t>س</w:t>
-      </w:r>
-      <w:r>
-        <w:rPr>
-          <w:rFonts w:hint="cs"/>
-          <w:rtl/>
-          <w:lang w:bidi="fa-IR"/>
-        </w:rPr>
-        <w:t>ی</w:t>
-      </w:r>
-      <w:r>
-        <w:rPr>
-          <w:rFonts w:hint="eastAsia"/>
-          <w:rtl/>
-          <w:lang w:bidi="fa-IR"/>
-        </w:rPr>
-        <w:t>گنال‌ها</w:t>
-      </w:r>
-      <w:r>
-        <w:rPr>
-          <w:rFonts w:hint="cs"/>
-          <w:rtl/>
-          <w:lang w:bidi="fa-IR"/>
-        </w:rPr>
-        <w:t>ی</w:t>
-      </w:r>
-      <w:proofErr w:type="spellEnd"/>
-      <w:r>
-        <w:rPr>
-          <w:rtl/>
-          <w:lang w:bidi="fa-IR"/>
-        </w:rPr>
-        <w:t xml:space="preserve"> </w:t>
-      </w:r>
-      <w:proofErr w:type="spellStart"/>
-      <w:r>
-        <w:rPr>
-          <w:rtl/>
-          <w:lang w:bidi="fa-IR"/>
-        </w:rPr>
-        <w:t>الکتروکاردیوگرام</w:t>
-      </w:r>
-      <w:bookmarkEnd w:id="45"/>
       <w:proofErr w:type="spellEnd"/>
     </w:p>
     <w:p>
       <w:pPr>
         <w:pStyle w:val="NewParagraph"/>
+        <w:numPr>
+          <w:ilvl w:val="1"/>
+          <w:numId w:val="28"/>
+        </w:numPr>
         <w:jc w:val="both"/>
         <w:rPr>
           <w:rtl/>
@@ -39220,36 +37611,103 @@
       </w:pPr>
       <w:r>
         <w:rPr>
-          <w:rtl/>
-        </w:rPr>
-        <w:t>توض</w:t>
-      </w:r>
-      <w:r>
-        <w:rPr>
-          <w:rFonts w:hint="cs"/>
-          <w:rtl/>
-        </w:rPr>
-        <w:t>ی</w:t>
-      </w:r>
-      <w:r>
-        <w:rPr>
           <w:rFonts w:hint="eastAsia"/>
           <w:rtl/>
         </w:rPr>
-        <w:t>حات</w:t>
-      </w:r>
-      <w:r>
-        <w:rPr>
-          <w:rtl/>
-        </w:rPr>
-        <w:t xml:space="preserve">: امکان </w:t>
+        <w:t>آمار</w:t>
+      </w:r>
+      <w:r>
+        <w:rPr>
+          <w:rtl/>
+        </w:rPr>
+        <w:t xml:space="preserve"> کل</w:t>
+      </w:r>
+      <w:r>
+        <w:rPr>
+          <w:rFonts w:hint="cs"/>
+          <w:rtl/>
+        </w:rPr>
+        <w:t>ی</w:t>
+      </w:r>
+      <w:r>
+        <w:rPr>
+          <w:rtl/>
+        </w:rPr>
+        <w:t>: نما</w:t>
+      </w:r>
+      <w:r>
+        <w:rPr>
+          <w:rFonts w:hint="cs"/>
+          <w:rtl/>
+        </w:rPr>
+        <w:t>ی</w:t>
+      </w:r>
+      <w:r>
+        <w:rPr>
+          <w:rFonts w:hint="eastAsia"/>
+          <w:rtl/>
+        </w:rPr>
+        <w:t>ش</w:t>
+      </w:r>
+      <w:r>
+        <w:rPr>
+          <w:rtl/>
+        </w:rPr>
+        <w:t xml:space="preserve"> اطلاعات</w:t>
+      </w:r>
+      <w:r>
+        <w:rPr>
+          <w:rFonts w:hint="cs"/>
+          <w:rtl/>
+        </w:rPr>
+        <w:t>ی</w:t>
+      </w:r>
+      <w:r>
+        <w:rPr>
+          <w:rtl/>
+        </w:rPr>
+        <w:t xml:space="preserve"> مانند تعداد ب</w:t>
+      </w:r>
+      <w:r>
+        <w:rPr>
+          <w:rFonts w:hint="cs"/>
+          <w:rtl/>
+        </w:rPr>
+        <w:t>ی</w:t>
+      </w:r>
+      <w:r>
+        <w:rPr>
+          <w:rFonts w:hint="eastAsia"/>
+          <w:rtl/>
+        </w:rPr>
+        <w:t>ماران،</w:t>
+      </w:r>
+      <w:r>
+        <w:rPr>
+          <w:rtl/>
+        </w:rPr>
+        <w:t xml:space="preserve"> تعداد </w:t>
       </w:r>
       <w:proofErr w:type="spellStart"/>
       <w:r>
         <w:rPr>
           <w:rtl/>
         </w:rPr>
-        <w:t>بارگذار</w:t>
+        <w:t>س</w:t>
+      </w:r>
+      <w:r>
+        <w:rPr>
+          <w:rFonts w:hint="cs"/>
+          <w:rtl/>
+        </w:rPr>
+        <w:t>ی</w:t>
+      </w:r>
+      <w:r>
+        <w:rPr>
+          <w:rFonts w:hint="eastAsia"/>
+          <w:rtl/>
+        </w:rPr>
+        <w:t>گنال‌ها</w:t>
       </w:r>
       <w:r>
         <w:rPr>
@@ -39261,16 +37719,37 @@
       <w:proofErr w:type="spellEnd"/>
       <w:r>
         <w:rPr>
+          <w:rtl/>
+        </w:rPr>
+        <w:t xml:space="preserve"> </w:t>
+      </w:r>
+      <w:proofErr w:type="spellStart"/>
+      <w:r>
+        <w:rPr>
+          <w:rtl/>
+        </w:rPr>
+        <w:t>تحل</w:t>
+      </w:r>
+      <w:r>
+        <w:rPr>
+          <w:rFonts w:hint="cs"/>
+          <w:rtl/>
+        </w:rPr>
+        <w:t>ی</w:t>
+      </w:r>
+      <w:r>
+        <w:rPr>
           <w:rFonts w:hint="eastAsia"/>
           <w:rtl/>
         </w:rPr>
-        <w:t>،</w:t>
-      </w:r>
-      <w:r>
-        <w:rPr>
-          <w:rtl/>
-        </w:rPr>
-        <w:t xml:space="preserve"> نما</w:t>
+        <w:t>ل‌شده</w:t>
+      </w:r>
+      <w:proofErr w:type="spellEnd"/>
+      <w:r>
+        <w:rPr>
+          <w:rtl/>
+        </w:rPr>
+        <w:t xml:space="preserve"> و غ</w:t>
       </w:r>
       <w:r>
         <w:rPr>
@@ -39284,104 +37763,145 @@
           <w:rFonts w:hint="eastAsia"/>
           <w:rtl/>
         </w:rPr>
-        <w:t>ش</w:t>
-      </w:r>
-      <w:r>
-        <w:rPr>
-          <w:rtl/>
-        </w:rPr>
-        <w:t xml:space="preserve"> و تحل</w:t>
-      </w:r>
-      <w:r>
-        <w:rPr>
-          <w:rFonts w:hint="cs"/>
-          <w:rtl/>
-        </w:rPr>
-        <w:t>ی</w:t>
-      </w:r>
-      <w:r>
-        <w:rPr>
-          <w:rFonts w:hint="eastAsia"/>
-          <w:rtl/>
-        </w:rPr>
-        <w:t>ل</w:t>
-      </w:r>
-      <w:r>
-        <w:rPr>
-          <w:rtl/>
-        </w:rPr>
-        <w:t xml:space="preserve"> </w:t>
-      </w:r>
-      <w:proofErr w:type="spellStart"/>
-      <w:r>
-        <w:rPr>
-          <w:rtl/>
-        </w:rPr>
-        <w:t>س</w:t>
-      </w:r>
-      <w:r>
-        <w:rPr>
-          <w:rFonts w:hint="cs"/>
-          <w:rtl/>
-        </w:rPr>
-        <w:t>ی</w:t>
-      </w:r>
-      <w:r>
-        <w:rPr>
-          <w:rFonts w:hint="eastAsia"/>
-          <w:rtl/>
-        </w:rPr>
-        <w:t>گنال‌ها</w:t>
-      </w:r>
-      <w:r>
-        <w:rPr>
-          <w:rFonts w:hint="cs"/>
-          <w:rtl/>
-        </w:rPr>
-        <w:t>ی</w:t>
-      </w:r>
-      <w:proofErr w:type="spellEnd"/>
-      <w:r>
-        <w:rPr>
-          <w:rtl/>
-        </w:rPr>
-        <w:t xml:space="preserve"> </w:t>
-      </w:r>
-      <w:proofErr w:type="spellStart"/>
-      <w:r>
-        <w:rPr>
-          <w:rtl/>
-        </w:rPr>
-        <w:t>الکتروکاردیوگرام</w:t>
-      </w:r>
-      <w:proofErr w:type="spellEnd"/>
-      <w:r>
-        <w:rPr>
-          <w:rtl/>
-        </w:rPr>
-        <w:t xml:space="preserve"> توسط کاربران.</w:t>
+        <w:t>ره</w:t>
       </w:r>
     </w:p>
     <w:p>
       <w:pPr>
         <w:pStyle w:val="NewParagraph"/>
+        <w:numPr>
+          <w:ilvl w:val="1"/>
+          <w:numId w:val="28"/>
+        </w:numPr>
         <w:jc w:val="both"/>
         <w:rPr>
           <w:rtl/>
         </w:rPr>
       </w:pPr>
+      <w:proofErr w:type="spellStart"/>
       <w:r>
         <w:rPr>
           <w:rFonts w:hint="eastAsia"/>
           <w:rtl/>
         </w:rPr>
-        <w:t>مراحل</w:t>
-      </w:r>
-      <w:r>
-        <w:rPr>
-          <w:rtl/>
-        </w:rPr>
-        <w:t>:</w:t>
+        <w:t>دکمه‌ها</w:t>
+      </w:r>
+      <w:r>
+        <w:rPr>
+          <w:rFonts w:hint="cs"/>
+          <w:rtl/>
+        </w:rPr>
+        <w:t>ی</w:t>
+      </w:r>
+      <w:proofErr w:type="spellEnd"/>
+      <w:r>
+        <w:rPr>
+          <w:rtl/>
+        </w:rPr>
+        <w:t xml:space="preserve"> عمل</w:t>
+      </w:r>
+      <w:r>
+        <w:rPr>
+          <w:rFonts w:hint="cs"/>
+          <w:rtl/>
+        </w:rPr>
+        <w:t>ی</w:t>
+      </w:r>
+      <w:r>
+        <w:rPr>
+          <w:rFonts w:hint="eastAsia"/>
+          <w:rtl/>
+        </w:rPr>
+        <w:t>ات</w:t>
+      </w:r>
+      <w:r>
+        <w:rPr>
+          <w:rFonts w:hint="cs"/>
+          <w:rtl/>
+        </w:rPr>
+        <w:t>ی</w:t>
+      </w:r>
+      <w:r>
+        <w:rPr>
+          <w:rtl/>
+        </w:rPr>
+        <w:t>: مانند</w:t>
+      </w:r>
+      <w:r>
+        <w:rPr>
+          <w:rFonts w:hint="cs"/>
+          <w:rtl/>
+        </w:rPr>
+        <w:t xml:space="preserve"> </w:t>
+      </w:r>
+      <w:r>
+        <w:rPr>
+          <w:rtl/>
+        </w:rPr>
+        <w:t>"مد</w:t>
+      </w:r>
+      <w:r>
+        <w:rPr>
+          <w:rFonts w:hint="cs"/>
+          <w:rtl/>
+        </w:rPr>
+        <w:t>ی</w:t>
+      </w:r>
+      <w:r>
+        <w:rPr>
+          <w:rFonts w:hint="eastAsia"/>
+          <w:rtl/>
+        </w:rPr>
+        <w:t>ر</w:t>
+      </w:r>
+      <w:r>
+        <w:rPr>
+          <w:rFonts w:hint="cs"/>
+          <w:rtl/>
+        </w:rPr>
+        <w:t>ی</w:t>
+      </w:r>
+      <w:r>
+        <w:rPr>
+          <w:rFonts w:hint="eastAsia"/>
+          <w:rtl/>
+        </w:rPr>
+        <w:t>ت</w:t>
+      </w:r>
+      <w:r>
+        <w:rPr>
+          <w:rtl/>
+        </w:rPr>
+        <w:t xml:space="preserve"> ب</w:t>
+      </w:r>
+      <w:r>
+        <w:rPr>
+          <w:rFonts w:hint="cs"/>
+          <w:rtl/>
+        </w:rPr>
+        <w:t>ی</w:t>
+      </w:r>
+      <w:r>
+        <w:rPr>
+          <w:rFonts w:hint="eastAsia"/>
+          <w:rtl/>
+        </w:rPr>
+        <w:t>ماران</w:t>
+      </w:r>
+      <w:r>
+        <w:rPr>
+          <w:rtl/>
+        </w:rPr>
+        <w:t>" و "خروج" (</w:t>
+      </w:r>
+      <w:r>
+        <w:t>Logout</w:t>
+      </w:r>
+      <w:r>
+        <w:rPr>
+          <w:rtl/>
+        </w:rPr>
+        <w:t>)</w:t>
       </w:r>
     </w:p>
     <w:p>
@@ -39389,7 +37909,7 @@
         <w:pStyle w:val="NewParagraph"/>
         <w:numPr>
           <w:ilvl w:val="0"/>
-          <w:numId w:val="30"/>
+          <w:numId w:val="28"/>
         </w:numPr>
         <w:jc w:val="both"/>
         <w:rPr>
@@ -39401,149 +37921,22 @@
           <w:rFonts w:hint="eastAsia"/>
           <w:rtl/>
         </w:rPr>
-        <w:t>کاربر</w:t>
-      </w:r>
-      <w:r>
-        <w:rPr>
-          <w:rtl/>
-        </w:rPr>
-        <w:t xml:space="preserve"> </w:t>
-      </w:r>
-      <w:r>
-        <w:rPr>
-          <w:rFonts w:hint="cs"/>
-          <w:rtl/>
-        </w:rPr>
-        <w:t>ی</w:t>
-      </w:r>
-      <w:r>
-        <w:rPr>
-          <w:rFonts w:hint="eastAsia"/>
-          <w:rtl/>
-        </w:rPr>
-        <w:t>ک</w:t>
-      </w:r>
-      <w:r>
-        <w:rPr>
-          <w:rtl/>
-        </w:rPr>
-        <w:t xml:space="preserve"> فا</w:t>
-      </w:r>
-      <w:r>
-        <w:rPr>
-          <w:rFonts w:hint="cs"/>
-          <w:rtl/>
-        </w:rPr>
-        <w:t>ی</w:t>
-      </w:r>
-      <w:r>
-        <w:rPr>
-          <w:rFonts w:hint="eastAsia"/>
-          <w:rtl/>
-        </w:rPr>
-        <w:t>ل</w:t>
-      </w:r>
-      <w:r>
-        <w:rPr>
-          <w:rtl/>
-        </w:rPr>
-        <w:t xml:space="preserve"> س</w:t>
-      </w:r>
-      <w:r>
-        <w:rPr>
-          <w:rFonts w:hint="cs"/>
-          <w:rtl/>
-        </w:rPr>
-        <w:t>ی</w:t>
-      </w:r>
-      <w:r>
-        <w:rPr>
-          <w:rFonts w:hint="eastAsia"/>
-          <w:rtl/>
-        </w:rPr>
-        <w:t>گنال</w:t>
-      </w:r>
-      <w:r>
-        <w:rPr>
-          <w:rtl/>
-        </w:rPr>
-        <w:t xml:space="preserve"> </w:t>
-      </w:r>
-      <w:proofErr w:type="spellStart"/>
-      <w:r>
-        <w:rPr>
-          <w:rtl/>
-        </w:rPr>
-        <w:t>الکتروکاردیوگرام</w:t>
-      </w:r>
-      <w:proofErr w:type="spellEnd"/>
-      <w:r>
-        <w:rPr>
-          <w:rtl/>
-        </w:rPr>
-        <w:t xml:space="preserve"> </w:t>
-      </w:r>
-      <w:r>
-        <w:rPr>
-          <w:rFonts w:hint="cs"/>
-          <w:rtl/>
-        </w:rPr>
-        <w:t xml:space="preserve">از بیمار مد نظر </w:t>
-      </w:r>
-      <w:r>
-        <w:rPr>
-          <w:rtl/>
-        </w:rPr>
-        <w:t xml:space="preserve">را </w:t>
-      </w:r>
-      <w:r>
-        <w:rPr>
-          <w:rFonts w:hint="cs"/>
-          <w:rtl/>
-        </w:rPr>
-        <w:t>انتخاب</w:t>
-      </w:r>
-      <w:r>
-        <w:rPr>
-          <w:rtl/>
-        </w:rPr>
-        <w:t xml:space="preserve"> </w:t>
-      </w:r>
-      <w:proofErr w:type="spellStart"/>
-      <w:r>
-        <w:rPr>
-          <w:rtl/>
-        </w:rPr>
-        <w:t>م</w:t>
-      </w:r>
-      <w:r>
-        <w:rPr>
-          <w:rFonts w:hint="cs"/>
-          <w:rtl/>
-        </w:rPr>
-        <w:t>ی‌</w:t>
-      </w:r>
-      <w:r>
-        <w:rPr>
-          <w:rFonts w:hint="eastAsia"/>
-          <w:rtl/>
-        </w:rPr>
-        <w:t>کند</w:t>
-      </w:r>
-      <w:proofErr w:type="spellEnd"/>
-      <w:r>
-        <w:rPr>
-          <w:rtl/>
-        </w:rPr>
-        <w:t>.</w:t>
+        <w:lastRenderedPageBreak/>
+        <w:t>عملکرد</w:t>
+      </w:r>
+      <w:r>
+        <w:rPr>
+          <w:rtl/>
+        </w:rPr>
+        <w:t>:</w:t>
       </w:r>
     </w:p>
     <w:p>
       <w:pPr>
         <w:pStyle w:val="NewParagraph"/>
         <w:numPr>
-          <w:ilvl w:val="0"/>
-          <w:numId w:val="30"/>
+          <w:ilvl w:val="1"/>
+          <w:numId w:val="28"/>
         </w:numPr>
         <w:jc w:val="both"/>
         <w:rPr>
@@ -39555,112 +37948,149 @@
           <w:rFonts w:hint="eastAsia"/>
           <w:rtl/>
         </w:rPr>
-        <w:t>س</w:t>
-      </w:r>
-      <w:r>
-        <w:rPr>
-          <w:rFonts w:hint="cs"/>
-          <w:rtl/>
-        </w:rPr>
-        <w:t>ی</w:t>
+        <w:t>کاربران</w:t>
+      </w:r>
+      <w:r>
+        <w:rPr>
+          <w:rtl/>
+        </w:rPr>
+        <w:t xml:space="preserve"> </w:t>
+      </w:r>
+      <w:proofErr w:type="spellStart"/>
+      <w:r>
+        <w:rPr>
+          <w:rtl/>
+        </w:rPr>
+        <w:t>م</w:t>
+      </w:r>
+      <w:r>
+        <w:rPr>
+          <w:rFonts w:hint="cs"/>
+          <w:rtl/>
+        </w:rPr>
+        <w:t>ی‌</w:t>
       </w:r>
       <w:r>
         <w:rPr>
           <w:rFonts w:hint="eastAsia"/>
           <w:rtl/>
         </w:rPr>
+        <w:t>توانند</w:t>
+      </w:r>
+      <w:proofErr w:type="spellEnd"/>
+      <w:r>
+        <w:rPr>
+          <w:rtl/>
+        </w:rPr>
+        <w:t xml:space="preserve"> از منو</w:t>
+      </w:r>
+      <w:r>
+        <w:rPr>
+          <w:rFonts w:hint="cs"/>
+          <w:rtl/>
+        </w:rPr>
+        <w:t>ی</w:t>
+      </w:r>
+      <w:r>
+        <w:rPr>
+          <w:rtl/>
+        </w:rPr>
+        <w:t xml:space="preserve"> </w:t>
+      </w:r>
+      <w:proofErr w:type="spellStart"/>
+      <w:r>
+        <w:rPr>
+          <w:rtl/>
+        </w:rPr>
+        <w:t>ناوبر</w:t>
+      </w:r>
+      <w:r>
+        <w:rPr>
+          <w:rFonts w:hint="cs"/>
+          <w:rtl/>
+        </w:rPr>
+        <w:t>ی</w:t>
+      </w:r>
+      <w:proofErr w:type="spellEnd"/>
+      <w:r>
+        <w:rPr>
+          <w:rtl/>
+        </w:rPr>
+        <w:t xml:space="preserve"> به </w:t>
+      </w:r>
+      <w:proofErr w:type="spellStart"/>
+      <w:r>
+        <w:rPr>
+          <w:rtl/>
+        </w:rPr>
+        <w:t>بخش‌ها</w:t>
+      </w:r>
+      <w:r>
+        <w:rPr>
+          <w:rFonts w:hint="cs"/>
+          <w:rtl/>
+        </w:rPr>
+        <w:t>ی</w:t>
+      </w:r>
+      <w:proofErr w:type="spellEnd"/>
+      <w:r>
+        <w:rPr>
+          <w:rtl/>
+        </w:rPr>
+        <w:t xml:space="preserve"> مختلف س</w:t>
+      </w:r>
+      <w:r>
+        <w:rPr>
+          <w:rFonts w:hint="cs"/>
+          <w:rtl/>
+        </w:rPr>
+        <w:t>ی</w:t>
+      </w:r>
+      <w:r>
+        <w:rPr>
+          <w:rFonts w:hint="eastAsia"/>
+          <w:rtl/>
+        </w:rPr>
         <w:t>ستم</w:t>
       </w:r>
       <w:r>
         <w:rPr>
           <w:rtl/>
         </w:rPr>
-        <w:t xml:space="preserve"> فا</w:t>
-      </w:r>
-      <w:r>
-        <w:rPr>
-          <w:rFonts w:hint="cs"/>
-          <w:rtl/>
-        </w:rPr>
-        <w:t>ی</w:t>
-      </w:r>
-      <w:r>
-        <w:rPr>
-          <w:rFonts w:hint="eastAsia"/>
-          <w:rtl/>
-        </w:rPr>
-        <w:t>ل</w:t>
-      </w:r>
-      <w:r>
-        <w:rPr>
-          <w:rtl/>
-        </w:rPr>
-        <w:t xml:space="preserve"> را پردازش کرده و نمودار مربوطه را نما</w:t>
-      </w:r>
-      <w:r>
-        <w:rPr>
-          <w:rFonts w:hint="cs"/>
-          <w:rtl/>
-        </w:rPr>
-        <w:t>ی</w:t>
-      </w:r>
-      <w:r>
-        <w:rPr>
-          <w:rFonts w:hint="eastAsia"/>
-          <w:rtl/>
-        </w:rPr>
-        <w:t>ش</w:t>
-      </w:r>
-      <w:r>
-        <w:rPr>
-          <w:rtl/>
-        </w:rPr>
-        <w:t xml:space="preserve"> </w:t>
-      </w:r>
-      <w:proofErr w:type="spellStart"/>
-      <w:r>
-        <w:rPr>
-          <w:rtl/>
-        </w:rPr>
-        <w:t>م</w:t>
-      </w:r>
-      <w:r>
-        <w:rPr>
-          <w:rFonts w:hint="cs"/>
-          <w:rtl/>
-        </w:rPr>
-        <w:t>ی‌</w:t>
-      </w:r>
-      <w:r>
-        <w:rPr>
-          <w:rFonts w:hint="eastAsia"/>
-          <w:rtl/>
-        </w:rPr>
-        <w:t>دهد</w:t>
-      </w:r>
-      <w:proofErr w:type="spellEnd"/>
-      <w:r>
-        <w:rPr>
-          <w:rtl/>
-        </w:rPr>
-        <w:t>.</w:t>
+        <w:t xml:space="preserve"> دسترس</w:t>
+      </w:r>
+      <w:r>
+        <w:rPr>
+          <w:rFonts w:hint="cs"/>
+          <w:rtl/>
+        </w:rPr>
+        <w:t>ی</w:t>
+      </w:r>
+      <w:r>
+        <w:rPr>
+          <w:rtl/>
+        </w:rPr>
+        <w:t xml:space="preserve"> داشته باشند.</w:t>
       </w:r>
     </w:p>
     <w:p>
       <w:pPr>
         <w:pStyle w:val="NewParagraph"/>
         <w:numPr>
-          <w:ilvl w:val="0"/>
-          <w:numId w:val="30"/>
+          <w:ilvl w:val="1"/>
+          <w:numId w:val="28"/>
         </w:numPr>
         <w:jc w:val="both"/>
+        <w:rPr>
+          <w:rtl/>
+        </w:rPr>
       </w:pPr>
       <w:r>
         <w:rPr>
           <w:rFonts w:hint="eastAsia"/>
           <w:rtl/>
         </w:rPr>
-        <w:t>کاربر</w:t>
+        <w:t>کاربران</w:t>
       </w:r>
       <w:r>
         <w:rPr>
@@ -39687,27 +38117,21 @@
           <w:rFonts w:hint="eastAsia"/>
           <w:rtl/>
         </w:rPr>
-        <w:t>تواند</w:t>
+        <w:t>توانند</w:t>
       </w:r>
       <w:proofErr w:type="spellEnd"/>
       <w:r>
         <w:rPr>
           <w:rtl/>
         </w:rPr>
-        <w:t xml:space="preserve"> از ابزارها</w:t>
-      </w:r>
-      <w:r>
-        <w:rPr>
-          <w:rFonts w:hint="cs"/>
-          <w:rtl/>
-        </w:rPr>
-        <w:t>ی</w:t>
-      </w:r>
-      <w:r>
-        <w:rPr>
-          <w:rtl/>
-        </w:rPr>
-        <w:t xml:space="preserve"> تحل</w:t>
+        <w:t xml:space="preserve"> </w:t>
+      </w:r>
+      <w:proofErr w:type="spellStart"/>
+      <w:r>
+        <w:rPr>
+          <w:rtl/>
+        </w:rPr>
+        <w:t>س</w:t>
       </w:r>
       <w:r>
         <w:rPr>
@@ -39721,63 +38145,111 @@
           <w:rFonts w:hint="eastAsia"/>
           <w:rtl/>
         </w:rPr>
-        <w:t>ل</w:t>
-      </w:r>
-      <w:r>
-        <w:rPr>
-          <w:rtl/>
-        </w:rPr>
-        <w:t xml:space="preserve"> (</w:t>
-      </w:r>
-      <w:r>
-        <w:rPr>
-          <w:rFonts w:hint="cs"/>
-          <w:rtl/>
-        </w:rPr>
-        <w:t xml:space="preserve">تشخیص خودکار نقاط </w:t>
-      </w:r>
-      <w:r>
-        <w:t>QRS Complex</w:t>
-      </w:r>
-      <w:r>
-        <w:rPr>
-          <w:rFonts w:hint="cs"/>
-          <w:rtl/>
-        </w:rPr>
-        <w:t xml:space="preserve">) </w:t>
-      </w:r>
-      <w:r>
-        <w:rPr>
-          <w:rtl/>
-        </w:rPr>
-        <w:t>استفاده کند.</w:t>
+        <w:t>گنال‌ها</w:t>
+      </w:r>
+      <w:r>
+        <w:rPr>
+          <w:rFonts w:hint="cs"/>
+          <w:rtl/>
+        </w:rPr>
+        <w:t>ی</w:t>
+      </w:r>
+      <w:proofErr w:type="spellEnd"/>
+      <w:r>
+        <w:rPr>
+          <w:rtl/>
+        </w:rPr>
+        <w:t xml:space="preserve"> جد</w:t>
+      </w:r>
+      <w:r>
+        <w:rPr>
+          <w:rFonts w:hint="cs"/>
+          <w:rtl/>
+        </w:rPr>
+        <w:t>ی</w:t>
+      </w:r>
+      <w:r>
+        <w:rPr>
+          <w:rFonts w:hint="eastAsia"/>
+          <w:rtl/>
+        </w:rPr>
+        <w:t>د</w:t>
+      </w:r>
+      <w:r>
+        <w:rPr>
+          <w:rtl/>
+        </w:rPr>
+        <w:t xml:space="preserve"> </w:t>
+      </w:r>
+      <w:proofErr w:type="spellStart"/>
+      <w:r>
+        <w:rPr>
+          <w:rtl/>
+        </w:rPr>
+        <w:t>بارگذار</w:t>
+      </w:r>
+      <w:r>
+        <w:rPr>
+          <w:rFonts w:hint="cs"/>
+          <w:rtl/>
+        </w:rPr>
+        <w:t>ی</w:t>
+      </w:r>
+      <w:proofErr w:type="spellEnd"/>
+      <w:r>
+        <w:rPr>
+          <w:rtl/>
+        </w:rPr>
+        <w:t xml:space="preserve"> کرده و </w:t>
+      </w:r>
+      <w:proofErr w:type="spellStart"/>
+      <w:r>
+        <w:rPr>
+          <w:rtl/>
+        </w:rPr>
+        <w:t>تحل</w:t>
+      </w:r>
+      <w:r>
+        <w:rPr>
+          <w:rFonts w:hint="cs"/>
+          <w:rtl/>
+        </w:rPr>
+        <w:t>ی</w:t>
+      </w:r>
+      <w:r>
+        <w:rPr>
+          <w:rFonts w:hint="eastAsia"/>
+          <w:rtl/>
+        </w:rPr>
+        <w:t>ل‌ها</w:t>
+      </w:r>
+      <w:proofErr w:type="spellEnd"/>
+      <w:r>
+        <w:rPr>
+          <w:rtl/>
+        </w:rPr>
+        <w:t xml:space="preserve"> را مشاهده کنند.</w:t>
       </w:r>
     </w:p>
     <w:p>
       <w:pPr>
-        <w:pStyle w:val="NewParagraph"/>
-        <w:rPr>
-          <w:rtl/>
-        </w:rPr>
-      </w:pPr>
-    </w:p>
-    <w:p>
-      <w:pPr>
-        <w:pStyle w:val="NewParagraph"/>
-        <w:rPr>
-          <w:rtl/>
-        </w:rPr>
-      </w:pPr>
-      <w:r>
-        <w:rPr>
+        <w:rPr>
+          <w:rFonts w:ascii="Times New Roman" w:hAnsi="Times New Roman"/>
+          <w:lang w:bidi="fa-IR"/>
+        </w:rPr>
+      </w:pPr>
+      <w:r>
+        <w:rPr>
+          <w:rFonts w:ascii="Times New Roman" w:hAnsi="Times New Roman"/>
           <w:noProof/>
           <w:rtl/>
+          <w:lang w:bidi="fa-IR"/>
         </w:rPr>
         <w:drawing>
-          <wp:inline distT="0" distB="0" distL="0" distR="0" wp14:anchorId="0E4F7AF2" wp14:editId="452973F0">
-            <wp:extent cx="5688965" cy="2586355"/>
-            <wp:effectExtent l="0" t="0" r="6985" b="4445"/>
-            <wp:docPr id="10" name="Picture 10"/>
+          <wp:inline distT="0" distB="0" distL="0" distR="0" wp14:anchorId="2281DA67" wp14:editId="13DC5B94">
+            <wp:extent cx="5688965" cy="2548890"/>
+            <wp:effectExtent l="0" t="0" r="6985" b="3810"/>
+            <wp:docPr id="9" name="Picture 9"/>
             <wp:cNvGraphicFramePr>
               <a:graphicFrameLocks xmlns:a="http://schemas.openxmlformats.org/drawingml/2006/main" noChangeAspect="1"/>
             </wp:cNvGraphicFramePr>
@@ -39797,6 +38269,1697 @@
                   <pic:spPr>
                     <a:xfrm>
                       <a:off x="0" y="0"/>
+                      <a:ext cx="5688965" cy="2548890"/>
+                    </a:xfrm>
+                    <a:prstGeom prst="rect">
+                      <a:avLst/>
+                    </a:prstGeom>
+                  </pic:spPr>
+                </pic:pic>
+              </a:graphicData>
+            </a:graphic>
+          </wp:inline>
+        </w:drawing>
+      </w:r>
+    </w:p>
+    <w:p>
+      <w:pPr>
+        <w:pStyle w:val="Caption"/>
+        <w:rPr>
+          <w:rtl/>
+        </w:rPr>
+      </w:pPr>
+      <w:r>
+        <w:rPr>
+          <w:rFonts w:hint="cs"/>
+          <w:rtl/>
+        </w:rPr>
+        <w:t>شکل 4-</w:t>
+      </w:r>
+      <w:r>
+        <w:rPr>
+          <w:rFonts w:hint="cs"/>
+          <w:rtl/>
+        </w:rPr>
+        <w:t>3</w:t>
+      </w:r>
+      <w:r>
+        <w:rPr>
+          <w:rtl/>
+        </w:rPr>
+        <w:t xml:space="preserve"> </w:t>
+      </w:r>
+      <w:proofErr w:type="spellStart"/>
+      <w:r>
+        <w:rPr>
+          <w:rtl/>
+        </w:rPr>
+        <w:t>داشبورد</w:t>
+      </w:r>
+      <w:proofErr w:type="spellEnd"/>
+      <w:r>
+        <w:rPr>
+          <w:rtl/>
+        </w:rPr>
+        <w:t xml:space="preserve"> اصل</w:t>
+      </w:r>
+      <w:r>
+        <w:rPr>
+          <w:rFonts w:hint="cs"/>
+          <w:rtl/>
+        </w:rPr>
+        <w:t>ی</w:t>
+      </w:r>
+      <w:r>
+        <w:rPr>
+          <w:rtl/>
+        </w:rPr>
+        <w:t xml:space="preserve"> (</w:t>
+      </w:r>
+      <w:r>
+        <w:t>Dashboard</w:t>
+      </w:r>
+      <w:r>
+        <w:rPr>
+          <w:rtl/>
+        </w:rPr>
+        <w:t>)</w:t>
+      </w:r>
+    </w:p>
+    <w:p>
+      <w:pPr>
+        <w:rPr>
+          <w:rtl/>
+          <w:lang w:bidi="fa-IR"/>
+        </w:rPr>
+      </w:pPr>
+    </w:p>
+    <w:p>
+      <w:pPr>
+        <w:pStyle w:val="Heading2"/>
+        <w:rPr>
+          <w:rtl/>
+          <w:lang w:bidi="fa-IR"/>
+        </w:rPr>
+      </w:pPr>
+      <w:bookmarkStart w:id="43" w:name="_Toc189259840"/>
+      <w:r>
+        <w:rPr>
+          <w:rtl/>
+          <w:lang w:bidi="fa-IR"/>
+        </w:rPr>
+        <w:t>عملکرد س</w:t>
+      </w:r>
+      <w:r>
+        <w:rPr>
+          <w:rFonts w:hint="cs"/>
+          <w:rtl/>
+          <w:lang w:bidi="fa-IR"/>
+        </w:rPr>
+        <w:t>ی</w:t>
+      </w:r>
+      <w:r>
+        <w:rPr>
+          <w:rFonts w:hint="eastAsia"/>
+          <w:rtl/>
+          <w:lang w:bidi="fa-IR"/>
+        </w:rPr>
+        <w:t>ستم</w:t>
+      </w:r>
+      <w:bookmarkEnd w:id="43"/>
+    </w:p>
+    <w:p>
+      <w:pPr>
+        <w:pStyle w:val="Heading3"/>
+        <w:spacing w:line="360" w:lineRule="auto"/>
+        <w:rPr>
+          <w:rtl/>
+        </w:rPr>
+      </w:pPr>
+      <w:bookmarkStart w:id="44" w:name="_Toc189259841"/>
+      <w:r>
+        <w:rPr>
+          <w:rtl/>
+        </w:rPr>
+        <w:t>احراز هو</w:t>
+      </w:r>
+      <w:r>
+        <w:rPr>
+          <w:rFonts w:hint="cs"/>
+          <w:rtl/>
+        </w:rPr>
+        <w:t>ی</w:t>
+      </w:r>
+      <w:r>
+        <w:rPr>
+          <w:rFonts w:hint="eastAsia"/>
+          <w:rtl/>
+        </w:rPr>
+        <w:t>ت</w:t>
+      </w:r>
+      <w:r>
+        <w:rPr>
+          <w:rtl/>
+        </w:rPr>
+        <w:t xml:space="preserve"> کاربران (</w:t>
+      </w:r>
+      <w:r>
+        <w:t>User Authentication</w:t>
+      </w:r>
+      <w:r>
+        <w:rPr>
+          <w:rtl/>
+        </w:rPr>
+        <w:t>)</w:t>
+      </w:r>
+      <w:bookmarkEnd w:id="44"/>
+    </w:p>
+    <w:p>
+      <w:pPr>
+        <w:spacing w:line="360" w:lineRule="auto"/>
+        <w:rPr>
+          <w:rFonts w:ascii="Times New Roman" w:hAnsi="Times New Roman"/>
+          <w:rtl/>
+          <w:lang w:bidi="fa-IR"/>
+        </w:rPr>
+      </w:pPr>
+      <w:r>
+        <w:rPr>
+          <w:rFonts w:ascii="Times New Roman" w:hAnsi="Times New Roman"/>
+          <w:rtl/>
+          <w:lang w:bidi="fa-IR"/>
+        </w:rPr>
+        <w:t>توض</w:t>
+      </w:r>
+      <w:r>
+        <w:rPr>
+          <w:rFonts w:ascii="Times New Roman" w:hAnsi="Times New Roman" w:hint="cs"/>
+          <w:rtl/>
+          <w:lang w:bidi="fa-IR"/>
+        </w:rPr>
+        <w:t>ی</w:t>
+      </w:r>
+      <w:r>
+        <w:rPr>
+          <w:rFonts w:ascii="Times New Roman" w:hAnsi="Times New Roman" w:hint="eastAsia"/>
+          <w:rtl/>
+          <w:lang w:bidi="fa-IR"/>
+        </w:rPr>
+        <w:t>حات</w:t>
+      </w:r>
+      <w:r>
+        <w:rPr>
+          <w:rFonts w:ascii="Times New Roman" w:hAnsi="Times New Roman"/>
+          <w:rtl/>
+          <w:lang w:bidi="fa-IR"/>
+        </w:rPr>
+        <w:t>: فرآ</w:t>
+      </w:r>
+      <w:r>
+        <w:rPr>
+          <w:rFonts w:ascii="Times New Roman" w:hAnsi="Times New Roman" w:hint="cs"/>
+          <w:rtl/>
+          <w:lang w:bidi="fa-IR"/>
+        </w:rPr>
+        <w:t>ی</w:t>
+      </w:r>
+      <w:r>
+        <w:rPr>
+          <w:rFonts w:ascii="Times New Roman" w:hAnsi="Times New Roman" w:hint="eastAsia"/>
+          <w:rtl/>
+          <w:lang w:bidi="fa-IR"/>
+        </w:rPr>
+        <w:t>ند</w:t>
+      </w:r>
+      <w:r>
+        <w:rPr>
+          <w:rFonts w:ascii="Times New Roman" w:hAnsi="Times New Roman"/>
+          <w:rtl/>
+          <w:lang w:bidi="fa-IR"/>
+        </w:rPr>
+        <w:t xml:space="preserve"> تأ</w:t>
+      </w:r>
+      <w:r>
+        <w:rPr>
+          <w:rFonts w:ascii="Times New Roman" w:hAnsi="Times New Roman" w:hint="cs"/>
+          <w:rtl/>
+          <w:lang w:bidi="fa-IR"/>
+        </w:rPr>
+        <w:t>یی</w:t>
+      </w:r>
+      <w:r>
+        <w:rPr>
+          <w:rFonts w:ascii="Times New Roman" w:hAnsi="Times New Roman" w:hint="eastAsia"/>
+          <w:rtl/>
+          <w:lang w:bidi="fa-IR"/>
+        </w:rPr>
+        <w:t>د</w:t>
+      </w:r>
+      <w:r>
+        <w:rPr>
+          <w:rFonts w:ascii="Times New Roman" w:hAnsi="Times New Roman"/>
+          <w:rtl/>
+          <w:lang w:bidi="fa-IR"/>
+        </w:rPr>
+        <w:t xml:space="preserve"> هو</w:t>
+      </w:r>
+      <w:r>
+        <w:rPr>
+          <w:rFonts w:ascii="Times New Roman" w:hAnsi="Times New Roman" w:hint="cs"/>
+          <w:rtl/>
+          <w:lang w:bidi="fa-IR"/>
+        </w:rPr>
+        <w:t>ی</w:t>
+      </w:r>
+      <w:r>
+        <w:rPr>
+          <w:rFonts w:ascii="Times New Roman" w:hAnsi="Times New Roman" w:hint="eastAsia"/>
+          <w:rtl/>
+          <w:lang w:bidi="fa-IR"/>
+        </w:rPr>
+        <w:t>ت</w:t>
+      </w:r>
+      <w:r>
+        <w:rPr>
+          <w:rFonts w:ascii="Times New Roman" w:hAnsi="Times New Roman"/>
+          <w:rtl/>
+          <w:lang w:bidi="fa-IR"/>
+        </w:rPr>
+        <w:t xml:space="preserve"> کاربران هنگام ورود به س</w:t>
+      </w:r>
+      <w:r>
+        <w:rPr>
+          <w:rFonts w:ascii="Times New Roman" w:hAnsi="Times New Roman" w:hint="cs"/>
+          <w:rtl/>
+          <w:lang w:bidi="fa-IR"/>
+        </w:rPr>
+        <w:t>ی</w:t>
+      </w:r>
+      <w:r>
+        <w:rPr>
+          <w:rFonts w:ascii="Times New Roman" w:hAnsi="Times New Roman" w:hint="eastAsia"/>
+          <w:rtl/>
+          <w:lang w:bidi="fa-IR"/>
+        </w:rPr>
+        <w:t>ستم</w:t>
+      </w:r>
+      <w:r>
+        <w:rPr>
+          <w:rFonts w:ascii="Times New Roman" w:hAnsi="Times New Roman"/>
+          <w:rtl/>
+          <w:lang w:bidi="fa-IR"/>
+        </w:rPr>
+        <w:t>.</w:t>
+      </w:r>
+    </w:p>
+    <w:p>
+      <w:pPr>
+        <w:spacing w:line="360" w:lineRule="auto"/>
+        <w:rPr>
+          <w:rFonts w:ascii="Times New Roman" w:hAnsi="Times New Roman"/>
+          <w:rtl/>
+          <w:lang w:bidi="fa-IR"/>
+        </w:rPr>
+      </w:pPr>
+      <w:r>
+        <w:rPr>
+          <w:rFonts w:ascii="Times New Roman" w:hAnsi="Times New Roman" w:hint="eastAsia"/>
+          <w:rtl/>
+          <w:lang w:bidi="fa-IR"/>
+        </w:rPr>
+        <w:t>مراحل</w:t>
+      </w:r>
+      <w:r>
+        <w:rPr>
+          <w:rFonts w:ascii="Times New Roman" w:hAnsi="Times New Roman"/>
+          <w:rtl/>
+          <w:lang w:bidi="fa-IR"/>
+        </w:rPr>
+        <w:t>:</w:t>
+      </w:r>
+    </w:p>
+    <w:p>
+      <w:pPr>
+        <w:pStyle w:val="ListParagraph"/>
+        <w:numPr>
+          <w:ilvl w:val="0"/>
+          <w:numId w:val="29"/>
+        </w:numPr>
+        <w:rPr>
+          <w:rFonts w:ascii="Times New Roman" w:hAnsi="Times New Roman"/>
+          <w:rtl/>
+          <w:lang w:bidi="fa-IR"/>
+        </w:rPr>
+      </w:pPr>
+      <w:r>
+        <w:rPr>
+          <w:rFonts w:ascii="Times New Roman" w:hAnsi="Times New Roman" w:hint="eastAsia"/>
+          <w:rtl/>
+          <w:lang w:bidi="fa-IR"/>
+        </w:rPr>
+        <w:t>کاربر</w:t>
+      </w:r>
+      <w:r>
+        <w:rPr>
+          <w:rFonts w:ascii="Times New Roman" w:hAnsi="Times New Roman"/>
+          <w:rtl/>
+          <w:lang w:bidi="fa-IR"/>
+        </w:rPr>
+        <w:t xml:space="preserve"> ا</w:t>
+      </w:r>
+      <w:r>
+        <w:rPr>
+          <w:rFonts w:ascii="Times New Roman" w:hAnsi="Times New Roman" w:hint="cs"/>
+          <w:rtl/>
+          <w:lang w:bidi="fa-IR"/>
+        </w:rPr>
+        <w:t>ی</w:t>
+      </w:r>
+      <w:r>
+        <w:rPr>
+          <w:rFonts w:ascii="Times New Roman" w:hAnsi="Times New Roman" w:hint="eastAsia"/>
+          <w:rtl/>
+          <w:lang w:bidi="fa-IR"/>
+        </w:rPr>
+        <w:t>م</w:t>
+      </w:r>
+      <w:r>
+        <w:rPr>
+          <w:rFonts w:ascii="Times New Roman" w:hAnsi="Times New Roman" w:hint="cs"/>
+          <w:rtl/>
+          <w:lang w:bidi="fa-IR"/>
+        </w:rPr>
+        <w:t>ی</w:t>
+      </w:r>
+      <w:r>
+        <w:rPr>
+          <w:rFonts w:ascii="Times New Roman" w:hAnsi="Times New Roman" w:hint="eastAsia"/>
+          <w:rtl/>
+          <w:lang w:bidi="fa-IR"/>
+        </w:rPr>
+        <w:t>ل</w:t>
+      </w:r>
+      <w:r>
+        <w:rPr>
+          <w:rFonts w:ascii="Times New Roman" w:hAnsi="Times New Roman"/>
+          <w:rtl/>
+          <w:lang w:bidi="fa-IR"/>
+        </w:rPr>
+        <w:t xml:space="preserve"> و رمز عبور خود را وارد </w:t>
+      </w:r>
+      <w:proofErr w:type="spellStart"/>
+      <w:r>
+        <w:rPr>
+          <w:rFonts w:ascii="Times New Roman" w:hAnsi="Times New Roman"/>
+          <w:rtl/>
+          <w:lang w:bidi="fa-IR"/>
+        </w:rPr>
+        <w:t>م</w:t>
+      </w:r>
+      <w:r>
+        <w:rPr>
+          <w:rFonts w:ascii="Times New Roman" w:hAnsi="Times New Roman" w:hint="cs"/>
+          <w:rtl/>
+          <w:lang w:bidi="fa-IR"/>
+        </w:rPr>
+        <w:t>ی‌</w:t>
+      </w:r>
+      <w:r>
+        <w:rPr>
+          <w:rFonts w:ascii="Times New Roman" w:hAnsi="Times New Roman" w:hint="eastAsia"/>
+          <w:rtl/>
+          <w:lang w:bidi="fa-IR"/>
+        </w:rPr>
+        <w:t>کند</w:t>
+      </w:r>
+      <w:proofErr w:type="spellEnd"/>
+      <w:r>
+        <w:rPr>
+          <w:rFonts w:ascii="Times New Roman" w:hAnsi="Times New Roman"/>
+          <w:rtl/>
+          <w:lang w:bidi="fa-IR"/>
+        </w:rPr>
+        <w:t>.</w:t>
+      </w:r>
+    </w:p>
+    <w:p>
+      <w:pPr>
+        <w:pStyle w:val="ListParagraph"/>
+        <w:numPr>
+          <w:ilvl w:val="0"/>
+          <w:numId w:val="29"/>
+        </w:numPr>
+        <w:rPr>
+          <w:rFonts w:ascii="Times New Roman" w:hAnsi="Times New Roman"/>
+          <w:rtl/>
+          <w:lang w:bidi="fa-IR"/>
+        </w:rPr>
+      </w:pPr>
+      <w:r>
+        <w:rPr>
+          <w:rFonts w:ascii="Times New Roman" w:hAnsi="Times New Roman" w:hint="eastAsia"/>
+          <w:rtl/>
+          <w:lang w:bidi="fa-IR"/>
+        </w:rPr>
+        <w:t>س</w:t>
+      </w:r>
+      <w:r>
+        <w:rPr>
+          <w:rFonts w:ascii="Times New Roman" w:hAnsi="Times New Roman" w:hint="cs"/>
+          <w:rtl/>
+          <w:lang w:bidi="fa-IR"/>
+        </w:rPr>
+        <w:t>ی</w:t>
+      </w:r>
+      <w:r>
+        <w:rPr>
+          <w:rFonts w:ascii="Times New Roman" w:hAnsi="Times New Roman" w:hint="eastAsia"/>
+          <w:rtl/>
+          <w:lang w:bidi="fa-IR"/>
+        </w:rPr>
+        <w:t>ستم</w:t>
+      </w:r>
+      <w:r>
+        <w:rPr>
+          <w:rFonts w:ascii="Times New Roman" w:hAnsi="Times New Roman"/>
+          <w:rtl/>
+          <w:lang w:bidi="fa-IR"/>
+        </w:rPr>
+        <w:t xml:space="preserve"> اطلاعات </w:t>
+      </w:r>
+      <w:proofErr w:type="spellStart"/>
+      <w:r>
+        <w:rPr>
+          <w:rFonts w:ascii="Times New Roman" w:hAnsi="Times New Roman"/>
+          <w:rtl/>
+          <w:lang w:bidi="fa-IR"/>
+        </w:rPr>
+        <w:t>وارد‌شده</w:t>
+      </w:r>
+      <w:proofErr w:type="spellEnd"/>
+      <w:r>
+        <w:rPr>
+          <w:rFonts w:ascii="Times New Roman" w:hAnsi="Times New Roman"/>
+          <w:rtl/>
+          <w:lang w:bidi="fa-IR"/>
+        </w:rPr>
+        <w:t xml:space="preserve"> را با </w:t>
+      </w:r>
+      <w:proofErr w:type="spellStart"/>
+      <w:r>
+        <w:rPr>
+          <w:rFonts w:ascii="Times New Roman" w:hAnsi="Times New Roman"/>
+          <w:rtl/>
+          <w:lang w:bidi="fa-IR"/>
+        </w:rPr>
+        <w:t>داده‌ها</w:t>
+      </w:r>
+      <w:r>
+        <w:rPr>
+          <w:rFonts w:ascii="Times New Roman" w:hAnsi="Times New Roman" w:hint="cs"/>
+          <w:rtl/>
+          <w:lang w:bidi="fa-IR"/>
+        </w:rPr>
+        <w:t>ی</w:t>
+      </w:r>
+      <w:proofErr w:type="spellEnd"/>
+      <w:r>
+        <w:rPr>
+          <w:rFonts w:ascii="Times New Roman" w:hAnsi="Times New Roman"/>
+          <w:rtl/>
+          <w:lang w:bidi="fa-IR"/>
+        </w:rPr>
+        <w:t xml:space="preserve"> </w:t>
+      </w:r>
+      <w:proofErr w:type="spellStart"/>
+      <w:r>
+        <w:rPr>
+          <w:rFonts w:ascii="Times New Roman" w:hAnsi="Times New Roman"/>
+          <w:rtl/>
+          <w:lang w:bidi="fa-IR"/>
+        </w:rPr>
+        <w:t>ذخ</w:t>
+      </w:r>
+      <w:r>
+        <w:rPr>
+          <w:rFonts w:ascii="Times New Roman" w:hAnsi="Times New Roman" w:hint="cs"/>
+          <w:rtl/>
+          <w:lang w:bidi="fa-IR"/>
+        </w:rPr>
+        <w:t>ی</w:t>
+      </w:r>
+      <w:r>
+        <w:rPr>
+          <w:rFonts w:ascii="Times New Roman" w:hAnsi="Times New Roman" w:hint="eastAsia"/>
+          <w:rtl/>
+          <w:lang w:bidi="fa-IR"/>
+        </w:rPr>
+        <w:t>ره‌شده</w:t>
+      </w:r>
+      <w:proofErr w:type="spellEnd"/>
+      <w:r>
+        <w:rPr>
+          <w:rFonts w:ascii="Times New Roman" w:hAnsi="Times New Roman"/>
+          <w:rtl/>
+          <w:lang w:bidi="fa-IR"/>
+        </w:rPr>
+        <w:t xml:space="preserve"> در پا</w:t>
+      </w:r>
+      <w:r>
+        <w:rPr>
+          <w:rFonts w:ascii="Times New Roman" w:hAnsi="Times New Roman" w:hint="cs"/>
+          <w:rtl/>
+          <w:lang w:bidi="fa-IR"/>
+        </w:rPr>
+        <w:t>ی</w:t>
+      </w:r>
+      <w:r>
+        <w:rPr>
+          <w:rFonts w:ascii="Times New Roman" w:hAnsi="Times New Roman" w:hint="eastAsia"/>
+          <w:rtl/>
+          <w:lang w:bidi="fa-IR"/>
+        </w:rPr>
+        <w:t>گاه</w:t>
+      </w:r>
+      <w:r>
+        <w:rPr>
+          <w:rFonts w:ascii="Times New Roman" w:hAnsi="Times New Roman"/>
+          <w:rtl/>
+          <w:lang w:bidi="fa-IR"/>
+        </w:rPr>
+        <w:t xml:space="preserve"> داده مقا</w:t>
+      </w:r>
+      <w:r>
+        <w:rPr>
+          <w:rFonts w:ascii="Times New Roman" w:hAnsi="Times New Roman" w:hint="cs"/>
+          <w:rtl/>
+          <w:lang w:bidi="fa-IR"/>
+        </w:rPr>
+        <w:t>ی</w:t>
+      </w:r>
+      <w:r>
+        <w:rPr>
+          <w:rFonts w:ascii="Times New Roman" w:hAnsi="Times New Roman" w:hint="eastAsia"/>
+          <w:rtl/>
+          <w:lang w:bidi="fa-IR"/>
+        </w:rPr>
+        <w:t>سه</w:t>
+      </w:r>
+      <w:r>
+        <w:rPr>
+          <w:rFonts w:ascii="Times New Roman" w:hAnsi="Times New Roman"/>
+          <w:rtl/>
+          <w:lang w:bidi="fa-IR"/>
+        </w:rPr>
+        <w:t xml:space="preserve"> </w:t>
+      </w:r>
+      <w:proofErr w:type="spellStart"/>
+      <w:r>
+        <w:rPr>
+          <w:rFonts w:ascii="Times New Roman" w:hAnsi="Times New Roman"/>
+          <w:rtl/>
+          <w:lang w:bidi="fa-IR"/>
+        </w:rPr>
+        <w:t>م</w:t>
+      </w:r>
+      <w:r>
+        <w:rPr>
+          <w:rFonts w:ascii="Times New Roman" w:hAnsi="Times New Roman" w:hint="cs"/>
+          <w:rtl/>
+          <w:lang w:bidi="fa-IR"/>
+        </w:rPr>
+        <w:t>ی‌</w:t>
+      </w:r>
+      <w:r>
+        <w:rPr>
+          <w:rFonts w:ascii="Times New Roman" w:hAnsi="Times New Roman" w:hint="eastAsia"/>
+          <w:rtl/>
+          <w:lang w:bidi="fa-IR"/>
+        </w:rPr>
+        <w:t>کند</w:t>
+      </w:r>
+      <w:proofErr w:type="spellEnd"/>
+      <w:r>
+        <w:rPr>
+          <w:rFonts w:ascii="Times New Roman" w:hAnsi="Times New Roman"/>
+          <w:rtl/>
+          <w:lang w:bidi="fa-IR"/>
+        </w:rPr>
+        <w:t>.</w:t>
+      </w:r>
+    </w:p>
+    <w:p>
+      <w:pPr>
+        <w:pStyle w:val="ListParagraph"/>
+        <w:numPr>
+          <w:ilvl w:val="0"/>
+          <w:numId w:val="29"/>
+        </w:numPr>
+        <w:rPr>
+          <w:rFonts w:ascii="Times New Roman" w:hAnsi="Times New Roman"/>
+          <w:rtl/>
+          <w:lang w:bidi="fa-IR"/>
+        </w:rPr>
+      </w:pPr>
+      <w:r>
+        <w:rPr>
+          <w:rFonts w:ascii="Times New Roman" w:hAnsi="Times New Roman" w:hint="eastAsia"/>
+          <w:rtl/>
+          <w:lang w:bidi="fa-IR"/>
+        </w:rPr>
+        <w:t>در</w:t>
+      </w:r>
+      <w:r>
+        <w:rPr>
+          <w:rFonts w:ascii="Times New Roman" w:hAnsi="Times New Roman"/>
+          <w:rtl/>
+          <w:lang w:bidi="fa-IR"/>
+        </w:rPr>
+        <w:t xml:space="preserve"> صورت تطابق، </w:t>
+      </w:r>
+      <w:r>
+        <w:rPr>
+          <w:rFonts w:ascii="Times New Roman" w:hAnsi="Times New Roman" w:hint="cs"/>
+          <w:rtl/>
+          <w:lang w:bidi="fa-IR"/>
+        </w:rPr>
+        <w:t>ی</w:t>
+      </w:r>
+      <w:r>
+        <w:rPr>
+          <w:rFonts w:ascii="Times New Roman" w:hAnsi="Times New Roman" w:hint="eastAsia"/>
+          <w:rtl/>
+          <w:lang w:bidi="fa-IR"/>
+        </w:rPr>
+        <w:t>ک</w:t>
+      </w:r>
+      <w:r>
+        <w:rPr>
+          <w:rFonts w:ascii="Times New Roman" w:hAnsi="Times New Roman"/>
+          <w:rtl/>
+          <w:lang w:bidi="fa-IR"/>
+        </w:rPr>
+        <w:t xml:space="preserve"> </w:t>
+      </w:r>
+      <w:proofErr w:type="spellStart"/>
+      <w:r>
+        <w:rPr>
+          <w:rFonts w:ascii="Times New Roman" w:hAnsi="Times New Roman"/>
+          <w:rtl/>
+          <w:lang w:bidi="fa-IR"/>
+        </w:rPr>
+        <w:t>توکن</w:t>
+      </w:r>
+      <w:proofErr w:type="spellEnd"/>
+      <w:r>
+        <w:rPr>
+          <w:rFonts w:ascii="Times New Roman" w:hAnsi="Times New Roman"/>
+          <w:rtl/>
+          <w:lang w:bidi="fa-IR"/>
+        </w:rPr>
+        <w:t xml:space="preserve"> احراز هو</w:t>
+      </w:r>
+      <w:r>
+        <w:rPr>
+          <w:rFonts w:ascii="Times New Roman" w:hAnsi="Times New Roman" w:hint="cs"/>
+          <w:rtl/>
+          <w:lang w:bidi="fa-IR"/>
+        </w:rPr>
+        <w:t>ی</w:t>
+      </w:r>
+      <w:r>
+        <w:rPr>
+          <w:rFonts w:ascii="Times New Roman" w:hAnsi="Times New Roman" w:hint="eastAsia"/>
+          <w:rtl/>
+          <w:lang w:bidi="fa-IR"/>
+        </w:rPr>
+        <w:t>ت</w:t>
+      </w:r>
+      <w:r>
+        <w:rPr>
+          <w:rFonts w:ascii="Times New Roman" w:hAnsi="Times New Roman"/>
+          <w:rtl/>
+          <w:lang w:bidi="fa-IR"/>
+        </w:rPr>
+        <w:t xml:space="preserve"> ا</w:t>
+      </w:r>
+      <w:r>
+        <w:rPr>
+          <w:rFonts w:ascii="Times New Roman" w:hAnsi="Times New Roman" w:hint="cs"/>
+          <w:rtl/>
+          <w:lang w:bidi="fa-IR"/>
+        </w:rPr>
+        <w:t>ی</w:t>
+      </w:r>
+      <w:r>
+        <w:rPr>
+          <w:rFonts w:ascii="Times New Roman" w:hAnsi="Times New Roman" w:hint="eastAsia"/>
+          <w:rtl/>
+          <w:lang w:bidi="fa-IR"/>
+        </w:rPr>
+        <w:t>جاد</w:t>
+      </w:r>
+      <w:r>
+        <w:rPr>
+          <w:rFonts w:ascii="Times New Roman" w:hAnsi="Times New Roman"/>
+          <w:rtl/>
+          <w:lang w:bidi="fa-IR"/>
+        </w:rPr>
+        <w:t xml:space="preserve"> شده و به کاربر ارسال </w:t>
+      </w:r>
+      <w:proofErr w:type="spellStart"/>
+      <w:r>
+        <w:rPr>
+          <w:rFonts w:ascii="Times New Roman" w:hAnsi="Times New Roman"/>
+          <w:rtl/>
+          <w:lang w:bidi="fa-IR"/>
+        </w:rPr>
+        <w:t>م</w:t>
+      </w:r>
+      <w:r>
+        <w:rPr>
+          <w:rFonts w:ascii="Times New Roman" w:hAnsi="Times New Roman" w:hint="cs"/>
+          <w:rtl/>
+          <w:lang w:bidi="fa-IR"/>
+        </w:rPr>
+        <w:t>ی‌</w:t>
+      </w:r>
+      <w:r>
+        <w:rPr>
+          <w:rFonts w:ascii="Times New Roman" w:hAnsi="Times New Roman" w:hint="eastAsia"/>
+          <w:rtl/>
+          <w:lang w:bidi="fa-IR"/>
+        </w:rPr>
+        <w:t>شود</w:t>
+      </w:r>
+      <w:proofErr w:type="spellEnd"/>
+      <w:r>
+        <w:rPr>
+          <w:rFonts w:ascii="Times New Roman" w:hAnsi="Times New Roman"/>
+          <w:rtl/>
+          <w:lang w:bidi="fa-IR"/>
+        </w:rPr>
+        <w:t>.</w:t>
+      </w:r>
+    </w:p>
+    <w:p>
+      <w:pPr>
+        <w:pStyle w:val="ListParagraph"/>
+        <w:numPr>
+          <w:ilvl w:val="0"/>
+          <w:numId w:val="29"/>
+        </w:numPr>
+        <w:rPr>
+          <w:rFonts w:ascii="Times New Roman" w:hAnsi="Times New Roman"/>
+          <w:lang w:bidi="fa-IR"/>
+        </w:rPr>
+      </w:pPr>
+      <w:r>
+        <w:rPr>
+          <w:rFonts w:ascii="Times New Roman" w:hAnsi="Times New Roman" w:hint="eastAsia"/>
+          <w:rtl/>
+          <w:lang w:bidi="fa-IR"/>
+        </w:rPr>
+        <w:t>کاربر</w:t>
+      </w:r>
+      <w:r>
+        <w:rPr>
+          <w:rFonts w:ascii="Times New Roman" w:hAnsi="Times New Roman"/>
+          <w:rtl/>
+          <w:lang w:bidi="fa-IR"/>
+        </w:rPr>
+        <w:t xml:space="preserve"> با استفاده از ا</w:t>
+      </w:r>
+      <w:r>
+        <w:rPr>
+          <w:rFonts w:ascii="Times New Roman" w:hAnsi="Times New Roman" w:hint="cs"/>
+          <w:rtl/>
+          <w:lang w:bidi="fa-IR"/>
+        </w:rPr>
+        <w:t>ی</w:t>
+      </w:r>
+      <w:r>
+        <w:rPr>
+          <w:rFonts w:ascii="Times New Roman" w:hAnsi="Times New Roman" w:hint="eastAsia"/>
+          <w:rtl/>
+          <w:lang w:bidi="fa-IR"/>
+        </w:rPr>
+        <w:t>ن</w:t>
+      </w:r>
+      <w:r>
+        <w:rPr>
+          <w:rFonts w:ascii="Times New Roman" w:hAnsi="Times New Roman"/>
+          <w:rtl/>
+          <w:lang w:bidi="fa-IR"/>
+        </w:rPr>
+        <w:t xml:space="preserve"> </w:t>
+      </w:r>
+      <w:proofErr w:type="spellStart"/>
+      <w:r>
+        <w:rPr>
+          <w:rFonts w:ascii="Times New Roman" w:hAnsi="Times New Roman"/>
+          <w:rtl/>
+          <w:lang w:bidi="fa-IR"/>
+        </w:rPr>
+        <w:t>توکن</w:t>
+      </w:r>
+      <w:proofErr w:type="spellEnd"/>
+      <w:r>
+        <w:rPr>
+          <w:rFonts w:ascii="Times New Roman" w:hAnsi="Times New Roman"/>
+          <w:rtl/>
+          <w:lang w:bidi="fa-IR"/>
+        </w:rPr>
+        <w:t xml:space="preserve"> به </w:t>
+      </w:r>
+      <w:proofErr w:type="spellStart"/>
+      <w:r>
+        <w:rPr>
+          <w:rFonts w:ascii="Times New Roman" w:hAnsi="Times New Roman"/>
+          <w:rtl/>
+          <w:lang w:bidi="fa-IR"/>
+        </w:rPr>
+        <w:t>بخش‌ها</w:t>
+      </w:r>
+      <w:r>
+        <w:rPr>
+          <w:rFonts w:ascii="Times New Roman" w:hAnsi="Times New Roman" w:hint="cs"/>
+          <w:rtl/>
+          <w:lang w:bidi="fa-IR"/>
+        </w:rPr>
+        <w:t>ی</w:t>
+      </w:r>
+      <w:proofErr w:type="spellEnd"/>
+      <w:r>
+        <w:rPr>
+          <w:rFonts w:ascii="Times New Roman" w:hAnsi="Times New Roman"/>
+          <w:rtl/>
+          <w:lang w:bidi="fa-IR"/>
+        </w:rPr>
+        <w:t xml:space="preserve"> مختلف س</w:t>
+      </w:r>
+      <w:r>
+        <w:rPr>
+          <w:rFonts w:ascii="Times New Roman" w:hAnsi="Times New Roman" w:hint="cs"/>
+          <w:rtl/>
+          <w:lang w:bidi="fa-IR"/>
+        </w:rPr>
+        <w:t>ی</w:t>
+      </w:r>
+      <w:r>
+        <w:rPr>
+          <w:rFonts w:ascii="Times New Roman" w:hAnsi="Times New Roman" w:hint="eastAsia"/>
+          <w:rtl/>
+          <w:lang w:bidi="fa-IR"/>
+        </w:rPr>
+        <w:t>ستم</w:t>
+      </w:r>
+      <w:r>
+        <w:rPr>
+          <w:rFonts w:ascii="Times New Roman" w:hAnsi="Times New Roman"/>
+          <w:rtl/>
+          <w:lang w:bidi="fa-IR"/>
+        </w:rPr>
+        <w:t xml:space="preserve"> دسترس</w:t>
+      </w:r>
+      <w:r>
+        <w:rPr>
+          <w:rFonts w:ascii="Times New Roman" w:hAnsi="Times New Roman" w:hint="cs"/>
+          <w:rtl/>
+          <w:lang w:bidi="fa-IR"/>
+        </w:rPr>
+        <w:t>ی</w:t>
+      </w:r>
+      <w:r>
+        <w:rPr>
+          <w:rFonts w:ascii="Times New Roman" w:hAnsi="Times New Roman"/>
+          <w:rtl/>
+          <w:lang w:bidi="fa-IR"/>
+        </w:rPr>
+        <w:t xml:space="preserve"> پ</w:t>
+      </w:r>
+      <w:r>
+        <w:rPr>
+          <w:rFonts w:ascii="Times New Roman" w:hAnsi="Times New Roman" w:hint="cs"/>
+          <w:rtl/>
+          <w:lang w:bidi="fa-IR"/>
+        </w:rPr>
+        <w:t>ی</w:t>
+      </w:r>
+      <w:r>
+        <w:rPr>
+          <w:rFonts w:ascii="Times New Roman" w:hAnsi="Times New Roman" w:hint="eastAsia"/>
+          <w:rtl/>
+          <w:lang w:bidi="fa-IR"/>
+        </w:rPr>
+        <w:t>دا</w:t>
+      </w:r>
+      <w:r>
+        <w:rPr>
+          <w:rFonts w:ascii="Times New Roman" w:hAnsi="Times New Roman"/>
+          <w:rtl/>
+          <w:lang w:bidi="fa-IR"/>
+        </w:rPr>
+        <w:t xml:space="preserve"> </w:t>
+      </w:r>
+      <w:proofErr w:type="spellStart"/>
+      <w:r>
+        <w:rPr>
+          <w:rFonts w:ascii="Times New Roman" w:hAnsi="Times New Roman"/>
+          <w:rtl/>
+          <w:lang w:bidi="fa-IR"/>
+        </w:rPr>
+        <w:t>م</w:t>
+      </w:r>
+      <w:r>
+        <w:rPr>
+          <w:rFonts w:ascii="Times New Roman" w:hAnsi="Times New Roman" w:hint="cs"/>
+          <w:rtl/>
+          <w:lang w:bidi="fa-IR"/>
+        </w:rPr>
+        <w:t>ی‌</w:t>
+      </w:r>
+      <w:r>
+        <w:rPr>
+          <w:rFonts w:ascii="Times New Roman" w:hAnsi="Times New Roman" w:hint="eastAsia"/>
+          <w:rtl/>
+          <w:lang w:bidi="fa-IR"/>
+        </w:rPr>
+        <w:t>کند</w:t>
+      </w:r>
+      <w:proofErr w:type="spellEnd"/>
+      <w:r>
+        <w:rPr>
+          <w:rFonts w:ascii="Times New Roman" w:hAnsi="Times New Roman"/>
+          <w:rtl/>
+          <w:lang w:bidi="fa-IR"/>
+        </w:rPr>
+        <w:t>.</w:t>
+      </w:r>
+    </w:p>
+    <w:p>
+      <w:pPr>
+        <w:pStyle w:val="Heading3"/>
+        <w:spacing w:line="360" w:lineRule="auto"/>
+        <w:jc w:val="both"/>
+        <w:rPr>
+          <w:rtl/>
+          <w:lang w:bidi="fa-IR"/>
+        </w:rPr>
+      </w:pPr>
+      <w:bookmarkStart w:id="45" w:name="_Toc189259842"/>
+      <w:r>
+        <w:rPr>
+          <w:rtl/>
+          <w:lang w:bidi="fa-IR"/>
+        </w:rPr>
+        <w:lastRenderedPageBreak/>
+        <w:t>نما</w:t>
+      </w:r>
+      <w:r>
+        <w:rPr>
+          <w:rFonts w:hint="cs"/>
+          <w:rtl/>
+          <w:lang w:bidi="fa-IR"/>
+        </w:rPr>
+        <w:t>ی</w:t>
+      </w:r>
+      <w:r>
+        <w:rPr>
+          <w:rFonts w:hint="eastAsia"/>
+          <w:rtl/>
+          <w:lang w:bidi="fa-IR"/>
+        </w:rPr>
+        <w:t>ش</w:t>
+      </w:r>
+      <w:r>
+        <w:rPr>
+          <w:rtl/>
+          <w:lang w:bidi="fa-IR"/>
+        </w:rPr>
+        <w:t xml:space="preserve"> و تحل</w:t>
+      </w:r>
+      <w:r>
+        <w:rPr>
+          <w:rFonts w:hint="cs"/>
+          <w:rtl/>
+          <w:lang w:bidi="fa-IR"/>
+        </w:rPr>
+        <w:t>ی</w:t>
+      </w:r>
+      <w:r>
+        <w:rPr>
+          <w:rFonts w:hint="eastAsia"/>
+          <w:rtl/>
+          <w:lang w:bidi="fa-IR"/>
+        </w:rPr>
+        <w:t>ل</w:t>
+      </w:r>
+      <w:r>
+        <w:rPr>
+          <w:rtl/>
+          <w:lang w:bidi="fa-IR"/>
+        </w:rPr>
+        <w:t xml:space="preserve"> </w:t>
+      </w:r>
+      <w:proofErr w:type="spellStart"/>
+      <w:r>
+        <w:rPr>
+          <w:rtl/>
+          <w:lang w:bidi="fa-IR"/>
+        </w:rPr>
+        <w:t>س</w:t>
+      </w:r>
+      <w:r>
+        <w:rPr>
+          <w:rFonts w:hint="cs"/>
+          <w:rtl/>
+          <w:lang w:bidi="fa-IR"/>
+        </w:rPr>
+        <w:t>ی</w:t>
+      </w:r>
+      <w:r>
+        <w:rPr>
+          <w:rFonts w:hint="eastAsia"/>
+          <w:rtl/>
+          <w:lang w:bidi="fa-IR"/>
+        </w:rPr>
+        <w:t>گنال‌ها</w:t>
+      </w:r>
+      <w:r>
+        <w:rPr>
+          <w:rFonts w:hint="cs"/>
+          <w:rtl/>
+          <w:lang w:bidi="fa-IR"/>
+        </w:rPr>
+        <w:t>ی</w:t>
+      </w:r>
+      <w:proofErr w:type="spellEnd"/>
+      <w:r>
+        <w:rPr>
+          <w:rtl/>
+          <w:lang w:bidi="fa-IR"/>
+        </w:rPr>
+        <w:t xml:space="preserve"> </w:t>
+      </w:r>
+      <w:proofErr w:type="spellStart"/>
+      <w:r>
+        <w:rPr>
+          <w:rtl/>
+          <w:lang w:bidi="fa-IR"/>
+        </w:rPr>
+        <w:t>الکتروکاردیوگرام</w:t>
+      </w:r>
+      <w:bookmarkEnd w:id="45"/>
+      <w:proofErr w:type="spellEnd"/>
+    </w:p>
+    <w:p>
+      <w:pPr>
+        <w:pStyle w:val="NewParagraph"/>
+        <w:jc w:val="both"/>
+        <w:rPr>
+          <w:rtl/>
+        </w:rPr>
+      </w:pPr>
+      <w:r>
+        <w:rPr>
+          <w:rtl/>
+        </w:rPr>
+        <w:t>توض</w:t>
+      </w:r>
+      <w:r>
+        <w:rPr>
+          <w:rFonts w:hint="cs"/>
+          <w:rtl/>
+        </w:rPr>
+        <w:t>ی</w:t>
+      </w:r>
+      <w:r>
+        <w:rPr>
+          <w:rFonts w:hint="eastAsia"/>
+          <w:rtl/>
+        </w:rPr>
+        <w:t>حات</w:t>
+      </w:r>
+      <w:r>
+        <w:rPr>
+          <w:rtl/>
+        </w:rPr>
+        <w:t xml:space="preserve">: امکان </w:t>
+      </w:r>
+      <w:proofErr w:type="spellStart"/>
+      <w:r>
+        <w:rPr>
+          <w:rtl/>
+        </w:rPr>
+        <w:t>بارگذار</w:t>
+      </w:r>
+      <w:r>
+        <w:rPr>
+          <w:rFonts w:hint="cs"/>
+          <w:rtl/>
+        </w:rPr>
+        <w:t>ی</w:t>
+      </w:r>
+      <w:proofErr w:type="spellEnd"/>
+      <w:r>
+        <w:rPr>
+          <w:rFonts w:hint="eastAsia"/>
+          <w:rtl/>
+        </w:rPr>
+        <w:t>،</w:t>
+      </w:r>
+      <w:r>
+        <w:rPr>
+          <w:rtl/>
+        </w:rPr>
+        <w:t xml:space="preserve"> نما</w:t>
+      </w:r>
+      <w:r>
+        <w:rPr>
+          <w:rFonts w:hint="cs"/>
+          <w:rtl/>
+        </w:rPr>
+        <w:t>ی</w:t>
+      </w:r>
+      <w:r>
+        <w:rPr>
+          <w:rFonts w:hint="eastAsia"/>
+          <w:rtl/>
+        </w:rPr>
+        <w:t>ش</w:t>
+      </w:r>
+      <w:r>
+        <w:rPr>
+          <w:rtl/>
+        </w:rPr>
+        <w:t xml:space="preserve"> و تحل</w:t>
+      </w:r>
+      <w:r>
+        <w:rPr>
+          <w:rFonts w:hint="cs"/>
+          <w:rtl/>
+        </w:rPr>
+        <w:t>ی</w:t>
+      </w:r>
+      <w:r>
+        <w:rPr>
+          <w:rFonts w:hint="eastAsia"/>
+          <w:rtl/>
+        </w:rPr>
+        <w:t>ل</w:t>
+      </w:r>
+      <w:r>
+        <w:rPr>
+          <w:rtl/>
+        </w:rPr>
+        <w:t xml:space="preserve"> </w:t>
+      </w:r>
+      <w:proofErr w:type="spellStart"/>
+      <w:r>
+        <w:rPr>
+          <w:rtl/>
+        </w:rPr>
+        <w:t>س</w:t>
+      </w:r>
+      <w:r>
+        <w:rPr>
+          <w:rFonts w:hint="cs"/>
+          <w:rtl/>
+        </w:rPr>
+        <w:t>ی</w:t>
+      </w:r>
+      <w:r>
+        <w:rPr>
+          <w:rFonts w:hint="eastAsia"/>
+          <w:rtl/>
+        </w:rPr>
+        <w:t>گنال‌ها</w:t>
+      </w:r>
+      <w:r>
+        <w:rPr>
+          <w:rFonts w:hint="cs"/>
+          <w:rtl/>
+        </w:rPr>
+        <w:t>ی</w:t>
+      </w:r>
+      <w:proofErr w:type="spellEnd"/>
+      <w:r>
+        <w:rPr>
+          <w:rtl/>
+        </w:rPr>
+        <w:t xml:space="preserve"> </w:t>
+      </w:r>
+      <w:proofErr w:type="spellStart"/>
+      <w:r>
+        <w:rPr>
+          <w:rtl/>
+        </w:rPr>
+        <w:t>الکتروکاردیوگرام</w:t>
+      </w:r>
+      <w:proofErr w:type="spellEnd"/>
+      <w:r>
+        <w:rPr>
+          <w:rtl/>
+        </w:rPr>
+        <w:t xml:space="preserve"> توسط کاربران.</w:t>
+      </w:r>
+    </w:p>
+    <w:p>
+      <w:pPr>
+        <w:pStyle w:val="NewParagraph"/>
+        <w:jc w:val="both"/>
+        <w:rPr>
+          <w:rtl/>
+        </w:rPr>
+      </w:pPr>
+      <w:r>
+        <w:rPr>
+          <w:rFonts w:hint="eastAsia"/>
+          <w:rtl/>
+        </w:rPr>
+        <w:t>مراحل</w:t>
+      </w:r>
+      <w:r>
+        <w:rPr>
+          <w:rtl/>
+        </w:rPr>
+        <w:t>:</w:t>
+      </w:r>
+    </w:p>
+    <w:p>
+      <w:pPr>
+        <w:pStyle w:val="NewParagraph"/>
+        <w:numPr>
+          <w:ilvl w:val="0"/>
+          <w:numId w:val="30"/>
+        </w:numPr>
+        <w:jc w:val="both"/>
+        <w:rPr>
+          <w:rtl/>
+        </w:rPr>
+      </w:pPr>
+      <w:r>
+        <w:rPr>
+          <w:rFonts w:hint="eastAsia"/>
+          <w:rtl/>
+        </w:rPr>
+        <w:t>کاربر</w:t>
+      </w:r>
+      <w:r>
+        <w:rPr>
+          <w:rtl/>
+        </w:rPr>
+        <w:t xml:space="preserve"> </w:t>
+      </w:r>
+      <w:r>
+        <w:rPr>
+          <w:rFonts w:hint="cs"/>
+          <w:rtl/>
+        </w:rPr>
+        <w:t>ی</w:t>
+      </w:r>
+      <w:r>
+        <w:rPr>
+          <w:rFonts w:hint="eastAsia"/>
+          <w:rtl/>
+        </w:rPr>
+        <w:t>ک</w:t>
+      </w:r>
+      <w:r>
+        <w:rPr>
+          <w:rtl/>
+        </w:rPr>
+        <w:t xml:space="preserve"> فا</w:t>
+      </w:r>
+      <w:r>
+        <w:rPr>
+          <w:rFonts w:hint="cs"/>
+          <w:rtl/>
+        </w:rPr>
+        <w:t>ی</w:t>
+      </w:r>
+      <w:r>
+        <w:rPr>
+          <w:rFonts w:hint="eastAsia"/>
+          <w:rtl/>
+        </w:rPr>
+        <w:t>ل</w:t>
+      </w:r>
+      <w:r>
+        <w:rPr>
+          <w:rtl/>
+        </w:rPr>
+        <w:t xml:space="preserve"> س</w:t>
+      </w:r>
+      <w:r>
+        <w:rPr>
+          <w:rFonts w:hint="cs"/>
+          <w:rtl/>
+        </w:rPr>
+        <w:t>ی</w:t>
+      </w:r>
+      <w:r>
+        <w:rPr>
+          <w:rFonts w:hint="eastAsia"/>
+          <w:rtl/>
+        </w:rPr>
+        <w:t>گنال</w:t>
+      </w:r>
+      <w:r>
+        <w:rPr>
+          <w:rtl/>
+        </w:rPr>
+        <w:t xml:space="preserve"> </w:t>
+      </w:r>
+      <w:proofErr w:type="spellStart"/>
+      <w:r>
+        <w:rPr>
+          <w:rtl/>
+        </w:rPr>
+        <w:t>الکتروکاردیوگرام</w:t>
+      </w:r>
+      <w:proofErr w:type="spellEnd"/>
+      <w:r>
+        <w:rPr>
+          <w:rtl/>
+        </w:rPr>
+        <w:t xml:space="preserve"> </w:t>
+      </w:r>
+      <w:r>
+        <w:rPr>
+          <w:rFonts w:hint="cs"/>
+          <w:rtl/>
+        </w:rPr>
+        <w:t xml:space="preserve">از بیمار مد نظر </w:t>
+      </w:r>
+      <w:r>
+        <w:rPr>
+          <w:rtl/>
+        </w:rPr>
+        <w:t xml:space="preserve">را </w:t>
+      </w:r>
+      <w:r>
+        <w:rPr>
+          <w:rFonts w:hint="cs"/>
+          <w:rtl/>
+        </w:rPr>
+        <w:t>انتخاب</w:t>
+      </w:r>
+      <w:r>
+        <w:rPr>
+          <w:rtl/>
+        </w:rPr>
+        <w:t xml:space="preserve"> </w:t>
+      </w:r>
+      <w:proofErr w:type="spellStart"/>
+      <w:r>
+        <w:rPr>
+          <w:rtl/>
+        </w:rPr>
+        <w:t>م</w:t>
+      </w:r>
+      <w:r>
+        <w:rPr>
+          <w:rFonts w:hint="cs"/>
+          <w:rtl/>
+        </w:rPr>
+        <w:t>ی‌</w:t>
+      </w:r>
+      <w:r>
+        <w:rPr>
+          <w:rFonts w:hint="eastAsia"/>
+          <w:rtl/>
+        </w:rPr>
+        <w:t>کند</w:t>
+      </w:r>
+      <w:proofErr w:type="spellEnd"/>
+      <w:r>
+        <w:rPr>
+          <w:rtl/>
+        </w:rPr>
+        <w:t>.</w:t>
+      </w:r>
+    </w:p>
+    <w:p>
+      <w:pPr>
+        <w:pStyle w:val="NewParagraph"/>
+        <w:numPr>
+          <w:ilvl w:val="0"/>
+          <w:numId w:val="30"/>
+        </w:numPr>
+        <w:jc w:val="both"/>
+        <w:rPr>
+          <w:rtl/>
+        </w:rPr>
+      </w:pPr>
+      <w:r>
+        <w:rPr>
+          <w:rFonts w:hint="eastAsia"/>
+          <w:rtl/>
+        </w:rPr>
+        <w:t>س</w:t>
+      </w:r>
+      <w:r>
+        <w:rPr>
+          <w:rFonts w:hint="cs"/>
+          <w:rtl/>
+        </w:rPr>
+        <w:t>ی</w:t>
+      </w:r>
+      <w:r>
+        <w:rPr>
+          <w:rFonts w:hint="eastAsia"/>
+          <w:rtl/>
+        </w:rPr>
+        <w:t>ستم</w:t>
+      </w:r>
+      <w:r>
+        <w:rPr>
+          <w:rtl/>
+        </w:rPr>
+        <w:t xml:space="preserve"> فا</w:t>
+      </w:r>
+      <w:r>
+        <w:rPr>
+          <w:rFonts w:hint="cs"/>
+          <w:rtl/>
+        </w:rPr>
+        <w:t>ی</w:t>
+      </w:r>
+      <w:r>
+        <w:rPr>
+          <w:rFonts w:hint="eastAsia"/>
+          <w:rtl/>
+        </w:rPr>
+        <w:t>ل</w:t>
+      </w:r>
+      <w:r>
+        <w:rPr>
+          <w:rtl/>
+        </w:rPr>
+        <w:t xml:space="preserve"> را پردازش کرده و نمودار مربوطه را نما</w:t>
+      </w:r>
+      <w:r>
+        <w:rPr>
+          <w:rFonts w:hint="cs"/>
+          <w:rtl/>
+        </w:rPr>
+        <w:t>ی</w:t>
+      </w:r>
+      <w:r>
+        <w:rPr>
+          <w:rFonts w:hint="eastAsia"/>
+          <w:rtl/>
+        </w:rPr>
+        <w:t>ش</w:t>
+      </w:r>
+      <w:r>
+        <w:rPr>
+          <w:rtl/>
+        </w:rPr>
+        <w:t xml:space="preserve"> </w:t>
+      </w:r>
+      <w:proofErr w:type="spellStart"/>
+      <w:r>
+        <w:rPr>
+          <w:rtl/>
+        </w:rPr>
+        <w:t>م</w:t>
+      </w:r>
+      <w:r>
+        <w:rPr>
+          <w:rFonts w:hint="cs"/>
+          <w:rtl/>
+        </w:rPr>
+        <w:t>ی‌</w:t>
+      </w:r>
+      <w:r>
+        <w:rPr>
+          <w:rFonts w:hint="eastAsia"/>
+          <w:rtl/>
+        </w:rPr>
+        <w:t>دهد</w:t>
+      </w:r>
+      <w:proofErr w:type="spellEnd"/>
+      <w:r>
+        <w:rPr>
+          <w:rtl/>
+        </w:rPr>
+        <w:t>.</w:t>
+      </w:r>
+    </w:p>
+    <w:p>
+      <w:pPr>
+        <w:pStyle w:val="NewParagraph"/>
+        <w:numPr>
+          <w:ilvl w:val="0"/>
+          <w:numId w:val="30"/>
+        </w:numPr>
+        <w:jc w:val="both"/>
+      </w:pPr>
+      <w:r>
+        <w:rPr>
+          <w:rFonts w:hint="eastAsia"/>
+          <w:rtl/>
+        </w:rPr>
+        <w:t>کاربر</w:t>
+      </w:r>
+      <w:r>
+        <w:rPr>
+          <w:rtl/>
+        </w:rPr>
+        <w:t xml:space="preserve"> </w:t>
+      </w:r>
+      <w:proofErr w:type="spellStart"/>
+      <w:r>
+        <w:rPr>
+          <w:rtl/>
+        </w:rPr>
+        <w:t>م</w:t>
+      </w:r>
+      <w:r>
+        <w:rPr>
+          <w:rFonts w:hint="cs"/>
+          <w:rtl/>
+        </w:rPr>
+        <w:t>ی‌</w:t>
+      </w:r>
+      <w:r>
+        <w:rPr>
+          <w:rFonts w:hint="eastAsia"/>
+          <w:rtl/>
+        </w:rPr>
+        <w:t>تواند</w:t>
+      </w:r>
+      <w:proofErr w:type="spellEnd"/>
+      <w:r>
+        <w:rPr>
+          <w:rtl/>
+        </w:rPr>
+        <w:t xml:space="preserve"> از ابزارها</w:t>
+      </w:r>
+      <w:r>
+        <w:rPr>
+          <w:rFonts w:hint="cs"/>
+          <w:rtl/>
+        </w:rPr>
+        <w:t>ی</w:t>
+      </w:r>
+      <w:r>
+        <w:rPr>
+          <w:rtl/>
+        </w:rPr>
+        <w:t xml:space="preserve"> تحل</w:t>
+      </w:r>
+      <w:r>
+        <w:rPr>
+          <w:rFonts w:hint="cs"/>
+          <w:rtl/>
+        </w:rPr>
+        <w:t>ی</w:t>
+      </w:r>
+      <w:r>
+        <w:rPr>
+          <w:rFonts w:hint="eastAsia"/>
+          <w:rtl/>
+        </w:rPr>
+        <w:t>ل</w:t>
+      </w:r>
+      <w:r>
+        <w:rPr>
+          <w:rtl/>
+        </w:rPr>
+        <w:t xml:space="preserve"> (</w:t>
+      </w:r>
+      <w:r>
+        <w:rPr>
+          <w:rFonts w:hint="cs"/>
+          <w:rtl/>
+        </w:rPr>
+        <w:t xml:space="preserve">تشخیص خودکار نقاط </w:t>
+      </w:r>
+      <w:r>
+        <w:t>QRS Complex</w:t>
+      </w:r>
+      <w:r>
+        <w:rPr>
+          <w:rFonts w:hint="cs"/>
+          <w:rtl/>
+        </w:rPr>
+        <w:t xml:space="preserve">) </w:t>
+      </w:r>
+      <w:r>
+        <w:rPr>
+          <w:rtl/>
+        </w:rPr>
+        <w:t>استفاده کند.</w:t>
+      </w:r>
+    </w:p>
+    <w:p>
+      <w:pPr>
+        <w:pStyle w:val="NewParagraph"/>
+        <w:rPr>
+          <w:rtl/>
+        </w:rPr>
+      </w:pPr>
+    </w:p>
+    <w:p>
+      <w:pPr>
+        <w:pStyle w:val="NewParagraph"/>
+        <w:rPr>
+          <w:rtl/>
+        </w:rPr>
+      </w:pPr>
+      <w:r>
+        <w:rPr>
+          <w:noProof/>
+          <w:rtl/>
+        </w:rPr>
+        <w:drawing>
+          <wp:inline distT="0" distB="0" distL="0" distR="0" wp14:anchorId="0E4F7AF2" wp14:editId="452973F0">
+            <wp:extent cx="5688965" cy="2586355"/>
+            <wp:effectExtent l="0" t="0" r="6985" b="4445"/>
+            <wp:docPr id="10" name="Picture 10"/>
+            <wp:cNvGraphicFramePr>
+              <a:graphicFrameLocks xmlns:a="http://schemas.openxmlformats.org/drawingml/2006/main" noChangeAspect="1"/>
+            </wp:cNvGraphicFramePr>
+            <a:graphic xmlns:a="http://schemas.openxmlformats.org/drawingml/2006/main">
+              <a:graphicData uri="http://schemas.openxmlformats.org/drawingml/2006/picture">
+                <pic:pic xmlns:pic="http://schemas.openxmlformats.org/drawingml/2006/picture">
+                  <pic:nvPicPr>
+                    <pic:cNvPr id="1" name=""/>
+                    <pic:cNvPicPr/>
+                  </pic:nvPicPr>
+                  <pic:blipFill>
+                    <a:blip r:embed="rId55"/>
+                    <a:stretch>
+                      <a:fillRect/>
+                    </a:stretch>
+                  </pic:blipFill>
+                  <pic:spPr>
+                    <a:xfrm>
+                      <a:off x="0" y="0"/>
                       <a:ext cx="5688965" cy="2586355"/>
                     </a:xfrm>
                     <a:prstGeom prst="rect">
@@ -40180,10 +40343,10 @@
           <w:rtl/>
         </w:rPr>
         <w:sectPr>
-          <w:headerReference w:type="even" r:id="rId55"/>
-          <w:headerReference w:type="default" r:id="rId56"/>
-          <w:footerReference w:type="default" r:id="rId57"/>
-          <w:headerReference w:type="first" r:id="rId58"/>
+          <w:headerReference w:type="even" r:id="rId56"/>
+          <w:headerReference w:type="default" r:id="rId57"/>
+          <w:footerReference w:type="default" r:id="rId58"/>
+          <w:headerReference w:type="first" r:id="rId59"/>
           <w:footnotePr>
             <w:numRestart w:val="eachPage"/>
           </w:footnotePr>
@@ -40391,9 +40554,9 @@
           <w:rtl/>
         </w:rPr>
         <w:sectPr>
-          <w:footerReference w:type="even" r:id="rId59"/>
-          <w:footerReference w:type="default" r:id="rId60"/>
-          <w:headerReference w:type="first" r:id="rId61"/>
+          <w:footerReference w:type="even" r:id="rId60"/>
+          <w:footerReference w:type="default" r:id="rId61"/>
+          <w:headerReference w:type="first" r:id="rId62"/>
           <w:footnotePr>
             <w:numRestart w:val="eachPage"/>
           </w:footnotePr>
@@ -41529,7 +41692,7 @@
           <w:lang w:bidi="fa-IR"/>
         </w:rPr>
         <w:sectPr>
-          <w:headerReference w:type="even" r:id="rId62"/>
+          <w:headerReference w:type="even" r:id="rId63"/>
           <w:footnotePr>
             <w:numRestart w:val="eachPage"/>
           </w:footnotePr>
@@ -41615,7 +41778,7 @@
           <w:rtl/>
         </w:rPr>
         <w:sectPr>
-          <w:headerReference w:type="first" r:id="rId63"/>
+          <w:headerReference w:type="first" r:id="rId64"/>
           <w:footnotePr>
             <w:numRestart w:val="eachPage"/>
           </w:footnotePr>
@@ -42250,7 +42413,7 @@
           <w:rtl/>
         </w:rPr>
         <w:sectPr>
-          <w:headerReference w:type="first" r:id="rId64"/>
+          <w:headerReference w:type="first" r:id="rId65"/>
           <w:footnotePr>
             <w:numRestart w:val="eachPage"/>
           </w:footnotePr>
@@ -43361,7 +43524,7 @@
                     </pic:cNvPicPr>
                   </pic:nvPicPr>
                   <pic:blipFill>
-                    <a:blip r:embed="rId65">
+                    <a:blip r:embed="rId66">
                       <a:extLst>
                         <a:ext uri="{28A0092B-C50C-407E-A947-70E740481C1C}">
                           <a14:useLocalDpi xmlns:a14="http://schemas.microsoft.com/office/drawing/2010/main" val="0"/>
@@ -44072,9 +44235,9 @@
       </w:r>
     </w:p>
     <w:sectPr>
-      <w:headerReference w:type="even" r:id="rId66"/>
-      <w:headerReference w:type="default" r:id="rId67"/>
-      <w:headerReference w:type="first" r:id="rId68"/>
+      <w:headerReference w:type="even" r:id="rId67"/>
+      <w:headerReference w:type="default" r:id="rId68"/>
+      <w:headerReference w:type="first" r:id="rId69"/>
       <w:footnotePr>
         <w:numRestart w:val="eachPage"/>
       </w:footnotePr>
@@ -54787,6 +54950,7 @@
     <w:rsid w:val="001E4E2C"/>
     <w:rsid w:val="00366C0A"/>
     <w:rsid w:val="0038510A"/>
+    <w:rsid w:val="00431E46"/>
     <w:rsid w:val="004A6D34"/>
     <w:rsid w:val="005027B0"/>
     <w:rsid w:val="00571BD8"/>

--- a/docs/Document.docx
+++ b/docs/Document.docx
@@ -6392,7 +6392,7 @@
             <w:rtl/>
             <w:lang w:bidi="ar-SA"/>
           </w:rPr>
-          <w:t>7</w:t>
+          <w:t>1</w:t>
         </w:r>
         <w:r>
           <w:rPr>
@@ -6508,7 +6508,7 @@
             <w:rtl/>
             <w:lang w:bidi="ar-SA"/>
           </w:rPr>
-          <w:t>7</w:t>
+          <w:t>1</w:t>
         </w:r>
         <w:r>
           <w:rPr>
@@ -6625,7 +6625,7 @@
             <w:rtl/>
             <w:lang w:bidi="ar-SA"/>
           </w:rPr>
-          <w:t>8</w:t>
+          <w:t>2</w:t>
         </w:r>
         <w:r>
           <w:rPr>
@@ -6749,7 +6749,7 @@
             <w:rtl/>
             <w:lang w:bidi="ar-SA"/>
           </w:rPr>
-          <w:t>9</w:t>
+          <w:t>3</w:t>
         </w:r>
         <w:r>
           <w:rPr>
@@ -6875,7 +6875,7 @@
             <w:webHidden/>
             <w:rtl/>
           </w:rPr>
-          <w:t>9</w:t>
+          <w:t>3</w:t>
         </w:r>
         <w:r>
           <w:rPr>
@@ -7001,7 +7001,7 @@
             <w:webHidden/>
             <w:rtl/>
           </w:rPr>
-          <w:t>10</w:t>
+          <w:t>4</w:t>
         </w:r>
         <w:r>
           <w:rPr>
@@ -7135,7 +7135,7 @@
             <w:webHidden/>
             <w:rtl/>
           </w:rPr>
-          <w:t>11</w:t>
+          <w:t>5</w:t>
         </w:r>
         <w:r>
           <w:rPr>
@@ -7270,7 +7270,7 @@
             <w:rtl/>
             <w:lang w:bidi="ar-SA"/>
           </w:rPr>
-          <w:t>12</w:t>
+          <w:t>7</w:t>
         </w:r>
         <w:r>
           <w:rPr>
@@ -7417,7 +7417,7 @@
             <w:rtl/>
             <w:lang w:bidi="ar-SA"/>
           </w:rPr>
-          <w:t>12</w:t>
+          <w:t>7</w:t>
         </w:r>
         <w:r>
           <w:rPr>
@@ -7556,7 +7556,7 @@
             <w:rtl/>
             <w:lang w:bidi="ar-SA"/>
           </w:rPr>
-          <w:t>13</w:t>
+          <w:t>8</w:t>
         </w:r>
         <w:r>
           <w:rPr>
@@ -7680,7 +7680,7 @@
             <w:rtl/>
             <w:lang w:bidi="ar-SA"/>
           </w:rPr>
-          <w:t>13</w:t>
+          <w:t>8</w:t>
         </w:r>
         <w:r>
           <w:rPr>
@@ -7819,7 +7819,7 @@
             <w:rtl/>
             <w:lang w:bidi="ar-SA"/>
           </w:rPr>
-          <w:t>14</w:t>
+          <w:t>9</w:t>
         </w:r>
         <w:r>
           <w:rPr>
@@ -7981,7 +7981,7 @@
             <w:rtl/>
             <w:lang w:bidi="ar-SA"/>
           </w:rPr>
-          <w:t>16</w:t>
+          <w:t>11</w:t>
         </w:r>
         <w:r>
           <w:rPr>
@@ -8105,7 +8105,7 @@
             <w:rtl/>
             <w:lang w:bidi="ar-SA"/>
           </w:rPr>
-          <w:t>16</w:t>
+          <w:t>11</w:t>
         </w:r>
         <w:r>
           <w:rPr>
@@ -8231,7 +8231,7 @@
             <w:webHidden/>
             <w:rtl/>
           </w:rPr>
-          <w:t>16</w:t>
+          <w:t>11</w:t>
         </w:r>
         <w:r>
           <w:rPr>
@@ -8417,7 +8417,7 @@
             <w:webHidden/>
             <w:rtl/>
           </w:rPr>
-          <w:t>17</w:t>
+          <w:t>12</w:t>
         </w:r>
         <w:r>
           <w:rPr>
@@ -8558,7 +8558,7 @@
             <w:rtl/>
             <w:lang w:bidi="ar-SA"/>
           </w:rPr>
-          <w:t>19</w:t>
+          <w:t>13</w:t>
         </w:r>
         <w:r>
           <w:rPr>
@@ -8682,7 +8682,7 @@
             <w:rtl/>
             <w:lang w:bidi="ar-SA"/>
           </w:rPr>
-          <w:t>19</w:t>
+          <w:t>13</w:t>
         </w:r>
         <w:r>
           <w:rPr>
@@ -8806,7 +8806,7 @@
             <w:rtl/>
             <w:lang w:bidi="ar-SA"/>
           </w:rPr>
-          <w:t>20</w:t>
+          <w:t>14</w:t>
         </w:r>
         <w:r>
           <w:rPr>
@@ -8938,7 +8938,7 @@
             <w:rtl/>
             <w:lang w:bidi="ar-SA"/>
           </w:rPr>
-          <w:t>21</w:t>
+          <w:t>15</w:t>
         </w:r>
         <w:r>
           <w:rPr>
@@ -9128,7 +9128,7 @@
             <w:rtl/>
             <w:lang w:bidi="ar-SA"/>
           </w:rPr>
-          <w:t>27</w:t>
+          <w:t>21</w:t>
         </w:r>
         <w:r>
           <w:rPr>
@@ -9259,7 +9259,7 @@
             <w:rtl/>
             <w:lang w:bidi="ar-SA"/>
           </w:rPr>
-          <w:t>27</w:t>
+          <w:t>21</w:t>
         </w:r>
         <w:r>
           <w:rPr>
@@ -9423,7 +9423,7 @@
             <w:rtl/>
             <w:lang w:bidi="ar-SA"/>
           </w:rPr>
-          <w:t>27</w:t>
+          <w:t>21</w:t>
         </w:r>
         <w:r>
           <w:rPr>
@@ -9601,7 +9601,7 @@
             <w:rtl/>
             <w:lang w:bidi="ar-SA"/>
           </w:rPr>
-          <w:t>28</w:t>
+          <w:t>22</w:t>
         </w:r>
         <w:r>
           <w:rPr>
@@ -9725,7 +9725,7 @@
             <w:rtl/>
             <w:lang w:bidi="ar-SA"/>
           </w:rPr>
-          <w:t>30</w:t>
+          <w:t>24</w:t>
         </w:r>
         <w:r>
           <w:rPr>
@@ -9772,7 +9772,21 @@
             <w:rStyle w:val="Hyperlink"/>
             <w:rtl/>
           </w:rPr>
-          <w:t>فهرست مراجع‏</w:t>
+          <w:t xml:space="preserve">فهرست </w:t>
+        </w:r>
+        <w:r>
+          <w:rPr>
+            <w:rStyle w:val="Hyperlink"/>
+            <w:rtl/>
+          </w:rPr>
+          <w:t>م</w:t>
+        </w:r>
+        <w:r>
+          <w:rPr>
+            <w:rStyle w:val="Hyperlink"/>
+            <w:rtl/>
+          </w:rPr>
+          <w:t>راجع‏</w:t>
         </w:r>
         <w:r>
           <w:rPr>
@@ -9783,71 +9797,11 @@
         </w:r>
         <w:r>
           <w:rPr>
+            <w:rFonts w:hint="cs"/>
             <w:webHidden/>
             <w:rtl/>
           </w:rPr>
-          <w:fldChar w:fldCharType="begin"/>
-        </w:r>
-        <w:r>
-          <w:rPr>
-            <w:webHidden/>
-            <w:rtl/>
-          </w:rPr>
-          <w:instrText xml:space="preserve"> </w:instrText>
-        </w:r>
-        <w:r>
-          <w:rPr>
-            <w:webHidden/>
-          </w:rPr>
-          <w:instrText>PAGEREF</w:instrText>
-        </w:r>
-        <w:r>
-          <w:rPr>
-            <w:webHidden/>
-            <w:rtl/>
-          </w:rPr>
-          <w:instrText xml:space="preserve"> _</w:instrText>
-        </w:r>
-        <w:r>
-          <w:rPr>
-            <w:webHidden/>
-          </w:rPr>
-          <w:instrText>Toc189610371 \h</w:instrText>
-        </w:r>
-        <w:r>
-          <w:rPr>
-            <w:webHidden/>
-            <w:rtl/>
-          </w:rPr>
-          <w:instrText xml:space="preserve"> </w:instrText>
-        </w:r>
-        <w:r>
-          <w:rPr>
-            <w:webHidden/>
-            <w:rtl/>
-          </w:rPr>
-        </w:r>
-        <w:r>
-          <w:rPr>
-            <w:webHidden/>
-            <w:rtl/>
-          </w:rPr>
-          <w:fldChar w:fldCharType="separate"/>
-        </w:r>
-        <w:r>
-          <w:rPr>
-            <w:webHidden/>
-            <w:rtl/>
-            <w:lang w:bidi="ar-SA"/>
-          </w:rPr>
-          <w:t>26</w:t>
-        </w:r>
-        <w:r>
-          <w:rPr>
-            <w:webHidden/>
-            <w:rtl/>
-          </w:rPr>
-          <w:fldChar w:fldCharType="end"/>
+          <w:t>28</w:t>
         </w:r>
       </w:hyperlink>
     </w:p>
@@ -10127,7 +10081,7 @@
             <w:webHidden/>
             <w:rtl/>
           </w:rPr>
-          <w:t>9</w:t>
+          <w:t>3</w:t>
         </w:r>
         <w:r>
           <w:rPr>
@@ -10276,7 +10230,7 @@
             <w:webHidden/>
             <w:rtl/>
           </w:rPr>
-          <w:t>10</w:t>
+          <w:t>4</w:t>
         </w:r>
         <w:r>
           <w:rPr>
@@ -10405,7 +10359,7 @@
             <w:webHidden/>
             <w:rtl/>
           </w:rPr>
-          <w:t>19</w:t>
+          <w:t>13</w:t>
         </w:r>
         <w:r>
           <w:rPr>
@@ -10544,7 +10498,7 @@
             <w:webHidden/>
             <w:rtl/>
           </w:rPr>
-          <w:t>20</w:t>
+          <w:t>14</w:t>
         </w:r>
         <w:r>
           <w:rPr>
@@ -10702,7 +10656,7 @@
             <w:webHidden/>
             <w:rtl/>
           </w:rPr>
-          <w:t>21</w:t>
+          <w:t>15</w:t>
         </w:r>
         <w:r>
           <w:rPr>
@@ -10898,7 +10852,7 @@
             <w:webHidden/>
             <w:rtl/>
           </w:rPr>
-          <w:t>22</w:t>
+          <w:t>16</w:t>
         </w:r>
         <w:r>
           <w:rPr>
@@ -11059,7 +11013,7 @@
             <w:webHidden/>
             <w:rtl/>
           </w:rPr>
-          <w:t>22</w:t>
+          <w:t>16</w:t>
         </w:r>
         <w:r>
           <w:rPr>
@@ -11230,7 +11184,7 @@
             <w:webHidden/>
             <w:rtl/>
           </w:rPr>
-          <w:t>23</w:t>
+          <w:t>17</w:t>
         </w:r>
         <w:r>
           <w:rPr>
@@ -11401,7 +11355,7 @@
             <w:webHidden/>
             <w:rtl/>
           </w:rPr>
-          <w:t>23</w:t>
+          <w:t>17</w:t>
         </w:r>
         <w:r>
           <w:rPr>
@@ -11621,7 +11575,7 @@
             <w:webHidden/>
             <w:rtl/>
           </w:rPr>
-          <w:t>24</w:t>
+          <w:t>18</w:t>
         </w:r>
         <w:r>
           <w:rPr>
@@ -11743,7 +11697,7 @@
             <w:webHidden/>
             <w:rtl/>
           </w:rPr>
-          <w:t>25</w:t>
+          <w:t>19</w:t>
         </w:r>
         <w:r>
           <w:rPr>
@@ -11865,7 +11819,7 @@
             <w:webHidden/>
             <w:rtl/>
           </w:rPr>
-          <w:t>25</w:t>
+          <w:t>19</w:t>
         </w:r>
         <w:r>
           <w:rPr>
@@ -12016,7 +11970,7 @@
             <w:webHidden/>
             <w:rtl/>
           </w:rPr>
-          <w:t>25</w:t>
+          <w:t>19</w:t>
         </w:r>
         <w:r>
           <w:rPr>
@@ -12157,7 +12111,7 @@
             <w:webHidden/>
             <w:rtl/>
           </w:rPr>
-          <w:t>26</w:t>
+          <w:t>20</w:t>
         </w:r>
         <w:r>
           <w:rPr>
@@ -12374,7 +12328,7 @@
             <w:webHidden/>
             <w:rtl/>
           </w:rPr>
-          <w:t>26</w:t>
+          <w:t>20</w:t>
         </w:r>
         <w:r>
           <w:rPr>
@@ -19722,7 +19676,7 @@
           <w:noProof/>
           <w:rtl/>
         </w:rPr>
-        <w:t>‏</w:t>
+        <w:t>‏1</w:t>
       </w:r>
       <w:r>
         <w:rPr>
@@ -24025,7 +23979,6 @@
         <w:pStyle w:val="NewParagraph"/>
         <w:jc w:val="both"/>
         <w:rPr>
-          <w:rFonts w:hint="cs"/>
           <w:rtl/>
         </w:rPr>
       </w:pPr>
@@ -26187,9 +26140,9 @@
           <w:rtl/>
         </w:rPr>
       </w:pPr>
-      <w:bookmarkStart w:id="16" w:name="_Toc159163609"/>
-      <w:bookmarkStart w:id="17" w:name="_Toc159689986"/>
-      <w:bookmarkStart w:id="18" w:name="_Toc189610353"/>
+      <w:bookmarkStart w:id="16" w:name="_Toc189610353"/>
+      <w:bookmarkStart w:id="17" w:name="_Toc159163609"/>
+      <w:bookmarkStart w:id="18" w:name="_Toc159689986"/>
       <w:r>
         <w:rPr>
           <w:rtl/>
@@ -26203,10 +26156,10 @@
         </w:rPr>
         <w:t>ا</w:t>
       </w:r>
-      <w:bookmarkEnd w:id="18"/>
+      <w:bookmarkEnd w:id="16"/>
     </w:p>
-    <w:bookmarkEnd w:id="16"/>
     <w:bookmarkEnd w:id="17"/>
+    <w:bookmarkEnd w:id="18"/>
     <w:p>
       <w:pPr>
         <w:spacing w:line="360" w:lineRule="auto"/>
@@ -35157,511 +35110,501 @@
           <w:rtl/>
           <w:lang w:bidi="ar-SA"/>
         </w:rPr>
-        <w:t>ی</w:t>
-      </w:r>
-      <w:r>
-        <w:rPr>
-          <w:rFonts w:hint="cs"/>
+        <w:t>ی:</w:t>
+      </w:r>
+      <w:r>
+        <w:rPr>
+          <w:rFonts w:hint="cs"/>
+          <w:rtl/>
+          <w:lang w:bidi="ar-SA"/>
+        </w:rPr>
+        <w:t xml:space="preserve"> </w:t>
+      </w:r>
+      <w:r>
+        <w:rPr>
+          <w:rFonts w:hint="eastAsia"/>
+          <w:rtl/>
+          <w:lang w:bidi="ar-SA"/>
+        </w:rPr>
+        <w:t>س</w:t>
+      </w:r>
+      <w:r>
+        <w:rPr>
+          <w:rFonts w:hint="cs"/>
+          <w:rtl/>
+          <w:lang w:bidi="ar-SA"/>
+        </w:rPr>
+        <w:t>ی</w:t>
+      </w:r>
+      <w:r>
+        <w:rPr>
+          <w:rFonts w:hint="eastAsia"/>
+          <w:rtl/>
+          <w:lang w:bidi="ar-SA"/>
+        </w:rPr>
+        <w:t>گنال‌ها</w:t>
+      </w:r>
+      <w:r>
+        <w:rPr>
+          <w:rFonts w:hint="cs"/>
+          <w:rtl/>
+          <w:lang w:bidi="ar-SA"/>
+        </w:rPr>
+        <w:t>ی</w:t>
+      </w:r>
+      <w:r>
+        <w:rPr>
+          <w:rtl/>
+          <w:lang w:bidi="ar-SA"/>
+        </w:rPr>
+        <w:t xml:space="preserve"> موجود در ا</w:t>
+      </w:r>
+      <w:r>
+        <w:rPr>
+          <w:rFonts w:hint="cs"/>
+          <w:rtl/>
+          <w:lang w:bidi="ar-SA"/>
+        </w:rPr>
+        <w:t>ی</w:t>
+      </w:r>
+      <w:r>
+        <w:rPr>
+          <w:rFonts w:hint="eastAsia"/>
+          <w:rtl/>
+          <w:lang w:bidi="ar-SA"/>
+        </w:rPr>
+        <w:t>ن</w:t>
+      </w:r>
+      <w:r>
+        <w:rPr>
+          <w:rtl/>
+          <w:lang w:bidi="ar-SA"/>
+        </w:rPr>
+        <w:t xml:space="preserve"> مجموعه با فرکانس نمونه‌بردار</w:t>
+      </w:r>
+      <w:r>
+        <w:rPr>
+          <w:rFonts w:hint="cs"/>
+          <w:rtl/>
+          <w:lang w:bidi="ar-SA"/>
+        </w:rPr>
+        <w:t>ی</w:t>
+      </w:r>
+      <w:r>
+        <w:rPr>
+          <w:rtl/>
+          <w:lang w:bidi="ar-SA"/>
+        </w:rPr>
+        <w:t xml:space="preserve"> </w:t>
+      </w:r>
+      <w:r>
+        <w:rPr>
+          <w:rtl/>
+        </w:rPr>
+        <w:t>۳۶۰</w:t>
+      </w:r>
+      <w:r>
+        <w:rPr>
+          <w:rtl/>
+          <w:lang w:bidi="ar-SA"/>
+        </w:rPr>
+        <w:t xml:space="preserve"> هرتز ثبت شده‌اند. ا</w:t>
+      </w:r>
+      <w:r>
+        <w:rPr>
+          <w:rFonts w:hint="cs"/>
+          <w:rtl/>
+          <w:lang w:bidi="ar-SA"/>
+        </w:rPr>
+        <w:t>ی</w:t>
+      </w:r>
+      <w:r>
+        <w:rPr>
+          <w:rFonts w:hint="eastAsia"/>
+          <w:rtl/>
+          <w:lang w:bidi="ar-SA"/>
+        </w:rPr>
+        <w:t>ن</w:t>
+      </w:r>
+      <w:r>
+        <w:rPr>
+          <w:rtl/>
+          <w:lang w:bidi="ar-SA"/>
+        </w:rPr>
+        <w:t xml:space="preserve"> فرکانس بالا امکان ثبت جزئ</w:t>
+      </w:r>
+      <w:r>
+        <w:rPr>
+          <w:rFonts w:hint="cs"/>
+          <w:rtl/>
+          <w:lang w:bidi="ar-SA"/>
+        </w:rPr>
+        <w:t>ی</w:t>
+      </w:r>
+      <w:r>
+        <w:rPr>
+          <w:rFonts w:hint="eastAsia"/>
+          <w:rtl/>
+          <w:lang w:bidi="ar-SA"/>
+        </w:rPr>
+        <w:t>ات</w:t>
+      </w:r>
+      <w:r>
+        <w:rPr>
+          <w:rtl/>
+          <w:lang w:bidi="ar-SA"/>
+        </w:rPr>
+        <w:t xml:space="preserve"> دق</w:t>
+      </w:r>
+      <w:r>
+        <w:rPr>
+          <w:rFonts w:hint="cs"/>
+          <w:rtl/>
+          <w:lang w:bidi="ar-SA"/>
+        </w:rPr>
+        <w:t>ی</w:t>
+      </w:r>
+      <w:r>
+        <w:rPr>
+          <w:rFonts w:hint="eastAsia"/>
+          <w:rtl/>
+          <w:lang w:bidi="ar-SA"/>
+        </w:rPr>
+        <w:t>ق‌تر</w:t>
+      </w:r>
+      <w:r>
+        <w:rPr>
+          <w:rFonts w:hint="cs"/>
+          <w:rtl/>
+          <w:lang w:bidi="ar-SA"/>
+        </w:rPr>
+        <w:t>ی</w:t>
+      </w:r>
+      <w:r>
+        <w:rPr>
+          <w:rtl/>
+          <w:lang w:bidi="ar-SA"/>
+        </w:rPr>
+        <w:t xml:space="preserve"> از س</w:t>
+      </w:r>
+      <w:r>
+        <w:rPr>
+          <w:rFonts w:hint="cs"/>
+          <w:rtl/>
+          <w:lang w:bidi="ar-SA"/>
+        </w:rPr>
+        <w:t>ی</w:t>
+      </w:r>
+      <w:r>
+        <w:rPr>
+          <w:rFonts w:hint="eastAsia"/>
+          <w:rtl/>
+          <w:lang w:bidi="ar-SA"/>
+        </w:rPr>
+        <w:t>گنال‌ها</w:t>
+      </w:r>
+      <w:r>
+        <w:rPr>
+          <w:rFonts w:hint="cs"/>
+          <w:rtl/>
+          <w:lang w:bidi="ar-SA"/>
+        </w:rPr>
+        <w:t>ی</w:t>
+      </w:r>
+      <w:r>
+        <w:rPr>
+          <w:rtl/>
+          <w:lang w:bidi="ar-SA"/>
+        </w:rPr>
+        <w:t xml:space="preserve"> قلب</w:t>
+      </w:r>
+      <w:r>
+        <w:rPr>
+          <w:rFonts w:hint="cs"/>
+          <w:rtl/>
+          <w:lang w:bidi="ar-SA"/>
+        </w:rPr>
+        <w:t>ی</w:t>
+      </w:r>
+      <w:r>
+        <w:rPr>
+          <w:rtl/>
+          <w:lang w:bidi="ar-SA"/>
+        </w:rPr>
+        <w:t xml:space="preserve"> را فراهم م</w:t>
+      </w:r>
+      <w:r>
+        <w:rPr>
+          <w:rFonts w:hint="cs"/>
+          <w:rtl/>
+          <w:lang w:bidi="ar-SA"/>
+        </w:rPr>
+        <w:t>ی‌</w:t>
+      </w:r>
+      <w:r>
+        <w:rPr>
+          <w:rFonts w:hint="eastAsia"/>
+          <w:rtl/>
+          <w:lang w:bidi="ar-SA"/>
+        </w:rPr>
+        <w:t>کند</w:t>
+      </w:r>
+      <w:r>
+        <w:rPr>
+          <w:rtl/>
+          <w:lang w:bidi="ar-SA"/>
+        </w:rPr>
+        <w:t xml:space="preserve"> و برا</w:t>
+      </w:r>
+      <w:r>
+        <w:rPr>
+          <w:rFonts w:hint="cs"/>
+          <w:rtl/>
+          <w:lang w:bidi="ar-SA"/>
+        </w:rPr>
+        <w:t>ی</w:t>
+      </w:r>
+      <w:r>
+        <w:rPr>
+          <w:rtl/>
+          <w:lang w:bidi="ar-SA"/>
+        </w:rPr>
+        <w:t xml:space="preserve"> تحل</w:t>
+      </w:r>
+      <w:r>
+        <w:rPr>
+          <w:rFonts w:hint="cs"/>
+          <w:rtl/>
+          <w:lang w:bidi="ar-SA"/>
+        </w:rPr>
+        <w:t>ی</w:t>
+      </w:r>
+      <w:r>
+        <w:rPr>
+          <w:rFonts w:hint="eastAsia"/>
+          <w:rtl/>
+          <w:lang w:bidi="ar-SA"/>
+        </w:rPr>
+        <w:t>ل‌ها</w:t>
+      </w:r>
+      <w:r>
+        <w:rPr>
+          <w:rFonts w:hint="cs"/>
+          <w:rtl/>
+          <w:lang w:bidi="ar-SA"/>
+        </w:rPr>
+        <w:t>ی</w:t>
+      </w:r>
+      <w:r>
+        <w:rPr>
+          <w:rtl/>
+          <w:lang w:bidi="ar-SA"/>
+        </w:rPr>
+        <w:t xml:space="preserve"> دق</w:t>
+      </w:r>
+      <w:r>
+        <w:rPr>
+          <w:rFonts w:hint="cs"/>
+          <w:rtl/>
+          <w:lang w:bidi="ar-SA"/>
+        </w:rPr>
+        <w:t>ی</w:t>
+      </w:r>
+      <w:r>
+        <w:rPr>
+          <w:rFonts w:hint="eastAsia"/>
+          <w:rtl/>
+          <w:lang w:bidi="ar-SA"/>
+        </w:rPr>
+        <w:t>ق</w:t>
+      </w:r>
+      <w:r>
+        <w:rPr>
+          <w:rtl/>
+          <w:lang w:bidi="ar-SA"/>
+        </w:rPr>
+        <w:t xml:space="preserve"> و تشخ</w:t>
+      </w:r>
+      <w:r>
+        <w:rPr>
+          <w:rFonts w:hint="cs"/>
+          <w:rtl/>
+          <w:lang w:bidi="ar-SA"/>
+        </w:rPr>
+        <w:t>ی</w:t>
+      </w:r>
+      <w:r>
+        <w:rPr>
+          <w:rFonts w:hint="eastAsia"/>
+          <w:rtl/>
+          <w:lang w:bidi="ar-SA"/>
+        </w:rPr>
+        <w:t>ص</w:t>
+      </w:r>
+      <w:r>
+        <w:rPr>
+          <w:rtl/>
+          <w:lang w:bidi="ar-SA"/>
+        </w:rPr>
+        <w:t xml:space="preserve"> الگوها</w:t>
+      </w:r>
+      <w:r>
+        <w:rPr>
+          <w:rFonts w:hint="cs"/>
+          <w:rtl/>
+          <w:lang w:bidi="ar-SA"/>
+        </w:rPr>
+        <w:t>ی</w:t>
+      </w:r>
+      <w:r>
+        <w:rPr>
+          <w:rtl/>
+          <w:lang w:bidi="ar-SA"/>
+        </w:rPr>
+        <w:t xml:space="preserve"> غ</w:t>
+      </w:r>
+      <w:r>
+        <w:rPr>
+          <w:rFonts w:hint="cs"/>
+          <w:rtl/>
+          <w:lang w:bidi="ar-SA"/>
+        </w:rPr>
+        <w:t>ی</w:t>
+      </w:r>
+      <w:r>
+        <w:rPr>
+          <w:rFonts w:hint="eastAsia"/>
+          <w:rtl/>
+          <w:lang w:bidi="ar-SA"/>
+        </w:rPr>
+        <w:t>رعاد</w:t>
+      </w:r>
+      <w:r>
+        <w:rPr>
+          <w:rFonts w:hint="cs"/>
+          <w:rtl/>
+          <w:lang w:bidi="ar-SA"/>
+        </w:rPr>
+        <w:t>ی</w:t>
+      </w:r>
+      <w:r>
+        <w:rPr>
+          <w:rtl/>
+          <w:lang w:bidi="ar-SA"/>
+        </w:rPr>
+        <w:t xml:space="preserve"> بس</w:t>
+      </w:r>
+      <w:r>
+        <w:rPr>
+          <w:rFonts w:hint="cs"/>
+          <w:rtl/>
+          <w:lang w:bidi="ar-SA"/>
+        </w:rPr>
+        <w:t>ی</w:t>
+      </w:r>
+      <w:r>
+        <w:rPr>
+          <w:rFonts w:hint="eastAsia"/>
+          <w:rtl/>
+          <w:lang w:bidi="ar-SA"/>
+        </w:rPr>
+        <w:t>ار</w:t>
+      </w:r>
+      <w:r>
+        <w:rPr>
+          <w:rtl/>
+          <w:lang w:bidi="ar-SA"/>
+        </w:rPr>
+        <w:t xml:space="preserve"> مناسب است.</w:t>
+      </w:r>
+    </w:p>
+    <w:p>
+      <w:pPr>
+        <w:pStyle w:val="NewParagraph"/>
+        <w:jc w:val="both"/>
+        <w:rPr>
+          <w:rtl/>
+          <w:lang w:bidi="ar-SA"/>
+        </w:rPr>
+      </w:pPr>
+      <w:r>
+        <w:rPr>
+          <w:rFonts w:hint="eastAsia"/>
           <w:b/>
           <w:bCs/>
           <w:rtl/>
           <w:lang w:bidi="ar-SA"/>
         </w:rPr>
-        <w:t>:</w:t>
-      </w:r>
-      <w:r>
-        <w:rPr>
-          <w:rFonts w:hint="cs"/>
-          <w:rtl/>
-          <w:lang w:bidi="ar-SA"/>
-        </w:rPr>
-        <w:t xml:space="preserve"> </w:t>
-      </w:r>
-      <w:r>
-        <w:rPr>
-          <w:rFonts w:hint="eastAsia"/>
-          <w:rtl/>
-          <w:lang w:bidi="ar-SA"/>
-        </w:rPr>
-        <w:t>س</w:t>
-      </w:r>
-      <w:r>
-        <w:rPr>
-          <w:rFonts w:hint="cs"/>
-          <w:rtl/>
-          <w:lang w:bidi="ar-SA"/>
-        </w:rPr>
-        <w:t>ی</w:t>
-      </w:r>
-      <w:r>
-        <w:rPr>
-          <w:rFonts w:hint="eastAsia"/>
-          <w:rtl/>
-          <w:lang w:bidi="ar-SA"/>
-        </w:rPr>
-        <w:t>گنال‌ها</w:t>
-      </w:r>
-      <w:r>
-        <w:rPr>
-          <w:rFonts w:hint="cs"/>
-          <w:rtl/>
-          <w:lang w:bidi="ar-SA"/>
-        </w:rPr>
-        <w:t>ی</w:t>
-      </w:r>
-      <w:r>
-        <w:rPr>
-          <w:rtl/>
-          <w:lang w:bidi="ar-SA"/>
-        </w:rPr>
-        <w:t xml:space="preserve"> موجود در ا</w:t>
-      </w:r>
-      <w:r>
-        <w:rPr>
-          <w:rFonts w:hint="cs"/>
-          <w:rtl/>
-          <w:lang w:bidi="ar-SA"/>
-        </w:rPr>
-        <w:t>ی</w:t>
-      </w:r>
-      <w:r>
-        <w:rPr>
-          <w:rFonts w:hint="eastAsia"/>
-          <w:rtl/>
-          <w:lang w:bidi="ar-SA"/>
-        </w:rPr>
-        <w:t>ن</w:t>
-      </w:r>
-      <w:r>
-        <w:rPr>
-          <w:rtl/>
-          <w:lang w:bidi="ar-SA"/>
-        </w:rPr>
-        <w:t xml:space="preserve"> مجموعه با فرکانس نمونه‌بردار</w:t>
-      </w:r>
-      <w:r>
-        <w:rPr>
-          <w:rFonts w:hint="cs"/>
-          <w:rtl/>
-          <w:lang w:bidi="ar-SA"/>
-        </w:rPr>
-        <w:t>ی</w:t>
-      </w:r>
-      <w:r>
-        <w:rPr>
-          <w:rtl/>
-          <w:lang w:bidi="ar-SA"/>
-        </w:rPr>
-        <w:t xml:space="preserve"> </w:t>
-      </w:r>
-      <w:r>
-        <w:rPr>
-          <w:rtl/>
-        </w:rPr>
-        <w:t>۳۶۰</w:t>
-      </w:r>
-      <w:r>
-        <w:rPr>
-          <w:rtl/>
-          <w:lang w:bidi="ar-SA"/>
-        </w:rPr>
-        <w:t xml:space="preserve"> هرتز ثبت شده‌اند. ا</w:t>
-      </w:r>
-      <w:r>
-        <w:rPr>
-          <w:rFonts w:hint="cs"/>
-          <w:rtl/>
-          <w:lang w:bidi="ar-SA"/>
-        </w:rPr>
-        <w:t>ی</w:t>
-      </w:r>
-      <w:r>
-        <w:rPr>
-          <w:rFonts w:hint="eastAsia"/>
-          <w:rtl/>
-          <w:lang w:bidi="ar-SA"/>
-        </w:rPr>
-        <w:t>ن</w:t>
-      </w:r>
-      <w:r>
-        <w:rPr>
-          <w:rtl/>
-          <w:lang w:bidi="ar-SA"/>
-        </w:rPr>
-        <w:t xml:space="preserve"> فرکانس بالا امکان ثبت جزئ</w:t>
-      </w:r>
-      <w:r>
-        <w:rPr>
-          <w:rFonts w:hint="cs"/>
-          <w:rtl/>
-          <w:lang w:bidi="ar-SA"/>
-        </w:rPr>
-        <w:t>ی</w:t>
-      </w:r>
-      <w:r>
-        <w:rPr>
-          <w:rFonts w:hint="eastAsia"/>
-          <w:rtl/>
-          <w:lang w:bidi="ar-SA"/>
-        </w:rPr>
-        <w:t>ات</w:t>
-      </w:r>
-      <w:r>
-        <w:rPr>
-          <w:rtl/>
-          <w:lang w:bidi="ar-SA"/>
-        </w:rPr>
-        <w:t xml:space="preserve"> دق</w:t>
-      </w:r>
-      <w:r>
-        <w:rPr>
-          <w:rFonts w:hint="cs"/>
-          <w:rtl/>
-          <w:lang w:bidi="ar-SA"/>
-        </w:rPr>
-        <w:t>ی</w:t>
-      </w:r>
-      <w:r>
-        <w:rPr>
-          <w:rFonts w:hint="eastAsia"/>
-          <w:rtl/>
-          <w:lang w:bidi="ar-SA"/>
-        </w:rPr>
-        <w:t>ق‌تر</w:t>
-      </w:r>
-      <w:r>
-        <w:rPr>
-          <w:rFonts w:hint="cs"/>
-          <w:rtl/>
-          <w:lang w:bidi="ar-SA"/>
-        </w:rPr>
-        <w:t>ی</w:t>
-      </w:r>
-      <w:r>
-        <w:rPr>
-          <w:rtl/>
-          <w:lang w:bidi="ar-SA"/>
-        </w:rPr>
-        <w:t xml:space="preserve"> از س</w:t>
-      </w:r>
-      <w:r>
-        <w:rPr>
-          <w:rFonts w:hint="cs"/>
-          <w:rtl/>
-          <w:lang w:bidi="ar-SA"/>
-        </w:rPr>
-        <w:t>ی</w:t>
-      </w:r>
-      <w:r>
-        <w:rPr>
-          <w:rFonts w:hint="eastAsia"/>
-          <w:rtl/>
-          <w:lang w:bidi="ar-SA"/>
-        </w:rPr>
-        <w:t>گنال‌ها</w:t>
-      </w:r>
-      <w:r>
-        <w:rPr>
-          <w:rFonts w:hint="cs"/>
-          <w:rtl/>
-          <w:lang w:bidi="ar-SA"/>
-        </w:rPr>
-        <w:t>ی</w:t>
-      </w:r>
-      <w:r>
-        <w:rPr>
-          <w:rtl/>
-          <w:lang w:bidi="ar-SA"/>
-        </w:rPr>
-        <w:t xml:space="preserve"> قلب</w:t>
-      </w:r>
-      <w:r>
-        <w:rPr>
-          <w:rFonts w:hint="cs"/>
-          <w:rtl/>
-          <w:lang w:bidi="ar-SA"/>
-        </w:rPr>
-        <w:t>ی</w:t>
-      </w:r>
-      <w:r>
-        <w:rPr>
-          <w:rtl/>
-          <w:lang w:bidi="ar-SA"/>
-        </w:rPr>
-        <w:t xml:space="preserve"> را فراهم م</w:t>
-      </w:r>
-      <w:r>
-        <w:rPr>
-          <w:rFonts w:hint="cs"/>
-          <w:rtl/>
-          <w:lang w:bidi="ar-SA"/>
-        </w:rPr>
-        <w:t>ی‌</w:t>
-      </w:r>
-      <w:r>
-        <w:rPr>
-          <w:rFonts w:hint="eastAsia"/>
-          <w:rtl/>
-          <w:lang w:bidi="ar-SA"/>
-        </w:rPr>
-        <w:t>کند</w:t>
-      </w:r>
-      <w:r>
-        <w:rPr>
-          <w:rtl/>
-          <w:lang w:bidi="ar-SA"/>
-        </w:rPr>
-        <w:t xml:space="preserve"> و برا</w:t>
-      </w:r>
-      <w:r>
-        <w:rPr>
-          <w:rFonts w:hint="cs"/>
-          <w:rtl/>
-          <w:lang w:bidi="ar-SA"/>
-        </w:rPr>
-        <w:t>ی</w:t>
-      </w:r>
-      <w:r>
-        <w:rPr>
-          <w:rtl/>
-          <w:lang w:bidi="ar-SA"/>
-        </w:rPr>
-        <w:t xml:space="preserve"> تحل</w:t>
-      </w:r>
-      <w:r>
-        <w:rPr>
-          <w:rFonts w:hint="cs"/>
-          <w:rtl/>
-          <w:lang w:bidi="ar-SA"/>
-        </w:rPr>
-        <w:t>ی</w:t>
-      </w:r>
-      <w:r>
-        <w:rPr>
-          <w:rFonts w:hint="eastAsia"/>
-          <w:rtl/>
-          <w:lang w:bidi="ar-SA"/>
-        </w:rPr>
-        <w:t>ل‌ها</w:t>
-      </w:r>
-      <w:r>
-        <w:rPr>
-          <w:rFonts w:hint="cs"/>
-          <w:rtl/>
-          <w:lang w:bidi="ar-SA"/>
-        </w:rPr>
-        <w:t>ی</w:t>
-      </w:r>
-      <w:r>
-        <w:rPr>
-          <w:rtl/>
-          <w:lang w:bidi="ar-SA"/>
-        </w:rPr>
-        <w:t xml:space="preserve"> دق</w:t>
-      </w:r>
-      <w:r>
-        <w:rPr>
-          <w:rFonts w:hint="cs"/>
-          <w:rtl/>
-          <w:lang w:bidi="ar-SA"/>
-        </w:rPr>
-        <w:t>ی</w:t>
-      </w:r>
-      <w:r>
-        <w:rPr>
-          <w:rFonts w:hint="eastAsia"/>
-          <w:rtl/>
-          <w:lang w:bidi="ar-SA"/>
-        </w:rPr>
-        <w:t>ق</w:t>
-      </w:r>
-      <w:r>
-        <w:rPr>
-          <w:rtl/>
-          <w:lang w:bidi="ar-SA"/>
-        </w:rPr>
-        <w:t xml:space="preserve"> و تشخ</w:t>
-      </w:r>
-      <w:r>
-        <w:rPr>
-          <w:rFonts w:hint="cs"/>
-          <w:rtl/>
-          <w:lang w:bidi="ar-SA"/>
-        </w:rPr>
-        <w:t>ی</w:t>
-      </w:r>
-      <w:r>
-        <w:rPr>
-          <w:rFonts w:hint="eastAsia"/>
-          <w:rtl/>
-          <w:lang w:bidi="ar-SA"/>
-        </w:rPr>
-        <w:t>ص</w:t>
-      </w:r>
-      <w:r>
-        <w:rPr>
-          <w:rtl/>
-          <w:lang w:bidi="ar-SA"/>
-        </w:rPr>
-        <w:t xml:space="preserve"> الگوها</w:t>
-      </w:r>
-      <w:r>
-        <w:rPr>
-          <w:rFonts w:hint="cs"/>
-          <w:rtl/>
-          <w:lang w:bidi="ar-SA"/>
-        </w:rPr>
-        <w:t>ی</w:t>
-      </w:r>
-      <w:r>
-        <w:rPr>
-          <w:rtl/>
-          <w:lang w:bidi="ar-SA"/>
-        </w:rPr>
-        <w:t xml:space="preserve"> غ</w:t>
-      </w:r>
-      <w:r>
-        <w:rPr>
-          <w:rFonts w:hint="cs"/>
-          <w:rtl/>
-          <w:lang w:bidi="ar-SA"/>
-        </w:rPr>
-        <w:t>ی</w:t>
-      </w:r>
-      <w:r>
-        <w:rPr>
-          <w:rFonts w:hint="eastAsia"/>
-          <w:rtl/>
-          <w:lang w:bidi="ar-SA"/>
-        </w:rPr>
-        <w:t>رعاد</w:t>
-      </w:r>
-      <w:r>
-        <w:rPr>
-          <w:rFonts w:hint="cs"/>
-          <w:rtl/>
-          <w:lang w:bidi="ar-SA"/>
-        </w:rPr>
-        <w:t>ی</w:t>
-      </w:r>
-      <w:r>
-        <w:rPr>
-          <w:rtl/>
-          <w:lang w:bidi="ar-SA"/>
-        </w:rPr>
-        <w:t xml:space="preserve"> بس</w:t>
-      </w:r>
-      <w:r>
-        <w:rPr>
-          <w:rFonts w:hint="cs"/>
-          <w:rtl/>
-          <w:lang w:bidi="ar-SA"/>
-        </w:rPr>
-        <w:t>ی</w:t>
-      </w:r>
-      <w:r>
-        <w:rPr>
-          <w:rFonts w:hint="eastAsia"/>
-          <w:rtl/>
-          <w:lang w:bidi="ar-SA"/>
-        </w:rPr>
-        <w:t>ار</w:t>
-      </w:r>
-      <w:r>
-        <w:rPr>
-          <w:rtl/>
-          <w:lang w:bidi="ar-SA"/>
-        </w:rPr>
-        <w:t xml:space="preserve"> مناسب است.</w:t>
-      </w:r>
-    </w:p>
-    <w:p>
-      <w:pPr>
-        <w:pStyle w:val="NewParagraph"/>
-        <w:jc w:val="both"/>
-        <w:rPr>
-          <w:rtl/>
-          <w:lang w:bidi="ar-SA"/>
-        </w:rPr>
-      </w:pPr>
-      <w:r>
-        <w:rPr>
-          <w:rFonts w:hint="eastAsia"/>
+        <w:t>حاش</w:t>
+      </w:r>
+      <w:r>
+        <w:rPr>
+          <w:rFonts w:hint="cs"/>
           <w:b/>
           <w:bCs/>
           <w:rtl/>
           <w:lang w:bidi="ar-SA"/>
         </w:rPr>
-        <w:t>حاش</w:t>
-      </w:r>
-      <w:r>
-        <w:rPr>
-          <w:rFonts w:hint="cs"/>
+        <w:t>ی</w:t>
+      </w:r>
+      <w:r>
+        <w:rPr>
+          <w:rFonts w:hint="eastAsia"/>
           <w:b/>
           <w:bCs/>
           <w:rtl/>
           <w:lang w:bidi="ar-SA"/>
         </w:rPr>
-        <w:t>ی</w:t>
-      </w:r>
-      <w:r>
-        <w:rPr>
-          <w:rFonts w:hint="eastAsia"/>
+        <w:t>ه‌نو</w:t>
+      </w:r>
+      <w:r>
+        <w:rPr>
+          <w:rFonts w:hint="cs"/>
           <w:b/>
           <w:bCs/>
           <w:rtl/>
           <w:lang w:bidi="ar-SA"/>
         </w:rPr>
-        <w:t>ه‌نو</w:t>
-      </w:r>
-      <w:r>
-        <w:rPr>
-          <w:rFonts w:hint="cs"/>
+        <w:t>ی</w:t>
+      </w:r>
+      <w:r>
+        <w:rPr>
+          <w:rFonts w:hint="eastAsia"/>
           <w:b/>
           <w:bCs/>
           <w:rtl/>
           <w:lang w:bidi="ar-SA"/>
         </w:rPr>
-        <w:t>ی</w:t>
-      </w:r>
-      <w:r>
-        <w:rPr>
-          <w:rFonts w:hint="eastAsia"/>
+        <w:t>س</w:t>
+      </w:r>
+      <w:r>
+        <w:rPr>
+          <w:rFonts w:hint="cs"/>
           <w:b/>
           <w:bCs/>
           <w:rtl/>
           <w:lang w:bidi="ar-SA"/>
         </w:rPr>
-        <w:t>س</w:t>
-      </w:r>
-      <w:r>
-        <w:rPr>
-          <w:rFonts w:hint="cs"/>
+        <w:t>ی‌</w:t>
+      </w:r>
+      <w:r>
+        <w:rPr>
+          <w:rFonts w:hint="eastAsia"/>
           <w:b/>
           <w:bCs/>
           <w:rtl/>
           <w:lang w:bidi="ar-SA"/>
         </w:rPr>
-        <w:t>ی‌</w:t>
-      </w:r>
-      <w:r>
-        <w:rPr>
-          <w:rFonts w:hint="eastAsia"/>
+        <w:t>ها</w:t>
+      </w:r>
+      <w:r>
+        <w:rPr>
+          <w:rFonts w:hint="cs"/>
           <w:b/>
           <w:bCs/>
           <w:rtl/>
           <w:lang w:bidi="ar-SA"/>
         </w:rPr>
-        <w:t>ها</w:t>
-      </w:r>
-      <w:r>
-        <w:rPr>
-          <w:rFonts w:hint="cs"/>
-          <w:b/>
-          <w:bCs/>
-          <w:rtl/>
-          <w:lang w:bidi="ar-SA"/>
-        </w:rPr>
         <w:t>:</w:t>
       </w:r>
       <w:r>
@@ -35670,15 +35613,7 @@
           <w:rtl/>
           <w:lang w:bidi="ar-SA"/>
         </w:rPr>
-        <w:t xml:space="preserve"> </w:t>
-      </w:r>
-      <w:r>
-        <w:rPr>
-          <w:rFonts w:hint="cs"/>
-          <w:rtl/>
-          <w:lang w:bidi="ar-SA"/>
-        </w:rPr>
-        <w:t>ی</w:t>
+        <w:t xml:space="preserve"> ی</w:t>
       </w:r>
       <w:r>
         <w:rPr>
@@ -37168,7 +37103,6 @@
       <w:pPr>
         <w:spacing w:line="360" w:lineRule="auto"/>
         <w:rPr>
-          <w:rFonts w:hint="cs"/>
           <w:rtl/>
         </w:rPr>
       </w:pPr>
@@ -37406,6 +37340,7 @@
       </w:pPr>
       <w:r>
         <w:rPr>
+          <w:noProof/>
           <w:rtl/>
         </w:rPr>
         <w:drawing>
@@ -37530,7 +37465,7 @@
           <w:noProof/>
           <w:rtl/>
         </w:rPr>
-        <w:t>‏</w:t>
+        <w:t>‏3</w:t>
       </w:r>
       <w:r>
         <w:rPr>
@@ -38665,6 +38600,7 @@
       </w:pPr>
       <w:r>
         <w:rPr>
+          <w:noProof/>
           <w:rtl/>
         </w:rPr>
         <w:drawing>
@@ -38782,7 +38718,7 @@
           <w:noProof/>
           <w:rtl/>
         </w:rPr>
-        <w:t>‏</w:t>
+        <w:t>‏3</w:t>
       </w:r>
       <w:r>
         <w:rPr>
@@ -40056,6 +39992,7 @@
       </w:pPr>
       <w:r>
         <w:rPr>
+          <w:noProof/>
           <w:rtl/>
         </w:rPr>
         <w:drawing>
@@ -40168,7 +40105,7 @@
           <w:noProof/>
           <w:rtl/>
         </w:rPr>
-        <w:t>‏</w:t>
+        <w:t>‏3</w:t>
       </w:r>
       <w:r>
         <w:rPr>
@@ -40349,6 +40286,7 @@
       </w:pPr>
       <w:r>
         <w:rPr>
+          <w:noProof/>
           <w:rtl/>
           <w:lang w:bidi="fa-IR"/>
         </w:rPr>
@@ -40451,7 +40389,7 @@
           <w:noProof/>
           <w:rtl/>
         </w:rPr>
-        <w:t>‏</w:t>
+        <w:t>‏3</w:t>
       </w:r>
       <w:r>
         <w:rPr>
@@ -40569,6 +40507,7 @@
       </w:pPr>
       <w:r>
         <w:rPr>
+          <w:noProof/>
           <w:rtl/>
           <w:lang w:bidi="fa-IR"/>
         </w:rPr>
@@ -40671,7 +40610,7 @@
           <w:noProof/>
           <w:rtl/>
         </w:rPr>
-        <w:t>‏</w:t>
+        <w:t>‏3</w:t>
       </w:r>
       <w:r>
         <w:rPr>
@@ -40764,15 +40703,7 @@
           <w:rtl/>
           <w:lang w:bidi="fa-IR"/>
         </w:rPr>
-        <w:t>پزشک</w:t>
-      </w:r>
-      <w:r>
-        <w:rPr>
-          <w:rFonts w:hint="cs"/>
-          <w:rtl/>
-          <w:lang w:bidi="fa-IR"/>
-        </w:rPr>
-        <w:t xml:space="preserve"> </w:t>
+        <w:t xml:space="preserve">پزشک </w:t>
       </w:r>
       <w:r>
         <w:rPr>
@@ -40798,6 +40729,7 @@
       </w:pPr>
       <w:r>
         <w:rPr>
+          <w:noProof/>
           <w:rtl/>
           <w:lang w:bidi="fa-IR"/>
         </w:rPr>
@@ -40900,7 +40832,7 @@
           <w:noProof/>
           <w:rtl/>
         </w:rPr>
-        <w:t>‏</w:t>
+        <w:t>‏3</w:t>
       </w:r>
       <w:r>
         <w:rPr>
@@ -41049,6 +40981,7 @@
       </w:pPr>
       <w:r>
         <w:rPr>
+          <w:noProof/>
           <w:rtl/>
           <w:lang w:bidi="fa-IR"/>
         </w:rPr>
@@ -41148,7 +41081,7 @@
           <w:noProof/>
           <w:rtl/>
         </w:rPr>
-        <w:t>‏</w:t>
+        <w:t>‏3</w:t>
       </w:r>
       <w:r>
         <w:rPr>
@@ -41265,6 +41198,7 @@
       </w:pPr>
       <w:r>
         <w:rPr>
+          <w:noProof/>
           <w:rtl/>
           <w:lang w:bidi="fa-IR"/>
         </w:rPr>
@@ -41365,7 +41299,7 @@
           <w:noProof/>
           <w:rtl/>
         </w:rPr>
-        <w:t>‏</w:t>
+        <w:t>‏3</w:t>
       </w:r>
       <w:r>
         <w:rPr>
@@ -41475,6 +41409,7 @@
       </w:pPr>
       <w:r>
         <w:rPr>
+          <w:noProof/>
           <w:rtl/>
           <w:lang w:bidi="fa-IR"/>
         </w:rPr>
@@ -41574,7 +41509,7 @@
           <w:noProof/>
           <w:rtl/>
         </w:rPr>
-        <w:t>‏</w:t>
+        <w:t>‏3</w:t>
       </w:r>
       <w:r>
         <w:rPr>
@@ -41692,6 +41627,7 @@
       </w:pPr>
       <w:r>
         <w:rPr>
+          <w:noProof/>
           <w:rtl/>
           <w:lang w:bidi="fa-IR"/>
         </w:rPr>
@@ -41795,7 +41731,7 @@
           <w:noProof/>
           <w:rtl/>
         </w:rPr>
-        <w:t>‏</w:t>
+        <w:t>‏3</w:t>
       </w:r>
       <w:r>
         <w:rPr>
@@ -41913,6 +41849,7 @@
       </w:pPr>
       <w:r>
         <w:rPr>
+          <w:noProof/>
           <w:rtl/>
           <w:lang w:bidi="fa-IR"/>
         </w:rPr>
@@ -42015,7 +41952,7 @@
           <w:noProof/>
           <w:rtl/>
         </w:rPr>
-        <w:t>‏</w:t>
+        <w:t>‏3</w:t>
       </w:r>
       <w:r>
         <w:rPr>
@@ -42108,15 +42045,7 @@
           <w:rtl/>
           <w:lang w:bidi="fa-IR"/>
         </w:rPr>
-        <w:t>این</w:t>
-      </w:r>
-      <w:r>
-        <w:rPr>
-          <w:rFonts w:hint="cs"/>
-          <w:rtl/>
-          <w:lang w:bidi="fa-IR"/>
-        </w:rPr>
-        <w:t xml:space="preserve"> </w:t>
+        <w:t xml:space="preserve">این </w:t>
       </w:r>
       <w:r>
         <w:rPr>
@@ -42142,6 +42071,7 @@
       </w:pPr>
       <w:r>
         <w:rPr>
+          <w:noProof/>
           <w:rtl/>
           <w:lang w:bidi="fa-IR"/>
         </w:rPr>
@@ -42263,7 +42193,7 @@
           <w:noProof/>
           <w:rtl/>
         </w:rPr>
-        <w:t>‏</w:t>
+        <w:t>‏3</w:t>
       </w:r>
       <w:r>
         <w:rPr>
@@ -46957,15 +46887,7 @@
           <w:rtl/>
           <w:lang w:bidi="ar-SA"/>
         </w:rPr>
-        <w:t xml:space="preserve"> </w:t>
-      </w:r>
-      <w:r>
-        <w:rPr>
-          <w:rFonts w:hint="cs"/>
-          <w:rtl/>
-          <w:lang w:bidi="ar-SA"/>
-        </w:rPr>
-        <w:t>ی</w:t>
+        <w:t xml:space="preserve"> ی</w:t>
       </w:r>
       <w:r>
         <w:rPr>
@@ -48236,15 +48158,7 @@
           <w:rtl/>
           <w:lang w:bidi="ar-SA"/>
         </w:rPr>
-        <w:t xml:space="preserve"> </w:t>
-      </w:r>
-      <w:r>
-        <w:rPr>
-          <w:rFonts w:hint="cs"/>
-          <w:rtl/>
-          <w:lang w:bidi="ar-SA"/>
-        </w:rPr>
-        <w:t>ی</w:t>
+        <w:t xml:space="preserve"> ی</w:t>
       </w:r>
       <w:r>
         <w:rPr>
@@ -53689,6 +53603,8 @@
           <w:b/>
           <w:bCs/>
           <w:sz w:val="28"/>
+          <w:rtl/>
+          <w:lang w:bidi="fa-IR"/>
         </w:rPr>
       </w:pPr>
     </w:p>
@@ -54642,15 +54558,7 @@
           <w:sz w:val="24"/>
           <w:szCs w:val="24"/>
         </w:rPr>
-        <w:t xml:space="preserve"> </w:t>
-      </w:r>
-      <w:r>
-        <w:rPr>
-          <w:rFonts w:asciiTheme="majorBidi" w:hAnsiTheme="majorBidi" w:cstheme="majorBidi"/>
-          <w:sz w:val="24"/>
-          <w:szCs w:val="24"/>
-        </w:rPr>
-        <w:t>Depolarization</w:t>
+        <w:t xml:space="preserve"> Depolarization</w:t>
       </w:r>
     </w:p>
   </w:footnote>
@@ -54797,15 +54705,7 @@
           <w:sz w:val="24"/>
           <w:szCs w:val="24"/>
         </w:rPr>
-        <w:t xml:space="preserve"> </w:t>
-      </w:r>
-      <w:r>
-        <w:rPr>
-          <w:rFonts w:asciiTheme="majorBidi" w:hAnsiTheme="majorBidi" w:cstheme="majorBidi"/>
-          <w:sz w:val="24"/>
-          <w:szCs w:val="24"/>
-        </w:rPr>
-        <w:t>Real-time</w:t>
+        <w:t xml:space="preserve"> Real-time</w:t>
       </w:r>
     </w:p>
   </w:footnote>
@@ -54969,47 +54869,7 @@
           <w:sz w:val="24"/>
           <w:szCs w:val="24"/>
         </w:rPr>
-        <w:t xml:space="preserve"> E</w:t>
-      </w:r>
-      <w:r>
-        <w:rPr>
-          <w:rFonts w:asciiTheme="majorBidi" w:hAnsiTheme="majorBidi" w:cstheme="majorBidi"/>
-          <w:sz w:val="24"/>
-          <w:szCs w:val="24"/>
-        </w:rPr>
-        <w:t>-</w:t>
-      </w:r>
-      <w:r>
-        <w:rPr>
-          <w:rFonts w:asciiTheme="majorBidi" w:hAnsiTheme="majorBidi" w:cstheme="majorBidi"/>
-          <w:sz w:val="24"/>
-          <w:szCs w:val="24"/>
-        </w:rPr>
-        <w:t>H</w:t>
-      </w:r>
-      <w:r>
-        <w:rPr>
-          <w:rFonts w:asciiTheme="majorBidi" w:hAnsiTheme="majorBidi" w:cstheme="majorBidi"/>
-          <w:sz w:val="24"/>
-          <w:szCs w:val="24"/>
-        </w:rPr>
-        <w:t xml:space="preserve">ealth </w:t>
-      </w:r>
-      <w:r>
-        <w:rPr>
-          <w:rFonts w:asciiTheme="majorBidi" w:hAnsiTheme="majorBidi" w:cstheme="majorBidi"/>
-          <w:sz w:val="24"/>
-          <w:szCs w:val="24"/>
-        </w:rPr>
-        <w:t>R</w:t>
-      </w:r>
-      <w:r>
-        <w:rPr>
-          <w:rFonts w:asciiTheme="majorBidi" w:hAnsiTheme="majorBidi" w:cstheme="majorBidi"/>
-          <w:sz w:val="24"/>
-          <w:szCs w:val="24"/>
-        </w:rPr>
-        <w:t>egistration</w:t>
+        <w:t xml:space="preserve"> E-Health Registration</w:t>
       </w:r>
     </w:p>
   </w:footnote>
@@ -55038,23 +54898,7 @@
           <w:sz w:val="24"/>
           <w:szCs w:val="24"/>
         </w:rPr>
-        <w:t xml:space="preserve"> </w:t>
-      </w:r>
-      <w:r>
-        <w:rPr>
-          <w:rFonts w:asciiTheme="majorBidi" w:hAnsiTheme="majorBidi" w:cstheme="majorBidi"/>
-          <w:sz w:val="24"/>
-          <w:szCs w:val="24"/>
-        </w:rPr>
-        <w:t>Application Programming Interface</w:t>
-      </w:r>
-      <w:r>
-        <w:rPr>
-          <w:rFonts w:asciiTheme="majorBidi" w:hAnsiTheme="majorBidi" w:cstheme="majorBidi"/>
-          <w:sz w:val="24"/>
-          <w:szCs w:val="24"/>
-        </w:rPr>
-        <w:t xml:space="preserve"> (API)</w:t>
+        <w:t xml:space="preserve"> Application Programming Interface (API)</w:t>
       </w:r>
     </w:p>
   </w:footnote>
@@ -56545,7 +56389,6 @@
       <w:spacing w:line="240" w:lineRule="auto"/>
       <w:jc w:val="right"/>
       <w:rPr>
-        <w:rFonts w:hint="cs"/>
         <w:rtl/>
         <w:lang w:bidi="fa-IR"/>
       </w:rPr>
@@ -62543,6 +62386,7 @@
   <w:style w:type="character" w:default="1" w:styleId="DefaultParagraphFont">
     <w:name w:val="Default Paragraph Font"/>
     <w:uiPriority w:val="1"/>
+    <w:semiHidden/>
     <w:unhideWhenUsed/>
   </w:style>
   <w:style w:type="table" w:default="1" w:styleId="TableNormal">
@@ -65062,7 +64906,7 @@
     <w:charset w:val="00"/>
     <w:family w:val="roman"/>
     <w:pitch w:val="variable"/>
-    <w:sig w:usb0="E0002AFF" w:usb1="C0007843" w:usb2="00000009" w:usb3="00000000" w:csb0="000001FF" w:csb1="00000000"/>
+    <w:sig w:usb0="E0002EFF" w:usb1="C000785B" w:usb2="00000009" w:usb3="00000000" w:csb0="000001FF" w:csb1="00000000"/>
   </w:font>
   <w:font w:name="Nazanin">
     <w:altName w:val="Courier New"/>
@@ -65118,14 +64962,14 @@
     <w:charset w:val="00"/>
     <w:family w:val="swiss"/>
     <w:pitch w:val="variable"/>
-    <w:sig w:usb0="E1002AFF" w:usb1="4000ACFF" w:usb2="00000009" w:usb3="00000000" w:csb0="000001FF" w:csb1="00000000"/>
+    <w:sig w:usb0="E4002EFF" w:usb1="C200247B" w:usb2="00000009" w:usb3="00000000" w:csb0="000001FF" w:csb1="00000000"/>
   </w:font>
   <w:font w:name="Arial">
     <w:panose1 w:val="020B0604020202020204"/>
     <w:charset w:val="00"/>
     <w:family w:val="swiss"/>
     <w:pitch w:val="variable"/>
-    <w:sig w:usb0="E0002AFF" w:usb1="C0007843" w:usb2="00000009" w:usb3="00000000" w:csb0="000001FF" w:csb1="00000000"/>
+    <w:sig w:usb0="E0002EFF" w:usb1="C000785B" w:usb2="00000009" w:usb3="00000000" w:csb0="000001FF" w:csb1="00000000"/>
   </w:font>
   <w:font w:name="Titr">
     <w:altName w:val="Courier New"/>
@@ -65203,7 +65047,7 @@
     <w:charset w:val="00"/>
     <w:family w:val="swiss"/>
     <w:pitch w:val="variable"/>
-    <w:sig w:usb0="A0002AEF" w:usb1="4000207B" w:usb2="00000000" w:usb3="00000000" w:csb0="000001FF" w:csb1="00000000"/>
+    <w:sig w:usb0="E4002EFF" w:usb1="C200247B" w:usb2="00000009" w:usb3="00000000" w:csb0="000001FF" w:csb1="00000000"/>
   </w:font>
 </w:fonts>
 </file>
@@ -65224,6 +65068,7 @@
   </w:compat>
   <w:rsids>
     <w:rsidRoot w:val="009A26FC"/>
+    <w:rsid w:val="0010455D"/>
     <w:rsid w:val="00136D97"/>
     <w:rsid w:val="001400BA"/>
     <w:rsid w:val="00140966"/>
@@ -65235,7 +65080,6 @@
     <w:rsid w:val="005027B0"/>
     <w:rsid w:val="00571BD8"/>
     <w:rsid w:val="00607018"/>
-    <w:rsid w:val="00646AA5"/>
     <w:rsid w:val="00670EBC"/>
     <w:rsid w:val="006E1F12"/>
     <w:rsid w:val="008A1DD9"/>
@@ -65245,6 +65089,7 @@
     <w:rsid w:val="009845CB"/>
     <w:rsid w:val="009A26FC"/>
     <w:rsid w:val="009B55BA"/>
+    <w:rsid w:val="00A553C5"/>
     <w:rsid w:val="00B901DB"/>
     <w:rsid w:val="00C328AA"/>
     <w:rsid w:val="00D10B87"/>
@@ -66075,7 +65920,7 @@
 </file>
 
 <file path=customXml/itemProps1.xml><?xml version="1.0" encoding="utf-8"?>
-<ds:datastoreItem xmlns:ds="http://schemas.openxmlformats.org/officeDocument/2006/customXml" ds:itemID="{098E536A-CEEF-4CB9-AC3B-6265B91A3F9F}">
+<ds:datastoreItem xmlns:ds="http://schemas.openxmlformats.org/officeDocument/2006/customXml" ds:itemID="{AB53772E-11AC-427C-A219-15FB802FCF4D}">
   <ds:schemaRefs>
     <ds:schemaRef ds:uri="http://schemas.openxmlformats.org/officeDocument/2006/bibliography"/>
   </ds:schemaRefs>

--- a/docs/Document.docx
+++ b/docs/Document.docx
@@ -1704,6 +1704,13 @@
                 <w:rFonts w:ascii="Times New Roman" w:hAnsi="Times New Roman"/>
               </w:rPr>
             </w:pPr>
+            <w:r>
+              <w:rPr>
+                <w:rFonts w:ascii="Times New Roman" w:hAnsi="Times New Roman" w:hint="cs"/>
+                <w:rtl/>
+              </w:rPr>
+              <w:t>دکتر فاطمه رضایی</w:t>
+            </w:r>
           </w:p>
         </w:tc>
         <w:tc>
@@ -1718,6 +1725,27 @@
                 <w:rFonts w:ascii="Times New Roman" w:hAnsi="Times New Roman"/>
               </w:rPr>
             </w:pPr>
+            <w:r>
+              <w:rPr>
+                <w:rFonts w:ascii="Times New Roman" w:hAnsi="Times New Roman"/>
+                <w:rtl/>
+              </w:rPr>
+              <w:t>استاد</w:t>
+            </w:r>
+            <w:r>
+              <w:rPr>
+                <w:rFonts w:ascii="Times New Roman" w:hAnsi="Times New Roman" w:hint="cs"/>
+                <w:rtl/>
+              </w:rPr>
+              <w:t>ی</w:t>
+            </w:r>
+            <w:r>
+              <w:rPr>
+                <w:rFonts w:ascii="Times New Roman" w:hAnsi="Times New Roman" w:hint="eastAsia"/>
+                <w:rtl/>
+              </w:rPr>
+              <w:t>ار</w:t>
+            </w:r>
           </w:p>
         </w:tc>
         <w:tc>
@@ -64009,6 +64037,7 @@
     <w:rsid w:val="00607018"/>
     <w:rsid w:val="00670EBC"/>
     <w:rsid w:val="006E1F12"/>
+    <w:rsid w:val="00722C52"/>
     <w:rsid w:val="008A1DD9"/>
     <w:rsid w:val="008E2F85"/>
     <w:rsid w:val="008E563C"/>

--- a/docs/Document.docx
+++ b/docs/Document.docx
@@ -64027,6 +64027,7 @@
     <w:rsid w:val="00140966"/>
     <w:rsid w:val="001A35BB"/>
     <w:rsid w:val="001E4E2C"/>
+    <w:rsid w:val="0022769C"/>
     <w:rsid w:val="00366C0A"/>
     <w:rsid w:val="0038510A"/>
     <w:rsid w:val="004652ED"/>
